--- a/Informe Trabajo Final.docx
+++ b/Informe Trabajo Final.docx
@@ -3300,11 +3300,4261 @@
         <w:t>*Instrucción 15.</w:t>
       </w:r>
     </w:p>
+    <w:p>
+      <w:pPr>
+        <w:rPr>
+          <w:rFonts w:ascii="Times New Roman" w:hAnsi="Times New Roman" w:cs="Times New Roman"/>
+          <w:i/>
+          <w:iCs/>
+          <w:sz w:val="24"/>
+          <w:szCs w:val="24"/>
+        </w:rPr>
+      </w:pPr>
+      <w:r>
+        <w:rPr>
+          <w:rFonts w:ascii="Times New Roman" w:hAnsi="Times New Roman" w:cs="Times New Roman"/>
+          <w:i/>
+          <w:iCs/>
+          <w:sz w:val="24"/>
+          <w:szCs w:val="24"/>
+        </w:rPr>
+        <w:drawing>
+          <wp:inline distT="0" distB="0" distL="0" distR="0" wp14:anchorId="1AF71A07" wp14:editId="6286E6F8">
+            <wp:extent cx="5076991" cy="4600575"/>
+            <wp:effectExtent l="0" t="0" r="9525" b="0"/>
+            <wp:docPr id="2" name="Imagen 2"/>
+            <wp:cNvGraphicFramePr>
+              <a:graphicFrameLocks xmlns:a="http://schemas.openxmlformats.org/drawingml/2006/main" noChangeAspect="1"/>
+            </wp:cNvGraphicFramePr>
+            <a:graphic xmlns:a="http://schemas.openxmlformats.org/drawingml/2006/main">
+              <a:graphicData uri="http://schemas.openxmlformats.org/drawingml/2006/picture">
+                <pic:pic xmlns:pic="http://schemas.openxmlformats.org/drawingml/2006/picture">
+                  <pic:nvPicPr>
+                    <pic:cNvPr id="1" name=""/>
+                    <pic:cNvPicPr/>
+                  </pic:nvPicPr>
+                  <pic:blipFill>
+                    <a:blip r:embed="rId33"/>
+                    <a:stretch>
+                      <a:fillRect/>
+                    </a:stretch>
+                  </pic:blipFill>
+                  <pic:spPr>
+                    <a:xfrm>
+                      <a:off x="0" y="0"/>
+                      <a:ext cx="5080524" cy="4603777"/>
+                    </a:xfrm>
+                    <a:prstGeom prst="rect">
+                      <a:avLst/>
+                    </a:prstGeom>
+                  </pic:spPr>
+                </pic:pic>
+              </a:graphicData>
+            </a:graphic>
+          </wp:inline>
+        </w:drawing>
+      </w:r>
+      <w:r>
+        <w:rPr>
+          <w:rFonts w:ascii="Times New Roman" w:hAnsi="Times New Roman" w:cs="Times New Roman"/>
+          <w:i/>
+          <w:iCs/>
+          <w:sz w:val="24"/>
+          <w:szCs w:val="24"/>
+        </w:rPr>
+        <w:br/>
+        <w:t>*Aquí observamos los estados restantes de la lógica de estados, donde utilizamos las señales para escribir o leer los operadores, enviamos los resultados a la salida, etc.</w:t>
+      </w:r>
+    </w:p>
+    <w:p>
+      <w:pPr>
+        <w:rPr>
+          <w:rFonts w:ascii="Times New Roman" w:hAnsi="Times New Roman" w:cs="Times New Roman"/>
+          <w:sz w:val="24"/>
+          <w:szCs w:val="24"/>
+        </w:rPr>
+      </w:pPr>
+      <w:r>
+        <w:rPr>
+          <w:rFonts w:ascii="Times New Roman" w:hAnsi="Times New Roman" w:cs="Times New Roman"/>
+          <w:i/>
+          <w:iCs/>
+          <w:sz w:val="24"/>
+          <w:szCs w:val="24"/>
+        </w:rPr>
+        <w:lastRenderedPageBreak/>
+        <w:t xml:space="preserve"> </w:t>
+      </w:r>
+      <w:r>
+        <w:rPr>
+          <w:rFonts w:ascii="Times New Roman" w:hAnsi="Times New Roman" w:cs="Times New Roman"/>
+          <w:i/>
+          <w:iCs/>
+          <w:sz w:val="24"/>
+          <w:szCs w:val="24"/>
+        </w:rPr>
+        <w:tab/>
+      </w:r>
+      <w:r>
+        <w:rPr>
+          <w:rFonts w:ascii="Times New Roman" w:hAnsi="Times New Roman" w:cs="Times New Roman"/>
+          <w:sz w:val="24"/>
+          <w:szCs w:val="24"/>
+        </w:rPr>
+        <w:t xml:space="preserve">A partir de este </w:t>
+      </w:r>
+      <w:proofErr w:type="gramStart"/>
+      <w:r>
+        <w:rPr>
+          <w:rFonts w:ascii="Times New Roman" w:hAnsi="Times New Roman" w:cs="Times New Roman"/>
+          <w:sz w:val="24"/>
+          <w:szCs w:val="24"/>
+        </w:rPr>
+        <w:t>punto  observaremos</w:t>
+      </w:r>
+      <w:proofErr w:type="gramEnd"/>
+      <w:r>
+        <w:rPr>
+          <w:rFonts w:ascii="Times New Roman" w:hAnsi="Times New Roman" w:cs="Times New Roman"/>
+          <w:sz w:val="24"/>
+          <w:szCs w:val="24"/>
+        </w:rPr>
+        <w:t xml:space="preserve"> todo el funcionamiento de la lógica de salida.</w:t>
+      </w:r>
+    </w:p>
+    <w:p>
+      <w:pPr>
+        <w:rPr>
+          <w:rFonts w:ascii="Times New Roman" w:hAnsi="Times New Roman" w:cs="Times New Roman"/>
+          <w:i/>
+          <w:iCs/>
+          <w:sz w:val="24"/>
+          <w:szCs w:val="24"/>
+        </w:rPr>
+      </w:pPr>
+      <w:r>
+        <w:rPr>
+          <w:rFonts w:ascii="Times New Roman" w:hAnsi="Times New Roman" w:cs="Times New Roman"/>
+          <w:i/>
+          <w:iCs/>
+          <w:sz w:val="24"/>
+          <w:szCs w:val="24"/>
+        </w:rPr>
+        <w:drawing>
+          <wp:inline distT="0" distB="0" distL="0" distR="0" wp14:anchorId="3EF0FF12" wp14:editId="3E7636CC">
+            <wp:extent cx="4667901" cy="2886478"/>
+            <wp:effectExtent l="0" t="0" r="0" b="9525"/>
+            <wp:docPr id="5" name="Imagen 5"/>
+            <wp:cNvGraphicFramePr>
+              <a:graphicFrameLocks xmlns:a="http://schemas.openxmlformats.org/drawingml/2006/main" noChangeAspect="1"/>
+            </wp:cNvGraphicFramePr>
+            <a:graphic xmlns:a="http://schemas.openxmlformats.org/drawingml/2006/main">
+              <a:graphicData uri="http://schemas.openxmlformats.org/drawingml/2006/picture">
+                <pic:pic xmlns:pic="http://schemas.openxmlformats.org/drawingml/2006/picture">
+                  <pic:nvPicPr>
+                    <pic:cNvPr id="1" name=""/>
+                    <pic:cNvPicPr/>
+                  </pic:nvPicPr>
+                  <pic:blipFill>
+                    <a:blip r:embed="rId34"/>
+                    <a:stretch>
+                      <a:fillRect/>
+                    </a:stretch>
+                  </pic:blipFill>
+                  <pic:spPr>
+                    <a:xfrm>
+                      <a:off x="0" y="0"/>
+                      <a:ext cx="4667901" cy="2886478"/>
+                    </a:xfrm>
+                    <a:prstGeom prst="rect">
+                      <a:avLst/>
+                    </a:prstGeom>
+                  </pic:spPr>
+                </pic:pic>
+              </a:graphicData>
+            </a:graphic>
+          </wp:inline>
+        </w:drawing>
+      </w:r>
+      <w:r>
+        <w:rPr>
+          <w:rFonts w:ascii="Times New Roman" w:hAnsi="Times New Roman" w:cs="Times New Roman"/>
+          <w:i/>
+          <w:iCs/>
+          <w:sz w:val="24"/>
+          <w:szCs w:val="24"/>
+        </w:rPr>
+        <w:br/>
+        <w:t>*Variables que vamos a utilizar.</w:t>
+      </w:r>
+    </w:p>
+    <w:p>
+      <w:pPr>
+        <w:rPr>
+          <w:rFonts w:ascii="Times New Roman" w:hAnsi="Times New Roman" w:cs="Times New Roman"/>
+          <w:i/>
+          <w:iCs/>
+          <w:sz w:val="24"/>
+          <w:szCs w:val="24"/>
+        </w:rPr>
+      </w:pPr>
+      <w:r>
+        <w:rPr>
+          <w:rFonts w:ascii="Times New Roman" w:hAnsi="Times New Roman" w:cs="Times New Roman"/>
+          <w:i/>
+          <w:iCs/>
+          <w:sz w:val="24"/>
+          <w:szCs w:val="24"/>
+        </w:rPr>
+        <w:drawing>
+          <wp:inline distT="0" distB="0" distL="0" distR="0" wp14:anchorId="39608562" wp14:editId="46E9C7DC">
+            <wp:extent cx="3734321" cy="3515216"/>
+            <wp:effectExtent l="0" t="0" r="0" b="9525"/>
+            <wp:docPr id="8" name="Imagen 8"/>
+            <wp:cNvGraphicFramePr>
+              <a:graphicFrameLocks xmlns:a="http://schemas.openxmlformats.org/drawingml/2006/main" noChangeAspect="1"/>
+            </wp:cNvGraphicFramePr>
+            <a:graphic xmlns:a="http://schemas.openxmlformats.org/drawingml/2006/main">
+              <a:graphicData uri="http://schemas.openxmlformats.org/drawingml/2006/picture">
+                <pic:pic xmlns:pic="http://schemas.openxmlformats.org/drawingml/2006/picture">
+                  <pic:nvPicPr>
+                    <pic:cNvPr id="1" name=""/>
+                    <pic:cNvPicPr/>
+                  </pic:nvPicPr>
+                  <pic:blipFill>
+                    <a:blip r:embed="rId35"/>
+                    <a:stretch>
+                      <a:fillRect/>
+                    </a:stretch>
+                  </pic:blipFill>
+                  <pic:spPr>
+                    <a:xfrm>
+                      <a:off x="0" y="0"/>
+                      <a:ext cx="3734321" cy="3515216"/>
+                    </a:xfrm>
+                    <a:prstGeom prst="rect">
+                      <a:avLst/>
+                    </a:prstGeom>
+                  </pic:spPr>
+                </pic:pic>
+              </a:graphicData>
+            </a:graphic>
+          </wp:inline>
+        </w:drawing>
+      </w:r>
+      <w:r>
+        <w:rPr>
+          <w:rFonts w:ascii="Times New Roman" w:hAnsi="Times New Roman" w:cs="Times New Roman"/>
+          <w:i/>
+          <w:iCs/>
+          <w:sz w:val="24"/>
+          <w:szCs w:val="24"/>
+        </w:rPr>
+        <w:br/>
+        <w:t>*Configuración de salidas en el estado “estadoActual”.</w:t>
+      </w:r>
+      <w:r>
+        <w:rPr>
+          <w:rFonts w:ascii="Times New Roman" w:hAnsi="Times New Roman" w:cs="Times New Roman"/>
+          <w:i/>
+          <w:iCs/>
+          <w:sz w:val="24"/>
+          <w:szCs w:val="24"/>
+        </w:rPr>
+        <w:br/>
+      </w:r>
+      <w:r>
+        <w:rPr>
+          <w:rFonts w:ascii="Times New Roman" w:hAnsi="Times New Roman" w:cs="Times New Roman"/>
+          <w:i/>
+          <w:iCs/>
+          <w:sz w:val="24"/>
+          <w:szCs w:val="24"/>
+        </w:rPr>
+        <w:br/>
+      </w:r>
+      <w:r>
+        <w:rPr>
+          <w:rFonts w:ascii="Times New Roman" w:hAnsi="Times New Roman" w:cs="Times New Roman"/>
+          <w:i/>
+          <w:iCs/>
+          <w:sz w:val="24"/>
+          <w:szCs w:val="24"/>
+        </w:rPr>
+        <w:drawing>
+          <wp:inline distT="0" distB="0" distL="0" distR="0" wp14:anchorId="2D98B841" wp14:editId="56E17166">
+            <wp:extent cx="3629532" cy="905001"/>
+            <wp:effectExtent l="0" t="0" r="9525" b="9525"/>
+            <wp:docPr id="24" name="Imagen 24"/>
+            <wp:cNvGraphicFramePr>
+              <a:graphicFrameLocks xmlns:a="http://schemas.openxmlformats.org/drawingml/2006/main" noChangeAspect="1"/>
+            </wp:cNvGraphicFramePr>
+            <a:graphic xmlns:a="http://schemas.openxmlformats.org/drawingml/2006/main">
+              <a:graphicData uri="http://schemas.openxmlformats.org/drawingml/2006/picture">
+                <pic:pic xmlns:pic="http://schemas.openxmlformats.org/drawingml/2006/picture">
+                  <pic:nvPicPr>
+                    <pic:cNvPr id="1" name=""/>
+                    <pic:cNvPicPr/>
+                  </pic:nvPicPr>
+                  <pic:blipFill>
+                    <a:blip r:embed="rId36"/>
+                    <a:stretch>
+                      <a:fillRect/>
+                    </a:stretch>
+                  </pic:blipFill>
+                  <pic:spPr>
+                    <a:xfrm>
+                      <a:off x="0" y="0"/>
+                      <a:ext cx="3629532" cy="905001"/>
+                    </a:xfrm>
+                    <a:prstGeom prst="rect">
+                      <a:avLst/>
+                    </a:prstGeom>
+                  </pic:spPr>
+                </pic:pic>
+              </a:graphicData>
+            </a:graphic>
+          </wp:inline>
+        </w:drawing>
+      </w:r>
+      <w:r>
+        <w:rPr>
+          <w:rFonts w:ascii="Times New Roman" w:hAnsi="Times New Roman" w:cs="Times New Roman"/>
+          <w:i/>
+          <w:iCs/>
+          <w:sz w:val="24"/>
+          <w:szCs w:val="24"/>
+        </w:rPr>
+        <w:br/>
+        <w:t>*Configuración de salidas en el estado “reset_pc”.</w:t>
+      </w:r>
+    </w:p>
+    <w:p>
+      <w:pPr>
+        <w:rPr>
+          <w:rFonts w:ascii="Times New Roman" w:hAnsi="Times New Roman" w:cs="Times New Roman"/>
+          <w:i/>
+          <w:iCs/>
+          <w:sz w:val="24"/>
+          <w:szCs w:val="24"/>
+        </w:rPr>
+      </w:pPr>
+      <w:r>
+        <w:rPr>
+          <w:rFonts w:ascii="Times New Roman" w:hAnsi="Times New Roman" w:cs="Times New Roman"/>
+          <w:i/>
+          <w:iCs/>
+          <w:sz w:val="24"/>
+          <w:szCs w:val="24"/>
+        </w:rPr>
+        <w:lastRenderedPageBreak/>
+        <w:drawing>
+          <wp:inline distT="0" distB="0" distL="0" distR="0" wp14:anchorId="54EE5C1C" wp14:editId="57509442">
+            <wp:extent cx="3048425" cy="457264"/>
+            <wp:effectExtent l="0" t="0" r="0" b="0"/>
+            <wp:docPr id="32" name="Imagen 32"/>
+            <wp:cNvGraphicFramePr>
+              <a:graphicFrameLocks xmlns:a="http://schemas.openxmlformats.org/drawingml/2006/main" noChangeAspect="1"/>
+            </wp:cNvGraphicFramePr>
+            <a:graphic xmlns:a="http://schemas.openxmlformats.org/drawingml/2006/main">
+              <a:graphicData uri="http://schemas.openxmlformats.org/drawingml/2006/picture">
+                <pic:pic xmlns:pic="http://schemas.openxmlformats.org/drawingml/2006/picture">
+                  <pic:nvPicPr>
+                    <pic:cNvPr id="1" name=""/>
+                    <pic:cNvPicPr/>
+                  </pic:nvPicPr>
+                  <pic:blipFill>
+                    <a:blip r:embed="rId37"/>
+                    <a:stretch>
+                      <a:fillRect/>
+                    </a:stretch>
+                  </pic:blipFill>
+                  <pic:spPr>
+                    <a:xfrm>
+                      <a:off x="0" y="0"/>
+                      <a:ext cx="3048425" cy="457264"/>
+                    </a:xfrm>
+                    <a:prstGeom prst="rect">
+                      <a:avLst/>
+                    </a:prstGeom>
+                  </pic:spPr>
+                </pic:pic>
+              </a:graphicData>
+            </a:graphic>
+          </wp:inline>
+        </w:drawing>
+      </w:r>
+      <w:r>
+        <w:rPr>
+          <w:rFonts w:ascii="Times New Roman" w:hAnsi="Times New Roman" w:cs="Times New Roman"/>
+          <w:i/>
+          <w:iCs/>
+          <w:sz w:val="24"/>
+          <w:szCs w:val="24"/>
+        </w:rPr>
+        <w:br/>
+        <w:t>*Configuración de salidas en el estado “</w:t>
+      </w:r>
+      <w:proofErr w:type="spellStart"/>
+      <w:r>
+        <w:rPr>
+          <w:rFonts w:ascii="Times New Roman" w:hAnsi="Times New Roman" w:cs="Times New Roman"/>
+          <w:i/>
+          <w:iCs/>
+          <w:sz w:val="24"/>
+          <w:szCs w:val="24"/>
+        </w:rPr>
+        <w:t>activar_leer_pc</w:t>
+      </w:r>
+      <w:proofErr w:type="spellEnd"/>
+      <w:r>
+        <w:rPr>
+          <w:rFonts w:ascii="Times New Roman" w:hAnsi="Times New Roman" w:cs="Times New Roman"/>
+          <w:i/>
+          <w:iCs/>
+          <w:sz w:val="24"/>
+          <w:szCs w:val="24"/>
+        </w:rPr>
+        <w:t>”.</w:t>
+      </w:r>
+      <w:r>
+        <w:rPr>
+          <w:rFonts w:ascii="Times New Roman" w:hAnsi="Times New Roman" w:cs="Times New Roman"/>
+          <w:i/>
+          <w:iCs/>
+          <w:sz w:val="24"/>
+          <w:szCs w:val="24"/>
+        </w:rPr>
+        <w:br/>
+      </w:r>
+      <w:r>
+        <w:rPr>
+          <w:rFonts w:ascii="Times New Roman" w:hAnsi="Times New Roman" w:cs="Times New Roman"/>
+          <w:i/>
+          <w:iCs/>
+          <w:sz w:val="24"/>
+          <w:szCs w:val="24"/>
+        </w:rPr>
+        <w:br/>
+      </w:r>
+      <w:r>
+        <w:rPr>
+          <w:rFonts w:ascii="Times New Roman" w:hAnsi="Times New Roman" w:cs="Times New Roman"/>
+          <w:i/>
+          <w:iCs/>
+          <w:sz w:val="24"/>
+          <w:szCs w:val="24"/>
+        </w:rPr>
+        <w:drawing>
+          <wp:inline distT="0" distB="0" distL="0" distR="0" wp14:anchorId="0D09B148" wp14:editId="47E2D51F">
+            <wp:extent cx="2810267" cy="438211"/>
+            <wp:effectExtent l="0" t="0" r="9525" b="0"/>
+            <wp:docPr id="33" name="Imagen 33"/>
+            <wp:cNvGraphicFramePr>
+              <a:graphicFrameLocks xmlns:a="http://schemas.openxmlformats.org/drawingml/2006/main" noChangeAspect="1"/>
+            </wp:cNvGraphicFramePr>
+            <a:graphic xmlns:a="http://schemas.openxmlformats.org/drawingml/2006/main">
+              <a:graphicData uri="http://schemas.openxmlformats.org/drawingml/2006/picture">
+                <pic:pic xmlns:pic="http://schemas.openxmlformats.org/drawingml/2006/picture">
+                  <pic:nvPicPr>
+                    <pic:cNvPr id="1" name=""/>
+                    <pic:cNvPicPr/>
+                  </pic:nvPicPr>
+                  <pic:blipFill>
+                    <a:blip r:embed="rId38"/>
+                    <a:stretch>
+                      <a:fillRect/>
+                    </a:stretch>
+                  </pic:blipFill>
+                  <pic:spPr>
+                    <a:xfrm>
+                      <a:off x="0" y="0"/>
+                      <a:ext cx="2810267" cy="438211"/>
+                    </a:xfrm>
+                    <a:prstGeom prst="rect">
+                      <a:avLst/>
+                    </a:prstGeom>
+                  </pic:spPr>
+                </pic:pic>
+              </a:graphicData>
+            </a:graphic>
+          </wp:inline>
+        </w:drawing>
+      </w:r>
+      <w:r>
+        <w:rPr>
+          <w:rFonts w:ascii="Times New Roman" w:hAnsi="Times New Roman" w:cs="Times New Roman"/>
+          <w:i/>
+          <w:iCs/>
+          <w:sz w:val="24"/>
+          <w:szCs w:val="24"/>
+        </w:rPr>
+        <w:br/>
+        <w:t>*Configuración de salidas en el estado “</w:t>
+      </w:r>
+      <w:proofErr w:type="spellStart"/>
+      <w:r>
+        <w:rPr>
+          <w:rFonts w:ascii="Times New Roman" w:hAnsi="Times New Roman" w:cs="Times New Roman"/>
+          <w:i/>
+          <w:iCs/>
+          <w:sz w:val="24"/>
+          <w:szCs w:val="24"/>
+        </w:rPr>
+        <w:t>activar_escribir_pc</w:t>
+      </w:r>
+      <w:proofErr w:type="spellEnd"/>
+      <w:r>
+        <w:rPr>
+          <w:rFonts w:ascii="Times New Roman" w:hAnsi="Times New Roman" w:cs="Times New Roman"/>
+          <w:i/>
+          <w:iCs/>
+          <w:sz w:val="24"/>
+          <w:szCs w:val="24"/>
+        </w:rPr>
+        <w:t>”</w:t>
+      </w:r>
+      <w:r>
+        <w:rPr>
+          <w:rFonts w:ascii="Times New Roman" w:hAnsi="Times New Roman" w:cs="Times New Roman"/>
+          <w:i/>
+          <w:iCs/>
+          <w:sz w:val="24"/>
+          <w:szCs w:val="24"/>
+        </w:rPr>
+        <w:t>.</w:t>
+      </w:r>
+      <w:r>
+        <w:rPr>
+          <w:rFonts w:ascii="Times New Roman" w:hAnsi="Times New Roman" w:cs="Times New Roman"/>
+          <w:i/>
+          <w:iCs/>
+          <w:sz w:val="24"/>
+          <w:szCs w:val="24"/>
+        </w:rPr>
+        <w:br/>
+      </w:r>
+      <w:r>
+        <w:rPr>
+          <w:rFonts w:ascii="Times New Roman" w:hAnsi="Times New Roman" w:cs="Times New Roman"/>
+          <w:i/>
+          <w:iCs/>
+          <w:sz w:val="24"/>
+          <w:szCs w:val="24"/>
+        </w:rPr>
+        <w:br/>
+      </w:r>
+      <w:r>
+        <w:rPr>
+          <w:rFonts w:ascii="Times New Roman" w:hAnsi="Times New Roman" w:cs="Times New Roman"/>
+          <w:i/>
+          <w:iCs/>
+          <w:sz w:val="24"/>
+          <w:szCs w:val="24"/>
+        </w:rPr>
+        <w:drawing>
+          <wp:inline distT="0" distB="0" distL="0" distR="0" wp14:anchorId="763F3842" wp14:editId="725E2267">
+            <wp:extent cx="3019846" cy="590632"/>
+            <wp:effectExtent l="0" t="0" r="9525" b="0"/>
+            <wp:docPr id="34" name="Imagen 34"/>
+            <wp:cNvGraphicFramePr>
+              <a:graphicFrameLocks xmlns:a="http://schemas.openxmlformats.org/drawingml/2006/main" noChangeAspect="1"/>
+            </wp:cNvGraphicFramePr>
+            <a:graphic xmlns:a="http://schemas.openxmlformats.org/drawingml/2006/main">
+              <a:graphicData uri="http://schemas.openxmlformats.org/drawingml/2006/picture">
+                <pic:pic xmlns:pic="http://schemas.openxmlformats.org/drawingml/2006/picture">
+                  <pic:nvPicPr>
+                    <pic:cNvPr id="1" name=""/>
+                    <pic:cNvPicPr/>
+                  </pic:nvPicPr>
+                  <pic:blipFill>
+                    <a:blip r:embed="rId39"/>
+                    <a:stretch>
+                      <a:fillRect/>
+                    </a:stretch>
+                  </pic:blipFill>
+                  <pic:spPr>
+                    <a:xfrm>
+                      <a:off x="0" y="0"/>
+                      <a:ext cx="3019846" cy="590632"/>
+                    </a:xfrm>
+                    <a:prstGeom prst="rect">
+                      <a:avLst/>
+                    </a:prstGeom>
+                  </pic:spPr>
+                </pic:pic>
+              </a:graphicData>
+            </a:graphic>
+          </wp:inline>
+        </w:drawing>
+      </w:r>
+      <w:r>
+        <w:rPr>
+          <w:rFonts w:ascii="Times New Roman" w:hAnsi="Times New Roman" w:cs="Times New Roman"/>
+          <w:i/>
+          <w:iCs/>
+          <w:sz w:val="24"/>
+          <w:szCs w:val="24"/>
+        </w:rPr>
+        <w:br/>
+        <w:t>*Configuración de salidas en el estado “</w:t>
+      </w:r>
+      <w:proofErr w:type="spellStart"/>
+      <w:r>
+        <w:rPr>
+          <w:rFonts w:ascii="Times New Roman" w:hAnsi="Times New Roman" w:cs="Times New Roman"/>
+          <w:i/>
+          <w:iCs/>
+          <w:sz w:val="24"/>
+          <w:szCs w:val="24"/>
+        </w:rPr>
+        <w:t>cambiar_pc</w:t>
+      </w:r>
+      <w:proofErr w:type="spellEnd"/>
+      <w:r>
+        <w:rPr>
+          <w:rFonts w:ascii="Times New Roman" w:hAnsi="Times New Roman" w:cs="Times New Roman"/>
+          <w:i/>
+          <w:iCs/>
+          <w:sz w:val="24"/>
+          <w:szCs w:val="24"/>
+        </w:rPr>
+        <w:t>”.</w:t>
+      </w:r>
+      <w:r>
+        <w:rPr>
+          <w:rFonts w:ascii="Times New Roman" w:hAnsi="Times New Roman" w:cs="Times New Roman"/>
+          <w:i/>
+          <w:iCs/>
+          <w:sz w:val="24"/>
+          <w:szCs w:val="24"/>
+        </w:rPr>
+        <w:br/>
+      </w:r>
+      <w:r>
+        <w:rPr>
+          <w:rFonts w:ascii="Times New Roman" w:hAnsi="Times New Roman" w:cs="Times New Roman"/>
+          <w:i/>
+          <w:iCs/>
+          <w:sz w:val="24"/>
+          <w:szCs w:val="24"/>
+        </w:rPr>
+        <w:br/>
+      </w:r>
+      <w:r>
+        <w:rPr>
+          <w:rFonts w:ascii="Times New Roman" w:hAnsi="Times New Roman" w:cs="Times New Roman"/>
+          <w:i/>
+          <w:iCs/>
+          <w:sz w:val="24"/>
+          <w:szCs w:val="24"/>
+        </w:rPr>
+        <w:drawing>
+          <wp:inline distT="0" distB="0" distL="0" distR="0" wp14:anchorId="0DC38299" wp14:editId="2075D84A">
+            <wp:extent cx="3477110" cy="1066949"/>
+            <wp:effectExtent l="0" t="0" r="0" b="0"/>
+            <wp:docPr id="37" name="Imagen 37"/>
+            <wp:cNvGraphicFramePr>
+              <a:graphicFrameLocks xmlns:a="http://schemas.openxmlformats.org/drawingml/2006/main" noChangeAspect="1"/>
+            </wp:cNvGraphicFramePr>
+            <a:graphic xmlns:a="http://schemas.openxmlformats.org/drawingml/2006/main">
+              <a:graphicData uri="http://schemas.openxmlformats.org/drawingml/2006/picture">
+                <pic:pic xmlns:pic="http://schemas.openxmlformats.org/drawingml/2006/picture">
+                  <pic:nvPicPr>
+                    <pic:cNvPr id="1" name=""/>
+                    <pic:cNvPicPr/>
+                  </pic:nvPicPr>
+                  <pic:blipFill>
+                    <a:blip r:embed="rId40"/>
+                    <a:stretch>
+                      <a:fillRect/>
+                    </a:stretch>
+                  </pic:blipFill>
+                  <pic:spPr>
+                    <a:xfrm>
+                      <a:off x="0" y="0"/>
+                      <a:ext cx="3477110" cy="1066949"/>
+                    </a:xfrm>
+                    <a:prstGeom prst="rect">
+                      <a:avLst/>
+                    </a:prstGeom>
+                  </pic:spPr>
+                </pic:pic>
+              </a:graphicData>
+            </a:graphic>
+          </wp:inline>
+        </w:drawing>
+      </w:r>
+      <w:r>
+        <w:rPr>
+          <w:rFonts w:ascii="Times New Roman" w:hAnsi="Times New Roman" w:cs="Times New Roman"/>
+          <w:i/>
+          <w:iCs/>
+          <w:sz w:val="24"/>
+          <w:szCs w:val="24"/>
+        </w:rPr>
+        <w:br/>
+        <w:t>*Configuración de salidas en el estado “</w:t>
+      </w:r>
+      <w:proofErr w:type="spellStart"/>
+      <w:r>
+        <w:rPr>
+          <w:rFonts w:ascii="Times New Roman" w:hAnsi="Times New Roman" w:cs="Times New Roman"/>
+          <w:i/>
+          <w:iCs/>
+          <w:sz w:val="24"/>
+          <w:szCs w:val="24"/>
+        </w:rPr>
+        <w:t>escribir_ram</w:t>
+      </w:r>
+      <w:proofErr w:type="spellEnd"/>
+      <w:r>
+        <w:rPr>
+          <w:rFonts w:ascii="Times New Roman" w:hAnsi="Times New Roman" w:cs="Times New Roman"/>
+          <w:i/>
+          <w:iCs/>
+          <w:sz w:val="24"/>
+          <w:szCs w:val="24"/>
+        </w:rPr>
+        <w:t>”.</w:t>
+      </w:r>
+      <w:r>
+        <w:rPr>
+          <w:rFonts w:ascii="Times New Roman" w:hAnsi="Times New Roman" w:cs="Times New Roman"/>
+          <w:i/>
+          <w:iCs/>
+          <w:sz w:val="24"/>
+          <w:szCs w:val="24"/>
+        </w:rPr>
+        <w:br/>
+      </w:r>
+      <w:r>
+        <w:rPr>
+          <w:rFonts w:ascii="Times New Roman" w:hAnsi="Times New Roman" w:cs="Times New Roman"/>
+          <w:i/>
+          <w:iCs/>
+          <w:sz w:val="24"/>
+          <w:szCs w:val="24"/>
+        </w:rPr>
+        <w:br/>
+      </w:r>
+      <w:r>
+        <w:rPr>
+          <w:rFonts w:ascii="Times New Roman" w:hAnsi="Times New Roman" w:cs="Times New Roman"/>
+          <w:i/>
+          <w:iCs/>
+          <w:sz w:val="24"/>
+          <w:szCs w:val="24"/>
+        </w:rPr>
+        <w:drawing>
+          <wp:inline distT="0" distB="0" distL="0" distR="0" wp14:anchorId="2B6B4381" wp14:editId="4D097C90">
+            <wp:extent cx="3181794" cy="419158"/>
+            <wp:effectExtent l="0" t="0" r="0" b="0"/>
+            <wp:docPr id="38" name="Imagen 38"/>
+            <wp:cNvGraphicFramePr>
+              <a:graphicFrameLocks xmlns:a="http://schemas.openxmlformats.org/drawingml/2006/main" noChangeAspect="1"/>
+            </wp:cNvGraphicFramePr>
+            <a:graphic xmlns:a="http://schemas.openxmlformats.org/drawingml/2006/main">
+              <a:graphicData uri="http://schemas.openxmlformats.org/drawingml/2006/picture">
+                <pic:pic xmlns:pic="http://schemas.openxmlformats.org/drawingml/2006/picture">
+                  <pic:nvPicPr>
+                    <pic:cNvPr id="1" name=""/>
+                    <pic:cNvPicPr/>
+                  </pic:nvPicPr>
+                  <pic:blipFill>
+                    <a:blip r:embed="rId41"/>
+                    <a:stretch>
+                      <a:fillRect/>
+                    </a:stretch>
+                  </pic:blipFill>
+                  <pic:spPr>
+                    <a:xfrm>
+                      <a:off x="0" y="0"/>
+                      <a:ext cx="3181794" cy="419158"/>
+                    </a:xfrm>
+                    <a:prstGeom prst="rect">
+                      <a:avLst/>
+                    </a:prstGeom>
+                  </pic:spPr>
+                </pic:pic>
+              </a:graphicData>
+            </a:graphic>
+          </wp:inline>
+        </w:drawing>
+      </w:r>
+      <w:r>
+        <w:rPr>
+          <w:rFonts w:ascii="Times New Roman" w:hAnsi="Times New Roman" w:cs="Times New Roman"/>
+          <w:i/>
+          <w:iCs/>
+          <w:sz w:val="24"/>
+          <w:szCs w:val="24"/>
+        </w:rPr>
+        <w:br/>
+        <w:t>*Configuración de salidas en el estado “</w:t>
+      </w:r>
+      <w:proofErr w:type="spellStart"/>
+      <w:r>
+        <w:rPr>
+          <w:rFonts w:ascii="Times New Roman" w:hAnsi="Times New Roman" w:cs="Times New Roman"/>
+          <w:i/>
+          <w:iCs/>
+          <w:sz w:val="24"/>
+          <w:szCs w:val="24"/>
+        </w:rPr>
+        <w:t>activar_leer_ram</w:t>
+      </w:r>
+      <w:proofErr w:type="spellEnd"/>
+      <w:r>
+        <w:rPr>
+          <w:rFonts w:ascii="Times New Roman" w:hAnsi="Times New Roman" w:cs="Times New Roman"/>
+          <w:i/>
+          <w:iCs/>
+          <w:sz w:val="24"/>
+          <w:szCs w:val="24"/>
+        </w:rPr>
+        <w:t>”.</w:t>
+      </w:r>
+      <w:r>
+        <w:rPr>
+          <w:rFonts w:ascii="Times New Roman" w:hAnsi="Times New Roman" w:cs="Times New Roman"/>
+          <w:i/>
+          <w:iCs/>
+          <w:sz w:val="24"/>
+          <w:szCs w:val="24"/>
+        </w:rPr>
+        <w:br/>
+      </w:r>
+      <w:r>
+        <w:rPr>
+          <w:rFonts w:ascii="Times New Roman" w:hAnsi="Times New Roman" w:cs="Times New Roman"/>
+          <w:i/>
+          <w:iCs/>
+          <w:sz w:val="24"/>
+          <w:szCs w:val="24"/>
+        </w:rPr>
+        <w:br/>
+      </w:r>
+      <w:r>
+        <w:rPr>
+          <w:rFonts w:ascii="Times New Roman" w:hAnsi="Times New Roman" w:cs="Times New Roman"/>
+          <w:i/>
+          <w:iCs/>
+          <w:sz w:val="24"/>
+          <w:szCs w:val="24"/>
+        </w:rPr>
+        <w:drawing>
+          <wp:inline distT="0" distB="0" distL="0" distR="0" wp14:anchorId="53893284" wp14:editId="5163C400">
+            <wp:extent cx="3267531" cy="790685"/>
+            <wp:effectExtent l="0" t="0" r="9525" b="9525"/>
+            <wp:docPr id="39" name="Imagen 39"/>
+            <wp:cNvGraphicFramePr>
+              <a:graphicFrameLocks xmlns:a="http://schemas.openxmlformats.org/drawingml/2006/main" noChangeAspect="1"/>
+            </wp:cNvGraphicFramePr>
+            <a:graphic xmlns:a="http://schemas.openxmlformats.org/drawingml/2006/main">
+              <a:graphicData uri="http://schemas.openxmlformats.org/drawingml/2006/picture">
+                <pic:pic xmlns:pic="http://schemas.openxmlformats.org/drawingml/2006/picture">
+                  <pic:nvPicPr>
+                    <pic:cNvPr id="1" name=""/>
+                    <pic:cNvPicPr/>
+                  </pic:nvPicPr>
+                  <pic:blipFill>
+                    <a:blip r:embed="rId42"/>
+                    <a:stretch>
+                      <a:fillRect/>
+                    </a:stretch>
+                  </pic:blipFill>
+                  <pic:spPr>
+                    <a:xfrm>
+                      <a:off x="0" y="0"/>
+                      <a:ext cx="3267531" cy="790685"/>
+                    </a:xfrm>
+                    <a:prstGeom prst="rect">
+                      <a:avLst/>
+                    </a:prstGeom>
+                  </pic:spPr>
+                </pic:pic>
+              </a:graphicData>
+            </a:graphic>
+          </wp:inline>
+        </w:drawing>
+      </w:r>
+      <w:r>
+        <w:rPr>
+          <w:rFonts w:ascii="Times New Roman" w:hAnsi="Times New Roman" w:cs="Times New Roman"/>
+          <w:i/>
+          <w:iCs/>
+          <w:sz w:val="24"/>
+          <w:szCs w:val="24"/>
+        </w:rPr>
+        <w:br/>
+        <w:t>*Configuración de salidas en el estado “</w:t>
+      </w:r>
+      <w:proofErr w:type="spellStart"/>
+      <w:r>
+        <w:rPr>
+          <w:rFonts w:ascii="Times New Roman" w:hAnsi="Times New Roman" w:cs="Times New Roman"/>
+          <w:i/>
+          <w:iCs/>
+          <w:sz w:val="24"/>
+          <w:szCs w:val="24"/>
+        </w:rPr>
+        <w:t>leer_ram</w:t>
+      </w:r>
+      <w:proofErr w:type="spellEnd"/>
+      <w:r>
+        <w:rPr>
+          <w:rFonts w:ascii="Times New Roman" w:hAnsi="Times New Roman" w:cs="Times New Roman"/>
+          <w:i/>
+          <w:iCs/>
+          <w:sz w:val="24"/>
+          <w:szCs w:val="24"/>
+        </w:rPr>
+        <w:t>”.</w:t>
+      </w:r>
+      <w:r>
+        <w:rPr>
+          <w:rFonts w:ascii="Times New Roman" w:hAnsi="Times New Roman" w:cs="Times New Roman"/>
+          <w:i/>
+          <w:iCs/>
+          <w:sz w:val="24"/>
+          <w:szCs w:val="24"/>
+        </w:rPr>
+        <w:br/>
+      </w:r>
+      <w:r>
+        <w:rPr>
+          <w:rFonts w:ascii="Times New Roman" w:hAnsi="Times New Roman" w:cs="Times New Roman"/>
+          <w:i/>
+          <w:iCs/>
+          <w:sz w:val="24"/>
+          <w:szCs w:val="24"/>
+        </w:rPr>
+        <w:br/>
+      </w:r>
+      <w:r>
+        <w:rPr>
+          <w:rFonts w:ascii="Times New Roman" w:hAnsi="Times New Roman" w:cs="Times New Roman"/>
+          <w:i/>
+          <w:iCs/>
+          <w:sz w:val="24"/>
+          <w:szCs w:val="24"/>
+        </w:rPr>
+        <w:drawing>
+          <wp:inline distT="0" distB="0" distL="0" distR="0" wp14:anchorId="31EAE773" wp14:editId="1BBDE485">
+            <wp:extent cx="2981741" cy="457264"/>
+            <wp:effectExtent l="0" t="0" r="0" b="0"/>
+            <wp:docPr id="40" name="Imagen 40"/>
+            <wp:cNvGraphicFramePr>
+              <a:graphicFrameLocks xmlns:a="http://schemas.openxmlformats.org/drawingml/2006/main" noChangeAspect="1"/>
+            </wp:cNvGraphicFramePr>
+            <a:graphic xmlns:a="http://schemas.openxmlformats.org/drawingml/2006/main">
+              <a:graphicData uri="http://schemas.openxmlformats.org/drawingml/2006/picture">
+                <pic:pic xmlns:pic="http://schemas.openxmlformats.org/drawingml/2006/picture">
+                  <pic:nvPicPr>
+                    <pic:cNvPr id="1" name=""/>
+                    <pic:cNvPicPr/>
+                  </pic:nvPicPr>
+                  <pic:blipFill>
+                    <a:blip r:embed="rId43"/>
+                    <a:stretch>
+                      <a:fillRect/>
+                    </a:stretch>
+                  </pic:blipFill>
+                  <pic:spPr>
+                    <a:xfrm>
+                      <a:off x="0" y="0"/>
+                      <a:ext cx="2981741" cy="457264"/>
+                    </a:xfrm>
+                    <a:prstGeom prst="rect">
+                      <a:avLst/>
+                    </a:prstGeom>
+                  </pic:spPr>
+                </pic:pic>
+              </a:graphicData>
+            </a:graphic>
+          </wp:inline>
+        </w:drawing>
+      </w:r>
+      <w:r>
+        <w:rPr>
+          <w:rFonts w:ascii="Times New Roman" w:hAnsi="Times New Roman" w:cs="Times New Roman"/>
+          <w:i/>
+          <w:iCs/>
+          <w:sz w:val="24"/>
+          <w:szCs w:val="24"/>
+        </w:rPr>
+        <w:br/>
+      </w:r>
+      <w:r>
+        <w:rPr>
+          <w:rFonts w:ascii="Times New Roman" w:hAnsi="Times New Roman" w:cs="Times New Roman"/>
+          <w:i/>
+          <w:iCs/>
+          <w:sz w:val="24"/>
+          <w:szCs w:val="24"/>
+        </w:rPr>
+        <w:t>*Configuración de salidas en el estado “</w:t>
+      </w:r>
+      <w:proofErr w:type="spellStart"/>
+      <w:r>
+        <w:rPr>
+          <w:rFonts w:ascii="Times New Roman" w:hAnsi="Times New Roman" w:cs="Times New Roman"/>
+          <w:i/>
+          <w:iCs/>
+          <w:sz w:val="24"/>
+          <w:szCs w:val="24"/>
+        </w:rPr>
+        <w:t>activar_leer_ri</w:t>
+      </w:r>
+      <w:proofErr w:type="spellEnd"/>
+      <w:r>
+        <w:rPr>
+          <w:rFonts w:ascii="Times New Roman" w:hAnsi="Times New Roman" w:cs="Times New Roman"/>
+          <w:i/>
+          <w:iCs/>
+          <w:sz w:val="24"/>
+          <w:szCs w:val="24"/>
+        </w:rPr>
+        <w:t>”.</w:t>
+      </w:r>
+      <w:r>
+        <w:rPr>
+          <w:rFonts w:ascii="Times New Roman" w:hAnsi="Times New Roman" w:cs="Times New Roman"/>
+          <w:i/>
+          <w:iCs/>
+          <w:sz w:val="24"/>
+          <w:szCs w:val="24"/>
+        </w:rPr>
+        <w:br/>
+      </w:r>
+      <w:r>
+        <w:rPr>
+          <w:rFonts w:ascii="Times New Roman" w:hAnsi="Times New Roman" w:cs="Times New Roman"/>
+          <w:i/>
+          <w:iCs/>
+          <w:sz w:val="24"/>
+          <w:szCs w:val="24"/>
+        </w:rPr>
+        <w:br/>
+      </w:r>
+      <w:r>
+        <w:rPr>
+          <w:rFonts w:ascii="Times New Roman" w:hAnsi="Times New Roman" w:cs="Times New Roman"/>
+          <w:i/>
+          <w:iCs/>
+          <w:sz w:val="24"/>
+          <w:szCs w:val="24"/>
+        </w:rPr>
+        <w:drawing>
+          <wp:inline distT="0" distB="0" distL="0" distR="0" wp14:anchorId="0AC38398" wp14:editId="099C172B">
+            <wp:extent cx="2791215" cy="438211"/>
+            <wp:effectExtent l="0" t="0" r="9525" b="0"/>
+            <wp:docPr id="41" name="Imagen 41"/>
+            <wp:cNvGraphicFramePr>
+              <a:graphicFrameLocks xmlns:a="http://schemas.openxmlformats.org/drawingml/2006/main" noChangeAspect="1"/>
+            </wp:cNvGraphicFramePr>
+            <a:graphic xmlns:a="http://schemas.openxmlformats.org/drawingml/2006/main">
+              <a:graphicData uri="http://schemas.openxmlformats.org/drawingml/2006/picture">
+                <pic:pic xmlns:pic="http://schemas.openxmlformats.org/drawingml/2006/picture">
+                  <pic:nvPicPr>
+                    <pic:cNvPr id="1" name=""/>
+                    <pic:cNvPicPr/>
+                  </pic:nvPicPr>
+                  <pic:blipFill>
+                    <a:blip r:embed="rId44"/>
+                    <a:stretch>
+                      <a:fillRect/>
+                    </a:stretch>
+                  </pic:blipFill>
+                  <pic:spPr>
+                    <a:xfrm>
+                      <a:off x="0" y="0"/>
+                      <a:ext cx="2791215" cy="438211"/>
+                    </a:xfrm>
+                    <a:prstGeom prst="rect">
+                      <a:avLst/>
+                    </a:prstGeom>
+                  </pic:spPr>
+                </pic:pic>
+              </a:graphicData>
+            </a:graphic>
+          </wp:inline>
+        </w:drawing>
+      </w:r>
+      <w:r>
+        <w:rPr>
+          <w:rFonts w:ascii="Times New Roman" w:hAnsi="Times New Roman" w:cs="Times New Roman"/>
+          <w:i/>
+          <w:iCs/>
+          <w:sz w:val="24"/>
+          <w:szCs w:val="24"/>
+        </w:rPr>
+        <w:br/>
+      </w:r>
+      <w:r>
+        <w:rPr>
+          <w:rFonts w:ascii="Times New Roman" w:hAnsi="Times New Roman" w:cs="Times New Roman"/>
+          <w:i/>
+          <w:iCs/>
+          <w:sz w:val="24"/>
+          <w:szCs w:val="24"/>
+        </w:rPr>
+        <w:t>*Configuración de salidas en el estado “</w:t>
+      </w:r>
+      <w:proofErr w:type="spellStart"/>
+      <w:r>
+        <w:rPr>
+          <w:rFonts w:ascii="Times New Roman" w:hAnsi="Times New Roman" w:cs="Times New Roman"/>
+          <w:i/>
+          <w:iCs/>
+          <w:sz w:val="24"/>
+          <w:szCs w:val="24"/>
+        </w:rPr>
+        <w:t>activar_esc_ri</w:t>
+      </w:r>
+      <w:proofErr w:type="spellEnd"/>
+      <w:r>
+        <w:rPr>
+          <w:rFonts w:ascii="Times New Roman" w:hAnsi="Times New Roman" w:cs="Times New Roman"/>
+          <w:i/>
+          <w:iCs/>
+          <w:sz w:val="24"/>
+          <w:szCs w:val="24"/>
+        </w:rPr>
+        <w:t>”.</w:t>
+      </w:r>
+      <w:r>
+        <w:rPr>
+          <w:rFonts w:ascii="Times New Roman" w:hAnsi="Times New Roman" w:cs="Times New Roman"/>
+          <w:i/>
+          <w:iCs/>
+          <w:sz w:val="24"/>
+          <w:szCs w:val="24"/>
+        </w:rPr>
+        <w:br/>
+      </w:r>
+      <w:r>
+        <w:rPr>
+          <w:rFonts w:ascii="Times New Roman" w:hAnsi="Times New Roman" w:cs="Times New Roman"/>
+          <w:i/>
+          <w:iCs/>
+          <w:sz w:val="24"/>
+          <w:szCs w:val="24"/>
+        </w:rPr>
+        <w:br/>
+      </w:r>
+      <w:r>
+        <w:rPr>
+          <w:rFonts w:ascii="Times New Roman" w:hAnsi="Times New Roman" w:cs="Times New Roman"/>
+          <w:i/>
+          <w:iCs/>
+          <w:sz w:val="24"/>
+          <w:szCs w:val="24"/>
+        </w:rPr>
+        <w:drawing>
+          <wp:inline distT="0" distB="0" distL="0" distR="0" wp14:anchorId="4AB29932" wp14:editId="40ABEE80">
+            <wp:extent cx="2781688" cy="590632"/>
+            <wp:effectExtent l="0" t="0" r="0" b="0"/>
+            <wp:docPr id="42" name="Imagen 42"/>
+            <wp:cNvGraphicFramePr>
+              <a:graphicFrameLocks xmlns:a="http://schemas.openxmlformats.org/drawingml/2006/main" noChangeAspect="1"/>
+            </wp:cNvGraphicFramePr>
+            <a:graphic xmlns:a="http://schemas.openxmlformats.org/drawingml/2006/main">
+              <a:graphicData uri="http://schemas.openxmlformats.org/drawingml/2006/picture">
+                <pic:pic xmlns:pic="http://schemas.openxmlformats.org/drawingml/2006/picture">
+                  <pic:nvPicPr>
+                    <pic:cNvPr id="1" name=""/>
+                    <pic:cNvPicPr/>
+                  </pic:nvPicPr>
+                  <pic:blipFill>
+                    <a:blip r:embed="rId45"/>
+                    <a:stretch>
+                      <a:fillRect/>
+                    </a:stretch>
+                  </pic:blipFill>
+                  <pic:spPr>
+                    <a:xfrm>
+                      <a:off x="0" y="0"/>
+                      <a:ext cx="2781688" cy="590632"/>
+                    </a:xfrm>
+                    <a:prstGeom prst="rect">
+                      <a:avLst/>
+                    </a:prstGeom>
+                  </pic:spPr>
+                </pic:pic>
+              </a:graphicData>
+            </a:graphic>
+          </wp:inline>
+        </w:drawing>
+      </w:r>
+      <w:r>
+        <w:rPr>
+          <w:rFonts w:ascii="Times New Roman" w:hAnsi="Times New Roman" w:cs="Times New Roman"/>
+          <w:i/>
+          <w:iCs/>
+          <w:sz w:val="24"/>
+          <w:szCs w:val="24"/>
+        </w:rPr>
+        <w:br/>
+        <w:t>*Configuración de salidas en el estado “</w:t>
+      </w:r>
+      <w:proofErr w:type="spellStart"/>
+      <w:r>
+        <w:rPr>
+          <w:rFonts w:ascii="Times New Roman" w:hAnsi="Times New Roman" w:cs="Times New Roman"/>
+          <w:i/>
+          <w:iCs/>
+          <w:sz w:val="24"/>
+          <w:szCs w:val="24"/>
+        </w:rPr>
+        <w:t>leer_ri</w:t>
+      </w:r>
+      <w:proofErr w:type="spellEnd"/>
+      <w:r>
+        <w:rPr>
+          <w:rFonts w:ascii="Times New Roman" w:hAnsi="Times New Roman" w:cs="Times New Roman"/>
+          <w:i/>
+          <w:iCs/>
+          <w:sz w:val="24"/>
+          <w:szCs w:val="24"/>
+        </w:rPr>
+        <w:t>”.</w:t>
+      </w:r>
+      <w:r>
+        <w:rPr>
+          <w:rFonts w:ascii="Times New Roman" w:hAnsi="Times New Roman" w:cs="Times New Roman"/>
+          <w:i/>
+          <w:iCs/>
+          <w:sz w:val="24"/>
+          <w:szCs w:val="24"/>
+        </w:rPr>
+        <w:br/>
+      </w:r>
+      <w:r>
+        <w:rPr>
+          <w:rFonts w:ascii="Times New Roman" w:hAnsi="Times New Roman" w:cs="Times New Roman"/>
+          <w:i/>
+          <w:iCs/>
+          <w:sz w:val="24"/>
+          <w:szCs w:val="24"/>
+        </w:rPr>
+        <w:br/>
+      </w:r>
+      <w:r>
+        <w:rPr>
+          <w:rFonts w:ascii="Times New Roman" w:hAnsi="Times New Roman" w:cs="Times New Roman"/>
+          <w:i/>
+          <w:iCs/>
+          <w:sz w:val="24"/>
+          <w:szCs w:val="24"/>
+        </w:rPr>
+        <w:lastRenderedPageBreak/>
+        <w:drawing>
+          <wp:inline distT="0" distB="0" distL="0" distR="0" wp14:anchorId="05EBAD06" wp14:editId="3D5981A4">
+            <wp:extent cx="2867425" cy="457264"/>
+            <wp:effectExtent l="0" t="0" r="0" b="0"/>
+            <wp:docPr id="43" name="Imagen 43"/>
+            <wp:cNvGraphicFramePr>
+              <a:graphicFrameLocks xmlns:a="http://schemas.openxmlformats.org/drawingml/2006/main" noChangeAspect="1"/>
+            </wp:cNvGraphicFramePr>
+            <a:graphic xmlns:a="http://schemas.openxmlformats.org/drawingml/2006/main">
+              <a:graphicData uri="http://schemas.openxmlformats.org/drawingml/2006/picture">
+                <pic:pic xmlns:pic="http://schemas.openxmlformats.org/drawingml/2006/picture">
+                  <pic:nvPicPr>
+                    <pic:cNvPr id="1" name=""/>
+                    <pic:cNvPicPr/>
+                  </pic:nvPicPr>
+                  <pic:blipFill>
+                    <a:blip r:embed="rId46"/>
+                    <a:stretch>
+                      <a:fillRect/>
+                    </a:stretch>
+                  </pic:blipFill>
+                  <pic:spPr>
+                    <a:xfrm>
+                      <a:off x="0" y="0"/>
+                      <a:ext cx="2867425" cy="457264"/>
+                    </a:xfrm>
+                    <a:prstGeom prst="rect">
+                      <a:avLst/>
+                    </a:prstGeom>
+                  </pic:spPr>
+                </pic:pic>
+              </a:graphicData>
+            </a:graphic>
+          </wp:inline>
+        </w:drawing>
+      </w:r>
+      <w:r>
+        <w:rPr>
+          <w:rFonts w:ascii="Times New Roman" w:hAnsi="Times New Roman" w:cs="Times New Roman"/>
+          <w:i/>
+          <w:iCs/>
+          <w:sz w:val="24"/>
+          <w:szCs w:val="24"/>
+        </w:rPr>
+        <w:br/>
+        <w:t>*Configuración de salidas en el estado “activar_esc_op1”.</w:t>
+      </w:r>
+      <w:r>
+        <w:rPr>
+          <w:rFonts w:ascii="Times New Roman" w:hAnsi="Times New Roman" w:cs="Times New Roman"/>
+          <w:i/>
+          <w:iCs/>
+          <w:sz w:val="24"/>
+          <w:szCs w:val="24"/>
+        </w:rPr>
+        <w:br/>
+      </w:r>
+      <w:r>
+        <w:rPr>
+          <w:rFonts w:ascii="Times New Roman" w:hAnsi="Times New Roman" w:cs="Times New Roman"/>
+          <w:i/>
+          <w:iCs/>
+          <w:sz w:val="24"/>
+          <w:szCs w:val="24"/>
+        </w:rPr>
+        <w:br/>
+      </w:r>
+      <w:r>
+        <w:rPr>
+          <w:rFonts w:ascii="Times New Roman" w:hAnsi="Times New Roman" w:cs="Times New Roman"/>
+          <w:i/>
+          <w:iCs/>
+          <w:sz w:val="24"/>
+          <w:szCs w:val="24"/>
+        </w:rPr>
+        <w:drawing>
+          <wp:inline distT="0" distB="0" distL="0" distR="0" wp14:anchorId="71DAF5E8" wp14:editId="7818C209">
+            <wp:extent cx="2981741" cy="466790"/>
+            <wp:effectExtent l="0" t="0" r="9525" b="9525"/>
+            <wp:docPr id="44" name="Imagen 44"/>
+            <wp:cNvGraphicFramePr>
+              <a:graphicFrameLocks xmlns:a="http://schemas.openxmlformats.org/drawingml/2006/main" noChangeAspect="1"/>
+            </wp:cNvGraphicFramePr>
+            <a:graphic xmlns:a="http://schemas.openxmlformats.org/drawingml/2006/main">
+              <a:graphicData uri="http://schemas.openxmlformats.org/drawingml/2006/picture">
+                <pic:pic xmlns:pic="http://schemas.openxmlformats.org/drawingml/2006/picture">
+                  <pic:nvPicPr>
+                    <pic:cNvPr id="1" name=""/>
+                    <pic:cNvPicPr/>
+                  </pic:nvPicPr>
+                  <pic:blipFill>
+                    <a:blip r:embed="rId47"/>
+                    <a:stretch>
+                      <a:fillRect/>
+                    </a:stretch>
+                  </pic:blipFill>
+                  <pic:spPr>
+                    <a:xfrm>
+                      <a:off x="0" y="0"/>
+                      <a:ext cx="2981741" cy="466790"/>
+                    </a:xfrm>
+                    <a:prstGeom prst="rect">
+                      <a:avLst/>
+                    </a:prstGeom>
+                  </pic:spPr>
+                </pic:pic>
+              </a:graphicData>
+            </a:graphic>
+          </wp:inline>
+        </w:drawing>
+      </w:r>
+      <w:r>
+        <w:rPr>
+          <w:rFonts w:ascii="Times New Roman" w:hAnsi="Times New Roman" w:cs="Times New Roman"/>
+          <w:i/>
+          <w:iCs/>
+          <w:sz w:val="24"/>
+          <w:szCs w:val="24"/>
+        </w:rPr>
+        <w:br/>
+        <w:t>*Configuración de salidas en el estado “activar_leer_op1”.</w:t>
+      </w:r>
+      <w:r>
+        <w:rPr>
+          <w:rFonts w:ascii="Times New Roman" w:hAnsi="Times New Roman" w:cs="Times New Roman"/>
+          <w:i/>
+          <w:iCs/>
+          <w:sz w:val="24"/>
+          <w:szCs w:val="24"/>
+        </w:rPr>
+        <w:br/>
+      </w:r>
+      <w:r>
+        <w:rPr>
+          <w:rFonts w:ascii="Times New Roman" w:hAnsi="Times New Roman" w:cs="Times New Roman"/>
+          <w:i/>
+          <w:iCs/>
+          <w:sz w:val="24"/>
+          <w:szCs w:val="24"/>
+        </w:rPr>
+        <w:br/>
+      </w:r>
+      <w:r>
+        <w:rPr>
+          <w:rFonts w:ascii="Times New Roman" w:hAnsi="Times New Roman" w:cs="Times New Roman"/>
+          <w:i/>
+          <w:iCs/>
+          <w:sz w:val="24"/>
+          <w:szCs w:val="24"/>
+        </w:rPr>
+        <w:drawing>
+          <wp:inline distT="0" distB="0" distL="0" distR="0" wp14:anchorId="35DC0617" wp14:editId="54E26E0E">
+            <wp:extent cx="2867425" cy="447737"/>
+            <wp:effectExtent l="0" t="0" r="9525" b="9525"/>
+            <wp:docPr id="45" name="Imagen 45"/>
+            <wp:cNvGraphicFramePr>
+              <a:graphicFrameLocks xmlns:a="http://schemas.openxmlformats.org/drawingml/2006/main" noChangeAspect="1"/>
+            </wp:cNvGraphicFramePr>
+            <a:graphic xmlns:a="http://schemas.openxmlformats.org/drawingml/2006/main">
+              <a:graphicData uri="http://schemas.openxmlformats.org/drawingml/2006/picture">
+                <pic:pic xmlns:pic="http://schemas.openxmlformats.org/drawingml/2006/picture">
+                  <pic:nvPicPr>
+                    <pic:cNvPr id="1" name=""/>
+                    <pic:cNvPicPr/>
+                  </pic:nvPicPr>
+                  <pic:blipFill>
+                    <a:blip r:embed="rId48"/>
+                    <a:stretch>
+                      <a:fillRect/>
+                    </a:stretch>
+                  </pic:blipFill>
+                  <pic:spPr>
+                    <a:xfrm>
+                      <a:off x="0" y="0"/>
+                      <a:ext cx="2867425" cy="447737"/>
+                    </a:xfrm>
+                    <a:prstGeom prst="rect">
+                      <a:avLst/>
+                    </a:prstGeom>
+                  </pic:spPr>
+                </pic:pic>
+              </a:graphicData>
+            </a:graphic>
+          </wp:inline>
+        </w:drawing>
+      </w:r>
+      <w:r>
+        <w:rPr>
+          <w:rFonts w:ascii="Times New Roman" w:hAnsi="Times New Roman" w:cs="Times New Roman"/>
+          <w:i/>
+          <w:iCs/>
+          <w:sz w:val="24"/>
+          <w:szCs w:val="24"/>
+        </w:rPr>
+        <w:br/>
+        <w:t>*Configuración de salidas en el estado “activar_esc_op2”.</w:t>
+      </w:r>
+      <w:r>
+        <w:rPr>
+          <w:rFonts w:ascii="Times New Roman" w:hAnsi="Times New Roman" w:cs="Times New Roman"/>
+          <w:i/>
+          <w:iCs/>
+          <w:sz w:val="24"/>
+          <w:szCs w:val="24"/>
+        </w:rPr>
+        <w:br/>
+      </w:r>
+      <w:r>
+        <w:rPr>
+          <w:rFonts w:ascii="Times New Roman" w:hAnsi="Times New Roman" w:cs="Times New Roman"/>
+          <w:i/>
+          <w:iCs/>
+          <w:sz w:val="24"/>
+          <w:szCs w:val="24"/>
+        </w:rPr>
+        <w:br/>
+      </w:r>
+      <w:r>
+        <w:rPr>
+          <w:rFonts w:ascii="Times New Roman" w:hAnsi="Times New Roman" w:cs="Times New Roman"/>
+          <w:i/>
+          <w:iCs/>
+          <w:sz w:val="24"/>
+          <w:szCs w:val="24"/>
+        </w:rPr>
+        <w:drawing>
+          <wp:inline distT="0" distB="0" distL="0" distR="0" wp14:anchorId="23AE1CA3" wp14:editId="698D6E2E">
+            <wp:extent cx="3086531" cy="457264"/>
+            <wp:effectExtent l="0" t="0" r="0" b="0"/>
+            <wp:docPr id="46" name="Imagen 46"/>
+            <wp:cNvGraphicFramePr>
+              <a:graphicFrameLocks xmlns:a="http://schemas.openxmlformats.org/drawingml/2006/main" noChangeAspect="1"/>
+            </wp:cNvGraphicFramePr>
+            <a:graphic xmlns:a="http://schemas.openxmlformats.org/drawingml/2006/main">
+              <a:graphicData uri="http://schemas.openxmlformats.org/drawingml/2006/picture">
+                <pic:pic xmlns:pic="http://schemas.openxmlformats.org/drawingml/2006/picture">
+                  <pic:nvPicPr>
+                    <pic:cNvPr id="1" name=""/>
+                    <pic:cNvPicPr/>
+                  </pic:nvPicPr>
+                  <pic:blipFill>
+                    <a:blip r:embed="rId49"/>
+                    <a:stretch>
+                      <a:fillRect/>
+                    </a:stretch>
+                  </pic:blipFill>
+                  <pic:spPr>
+                    <a:xfrm>
+                      <a:off x="0" y="0"/>
+                      <a:ext cx="3086531" cy="457264"/>
+                    </a:xfrm>
+                    <a:prstGeom prst="rect">
+                      <a:avLst/>
+                    </a:prstGeom>
+                  </pic:spPr>
+                </pic:pic>
+              </a:graphicData>
+            </a:graphic>
+          </wp:inline>
+        </w:drawing>
+      </w:r>
+      <w:r>
+        <w:rPr>
+          <w:rFonts w:ascii="Times New Roman" w:hAnsi="Times New Roman" w:cs="Times New Roman"/>
+          <w:i/>
+          <w:iCs/>
+          <w:sz w:val="24"/>
+          <w:szCs w:val="24"/>
+        </w:rPr>
+        <w:br/>
+      </w:r>
+      <w:r>
+        <w:rPr>
+          <w:rFonts w:ascii="Times New Roman" w:hAnsi="Times New Roman" w:cs="Times New Roman"/>
+          <w:i/>
+          <w:iCs/>
+          <w:sz w:val="24"/>
+          <w:szCs w:val="24"/>
+        </w:rPr>
+        <w:t>*Configuración de salidas en el estado “activar_</w:t>
+      </w:r>
+      <w:r>
+        <w:rPr>
+          <w:rFonts w:ascii="Times New Roman" w:hAnsi="Times New Roman" w:cs="Times New Roman"/>
+          <w:i/>
+          <w:iCs/>
+          <w:sz w:val="24"/>
+          <w:szCs w:val="24"/>
+        </w:rPr>
+        <w:t>leer</w:t>
+      </w:r>
+      <w:r>
+        <w:rPr>
+          <w:rFonts w:ascii="Times New Roman" w:hAnsi="Times New Roman" w:cs="Times New Roman"/>
+          <w:i/>
+          <w:iCs/>
+          <w:sz w:val="24"/>
+          <w:szCs w:val="24"/>
+        </w:rPr>
+        <w:t>_op2”.</w:t>
+      </w:r>
+      <w:r>
+        <w:rPr>
+          <w:rFonts w:ascii="Times New Roman" w:hAnsi="Times New Roman" w:cs="Times New Roman"/>
+          <w:i/>
+          <w:iCs/>
+          <w:sz w:val="24"/>
+          <w:szCs w:val="24"/>
+        </w:rPr>
+        <w:br/>
+      </w:r>
+      <w:r>
+        <w:rPr>
+          <w:rFonts w:ascii="Times New Roman" w:hAnsi="Times New Roman" w:cs="Times New Roman"/>
+          <w:i/>
+          <w:iCs/>
+          <w:sz w:val="24"/>
+          <w:szCs w:val="24"/>
+        </w:rPr>
+        <w:br/>
+      </w:r>
+      <w:r>
+        <w:rPr>
+          <w:rFonts w:ascii="Times New Roman" w:hAnsi="Times New Roman" w:cs="Times New Roman"/>
+          <w:i/>
+          <w:iCs/>
+          <w:sz w:val="24"/>
+          <w:szCs w:val="24"/>
+        </w:rPr>
+        <w:drawing>
+          <wp:inline distT="0" distB="0" distL="0" distR="0" wp14:anchorId="32199639" wp14:editId="1AA4E865">
+            <wp:extent cx="3362794" cy="1381318"/>
+            <wp:effectExtent l="0" t="0" r="0" b="9525"/>
+            <wp:docPr id="47" name="Imagen 47"/>
+            <wp:cNvGraphicFramePr>
+              <a:graphicFrameLocks xmlns:a="http://schemas.openxmlformats.org/drawingml/2006/main" noChangeAspect="1"/>
+            </wp:cNvGraphicFramePr>
+            <a:graphic xmlns:a="http://schemas.openxmlformats.org/drawingml/2006/main">
+              <a:graphicData uri="http://schemas.openxmlformats.org/drawingml/2006/picture">
+                <pic:pic xmlns:pic="http://schemas.openxmlformats.org/drawingml/2006/picture">
+                  <pic:nvPicPr>
+                    <pic:cNvPr id="1" name=""/>
+                    <pic:cNvPicPr/>
+                  </pic:nvPicPr>
+                  <pic:blipFill>
+                    <a:blip r:embed="rId50"/>
+                    <a:stretch>
+                      <a:fillRect/>
+                    </a:stretch>
+                  </pic:blipFill>
+                  <pic:spPr>
+                    <a:xfrm>
+                      <a:off x="0" y="0"/>
+                      <a:ext cx="3362794" cy="1381318"/>
+                    </a:xfrm>
+                    <a:prstGeom prst="rect">
+                      <a:avLst/>
+                    </a:prstGeom>
+                  </pic:spPr>
+                </pic:pic>
+              </a:graphicData>
+            </a:graphic>
+          </wp:inline>
+        </w:drawing>
+      </w:r>
+      <w:r>
+        <w:rPr>
+          <w:rFonts w:ascii="Times New Roman" w:hAnsi="Times New Roman" w:cs="Times New Roman"/>
+          <w:i/>
+          <w:iCs/>
+          <w:sz w:val="24"/>
+          <w:szCs w:val="24"/>
+        </w:rPr>
+        <w:br/>
+      </w:r>
+      <w:r>
+        <w:rPr>
+          <w:rFonts w:ascii="Times New Roman" w:hAnsi="Times New Roman" w:cs="Times New Roman"/>
+          <w:i/>
+          <w:iCs/>
+          <w:sz w:val="24"/>
+          <w:szCs w:val="24"/>
+        </w:rPr>
+        <w:t>*Configuración de salidas en el estado “</w:t>
+      </w:r>
+      <w:proofErr w:type="spellStart"/>
+      <w:r>
+        <w:rPr>
+          <w:rFonts w:ascii="Times New Roman" w:hAnsi="Times New Roman" w:cs="Times New Roman"/>
+          <w:i/>
+          <w:iCs/>
+          <w:sz w:val="24"/>
+          <w:szCs w:val="24"/>
+        </w:rPr>
+        <w:t>activar_esc_</w:t>
+      </w:r>
+      <w:r>
+        <w:rPr>
+          <w:rFonts w:ascii="Times New Roman" w:hAnsi="Times New Roman" w:cs="Times New Roman"/>
+          <w:i/>
+          <w:iCs/>
+          <w:sz w:val="24"/>
+          <w:szCs w:val="24"/>
+        </w:rPr>
+        <w:t>data</w:t>
+      </w:r>
+      <w:proofErr w:type="spellEnd"/>
+      <w:r>
+        <w:rPr>
+          <w:rFonts w:ascii="Times New Roman" w:hAnsi="Times New Roman" w:cs="Times New Roman"/>
+          <w:i/>
+          <w:iCs/>
+          <w:sz w:val="24"/>
+          <w:szCs w:val="24"/>
+        </w:rPr>
+        <w:t>”.</w:t>
+      </w:r>
+      <w:r>
+        <w:rPr>
+          <w:rFonts w:ascii="Times New Roman" w:hAnsi="Times New Roman" w:cs="Times New Roman"/>
+          <w:i/>
+          <w:iCs/>
+          <w:sz w:val="24"/>
+          <w:szCs w:val="24"/>
+        </w:rPr>
+        <w:br/>
+      </w:r>
+      <w:r>
+        <w:rPr>
+          <w:rFonts w:ascii="Times New Roman" w:hAnsi="Times New Roman" w:cs="Times New Roman"/>
+          <w:i/>
+          <w:iCs/>
+          <w:sz w:val="24"/>
+          <w:szCs w:val="24"/>
+        </w:rPr>
+        <w:br/>
+      </w:r>
+      <w:r>
+        <w:rPr>
+          <w:rFonts w:ascii="Times New Roman" w:hAnsi="Times New Roman" w:cs="Times New Roman"/>
+          <w:i/>
+          <w:iCs/>
+          <w:sz w:val="24"/>
+          <w:szCs w:val="24"/>
+        </w:rPr>
+        <w:drawing>
+          <wp:inline distT="0" distB="0" distL="0" distR="0" wp14:anchorId="4659702E" wp14:editId="7031663B">
+            <wp:extent cx="3277057" cy="457264"/>
+            <wp:effectExtent l="0" t="0" r="0" b="0"/>
+            <wp:docPr id="48" name="Imagen 48"/>
+            <wp:cNvGraphicFramePr>
+              <a:graphicFrameLocks xmlns:a="http://schemas.openxmlformats.org/drawingml/2006/main" noChangeAspect="1"/>
+            </wp:cNvGraphicFramePr>
+            <a:graphic xmlns:a="http://schemas.openxmlformats.org/drawingml/2006/main">
+              <a:graphicData uri="http://schemas.openxmlformats.org/drawingml/2006/picture">
+                <pic:pic xmlns:pic="http://schemas.openxmlformats.org/drawingml/2006/picture">
+                  <pic:nvPicPr>
+                    <pic:cNvPr id="1" name=""/>
+                    <pic:cNvPicPr/>
+                  </pic:nvPicPr>
+                  <pic:blipFill>
+                    <a:blip r:embed="rId51"/>
+                    <a:stretch>
+                      <a:fillRect/>
+                    </a:stretch>
+                  </pic:blipFill>
+                  <pic:spPr>
+                    <a:xfrm>
+                      <a:off x="0" y="0"/>
+                      <a:ext cx="3277057" cy="457264"/>
+                    </a:xfrm>
+                    <a:prstGeom prst="rect">
+                      <a:avLst/>
+                    </a:prstGeom>
+                  </pic:spPr>
+                </pic:pic>
+              </a:graphicData>
+            </a:graphic>
+          </wp:inline>
+        </w:drawing>
+      </w:r>
+      <w:r>
+        <w:rPr>
+          <w:rFonts w:ascii="Times New Roman" w:hAnsi="Times New Roman" w:cs="Times New Roman"/>
+          <w:i/>
+          <w:iCs/>
+          <w:sz w:val="24"/>
+          <w:szCs w:val="24"/>
+        </w:rPr>
+        <w:br/>
+        <w:t>*Configuración de salidas en el estado “</w:t>
+      </w:r>
+      <w:proofErr w:type="spellStart"/>
+      <w:r>
+        <w:rPr>
+          <w:rFonts w:ascii="Times New Roman" w:hAnsi="Times New Roman" w:cs="Times New Roman"/>
+          <w:i/>
+          <w:iCs/>
+          <w:sz w:val="24"/>
+          <w:szCs w:val="24"/>
+        </w:rPr>
+        <w:t>activar_</w:t>
+      </w:r>
+      <w:r>
+        <w:rPr>
+          <w:rFonts w:ascii="Times New Roman" w:hAnsi="Times New Roman" w:cs="Times New Roman"/>
+          <w:i/>
+          <w:iCs/>
+          <w:sz w:val="24"/>
+          <w:szCs w:val="24"/>
+        </w:rPr>
+        <w:t>leer</w:t>
+      </w:r>
+      <w:r>
+        <w:rPr>
+          <w:rFonts w:ascii="Times New Roman" w:hAnsi="Times New Roman" w:cs="Times New Roman"/>
+          <w:i/>
+          <w:iCs/>
+          <w:sz w:val="24"/>
+          <w:szCs w:val="24"/>
+        </w:rPr>
+        <w:t>_data</w:t>
+      </w:r>
+      <w:proofErr w:type="spellEnd"/>
+      <w:r>
+        <w:rPr>
+          <w:rFonts w:ascii="Times New Roman" w:hAnsi="Times New Roman" w:cs="Times New Roman"/>
+          <w:i/>
+          <w:iCs/>
+          <w:sz w:val="24"/>
+          <w:szCs w:val="24"/>
+        </w:rPr>
+        <w:t>”.</w:t>
+      </w:r>
+      <w:r>
+        <w:rPr>
+          <w:rFonts w:ascii="Times New Roman" w:hAnsi="Times New Roman" w:cs="Times New Roman"/>
+          <w:i/>
+          <w:iCs/>
+          <w:sz w:val="24"/>
+          <w:szCs w:val="24"/>
+        </w:rPr>
+        <w:br/>
+      </w:r>
+      <w:r>
+        <w:rPr>
+          <w:rFonts w:ascii="Times New Roman" w:hAnsi="Times New Roman" w:cs="Times New Roman"/>
+          <w:i/>
+          <w:iCs/>
+          <w:sz w:val="24"/>
+          <w:szCs w:val="24"/>
+        </w:rPr>
+        <w:br/>
+      </w:r>
+      <w:r>
+        <w:rPr>
+          <w:rFonts w:ascii="Times New Roman" w:hAnsi="Times New Roman" w:cs="Times New Roman"/>
+          <w:i/>
+          <w:iCs/>
+          <w:sz w:val="24"/>
+          <w:szCs w:val="24"/>
+        </w:rPr>
+        <w:drawing>
+          <wp:inline distT="0" distB="0" distL="0" distR="0" wp14:anchorId="7A802DC1" wp14:editId="2268392E">
+            <wp:extent cx="2743583" cy="457264"/>
+            <wp:effectExtent l="0" t="0" r="0" b="0"/>
+            <wp:docPr id="49" name="Imagen 49"/>
+            <wp:cNvGraphicFramePr>
+              <a:graphicFrameLocks xmlns:a="http://schemas.openxmlformats.org/drawingml/2006/main" noChangeAspect="1"/>
+            </wp:cNvGraphicFramePr>
+            <a:graphic xmlns:a="http://schemas.openxmlformats.org/drawingml/2006/main">
+              <a:graphicData uri="http://schemas.openxmlformats.org/drawingml/2006/picture">
+                <pic:pic xmlns:pic="http://schemas.openxmlformats.org/drawingml/2006/picture">
+                  <pic:nvPicPr>
+                    <pic:cNvPr id="1" name=""/>
+                    <pic:cNvPicPr/>
+                  </pic:nvPicPr>
+                  <pic:blipFill>
+                    <a:blip r:embed="rId52"/>
+                    <a:stretch>
+                      <a:fillRect/>
+                    </a:stretch>
+                  </pic:blipFill>
+                  <pic:spPr>
+                    <a:xfrm>
+                      <a:off x="0" y="0"/>
+                      <a:ext cx="2743583" cy="457264"/>
+                    </a:xfrm>
+                    <a:prstGeom prst="rect">
+                      <a:avLst/>
+                    </a:prstGeom>
+                  </pic:spPr>
+                </pic:pic>
+              </a:graphicData>
+            </a:graphic>
+          </wp:inline>
+        </w:drawing>
+      </w:r>
+      <w:r>
+        <w:rPr>
+          <w:rFonts w:ascii="Times New Roman" w:hAnsi="Times New Roman" w:cs="Times New Roman"/>
+          <w:i/>
+          <w:iCs/>
+          <w:sz w:val="24"/>
+          <w:szCs w:val="24"/>
+        </w:rPr>
+        <w:br/>
+      </w:r>
+      <w:r>
+        <w:rPr>
+          <w:rFonts w:ascii="Times New Roman" w:hAnsi="Times New Roman" w:cs="Times New Roman"/>
+          <w:i/>
+          <w:iCs/>
+          <w:sz w:val="24"/>
+          <w:szCs w:val="24"/>
+        </w:rPr>
+        <w:t>*Configuración de salidas en el estado “</w:t>
+      </w:r>
+      <w:proofErr w:type="spellStart"/>
+      <w:r>
+        <w:rPr>
+          <w:rFonts w:ascii="Times New Roman" w:hAnsi="Times New Roman" w:cs="Times New Roman"/>
+          <w:i/>
+          <w:iCs/>
+          <w:sz w:val="24"/>
+          <w:szCs w:val="24"/>
+        </w:rPr>
+        <w:t>leer_data</w:t>
+      </w:r>
+      <w:proofErr w:type="spellEnd"/>
+      <w:r>
+        <w:rPr>
+          <w:rFonts w:ascii="Times New Roman" w:hAnsi="Times New Roman" w:cs="Times New Roman"/>
+          <w:i/>
+          <w:iCs/>
+          <w:sz w:val="24"/>
+          <w:szCs w:val="24"/>
+        </w:rPr>
+        <w:t>”.</w:t>
+      </w:r>
+      <w:r>
+        <w:rPr>
+          <w:rFonts w:ascii="Times New Roman" w:hAnsi="Times New Roman" w:cs="Times New Roman"/>
+          <w:i/>
+          <w:iCs/>
+          <w:sz w:val="24"/>
+          <w:szCs w:val="24"/>
+        </w:rPr>
+        <w:br/>
+      </w:r>
+      <w:r>
+        <w:rPr>
+          <w:rFonts w:ascii="Times New Roman" w:hAnsi="Times New Roman" w:cs="Times New Roman"/>
+          <w:i/>
+          <w:iCs/>
+          <w:sz w:val="24"/>
+          <w:szCs w:val="24"/>
+        </w:rPr>
+        <w:br/>
+      </w:r>
+      <w:r>
+        <w:rPr>
+          <w:rFonts w:ascii="Times New Roman" w:hAnsi="Times New Roman" w:cs="Times New Roman"/>
+          <w:i/>
+          <w:iCs/>
+          <w:sz w:val="24"/>
+          <w:szCs w:val="24"/>
+        </w:rPr>
+        <w:drawing>
+          <wp:inline distT="0" distB="0" distL="0" distR="0" wp14:anchorId="6DE61082" wp14:editId="2E1446C9">
+            <wp:extent cx="4382112" cy="1352739"/>
+            <wp:effectExtent l="0" t="0" r="0" b="0"/>
+            <wp:docPr id="50" name="Imagen 50"/>
+            <wp:cNvGraphicFramePr>
+              <a:graphicFrameLocks xmlns:a="http://schemas.openxmlformats.org/drawingml/2006/main" noChangeAspect="1"/>
+            </wp:cNvGraphicFramePr>
+            <a:graphic xmlns:a="http://schemas.openxmlformats.org/drawingml/2006/main">
+              <a:graphicData uri="http://schemas.openxmlformats.org/drawingml/2006/picture">
+                <pic:pic xmlns:pic="http://schemas.openxmlformats.org/drawingml/2006/picture">
+                  <pic:nvPicPr>
+                    <pic:cNvPr id="1" name=""/>
+                    <pic:cNvPicPr/>
+                  </pic:nvPicPr>
+                  <pic:blipFill>
+                    <a:blip r:embed="rId53"/>
+                    <a:stretch>
+                      <a:fillRect/>
+                    </a:stretch>
+                  </pic:blipFill>
+                  <pic:spPr>
+                    <a:xfrm>
+                      <a:off x="0" y="0"/>
+                      <a:ext cx="4382112" cy="1352739"/>
+                    </a:xfrm>
+                    <a:prstGeom prst="rect">
+                      <a:avLst/>
+                    </a:prstGeom>
+                  </pic:spPr>
+                </pic:pic>
+              </a:graphicData>
+            </a:graphic>
+          </wp:inline>
+        </w:drawing>
+      </w:r>
+      <w:r>
+        <w:rPr>
+          <w:rFonts w:ascii="Times New Roman" w:hAnsi="Times New Roman" w:cs="Times New Roman"/>
+          <w:i/>
+          <w:iCs/>
+          <w:sz w:val="24"/>
+          <w:szCs w:val="24"/>
+        </w:rPr>
+        <w:br/>
+      </w:r>
+      <w:r>
+        <w:rPr>
+          <w:rFonts w:ascii="Times New Roman" w:hAnsi="Times New Roman" w:cs="Times New Roman"/>
+          <w:i/>
+          <w:iCs/>
+          <w:sz w:val="24"/>
+          <w:szCs w:val="24"/>
+        </w:rPr>
+        <w:t>*Configuración de salidas en el estado “</w:t>
+      </w:r>
+      <w:proofErr w:type="spellStart"/>
+      <w:r>
+        <w:rPr>
+          <w:rFonts w:ascii="Times New Roman" w:hAnsi="Times New Roman" w:cs="Times New Roman"/>
+          <w:i/>
+          <w:iCs/>
+          <w:sz w:val="24"/>
+          <w:szCs w:val="24"/>
+        </w:rPr>
+        <w:t>escribir</w:t>
+      </w:r>
+      <w:r>
+        <w:rPr>
+          <w:rFonts w:ascii="Times New Roman" w:hAnsi="Times New Roman" w:cs="Times New Roman"/>
+          <w:i/>
+          <w:iCs/>
+          <w:sz w:val="24"/>
+          <w:szCs w:val="24"/>
+        </w:rPr>
+        <w:t>_data</w:t>
+      </w:r>
+      <w:proofErr w:type="spellEnd"/>
+      <w:r>
+        <w:rPr>
+          <w:rFonts w:ascii="Times New Roman" w:hAnsi="Times New Roman" w:cs="Times New Roman"/>
+          <w:i/>
+          <w:iCs/>
+          <w:sz w:val="24"/>
+          <w:szCs w:val="24"/>
+        </w:rPr>
+        <w:t>”.</w:t>
+      </w:r>
+      <w:r>
+        <w:rPr>
+          <w:rFonts w:ascii="Times New Roman" w:hAnsi="Times New Roman" w:cs="Times New Roman"/>
+          <w:i/>
+          <w:iCs/>
+          <w:sz w:val="24"/>
+          <w:szCs w:val="24"/>
+        </w:rPr>
+        <w:br/>
+      </w:r>
+    </w:p>
+    <w:p>
+      <w:pPr>
+        <w:rPr>
+          <w:rFonts w:ascii="Times New Roman" w:hAnsi="Times New Roman" w:cs="Times New Roman"/>
+          <w:i/>
+          <w:iCs/>
+          <w:sz w:val="24"/>
+          <w:szCs w:val="24"/>
+        </w:rPr>
+      </w:pPr>
+      <w:r>
+        <w:rPr>
+          <w:rFonts w:ascii="Times New Roman" w:hAnsi="Times New Roman" w:cs="Times New Roman"/>
+          <w:i/>
+          <w:iCs/>
+          <w:sz w:val="24"/>
+          <w:szCs w:val="24"/>
+        </w:rPr>
+        <w:lastRenderedPageBreak/>
+        <w:drawing>
+          <wp:inline distT="0" distB="0" distL="0" distR="0" wp14:anchorId="7847E934" wp14:editId="79CA55DD">
+            <wp:extent cx="3105583" cy="895475"/>
+            <wp:effectExtent l="0" t="0" r="0" b="0"/>
+            <wp:docPr id="51" name="Imagen 51"/>
+            <wp:cNvGraphicFramePr>
+              <a:graphicFrameLocks xmlns:a="http://schemas.openxmlformats.org/drawingml/2006/main" noChangeAspect="1"/>
+            </wp:cNvGraphicFramePr>
+            <a:graphic xmlns:a="http://schemas.openxmlformats.org/drawingml/2006/main">
+              <a:graphicData uri="http://schemas.openxmlformats.org/drawingml/2006/picture">
+                <pic:pic xmlns:pic="http://schemas.openxmlformats.org/drawingml/2006/picture">
+                  <pic:nvPicPr>
+                    <pic:cNvPr id="1" name=""/>
+                    <pic:cNvPicPr/>
+                  </pic:nvPicPr>
+                  <pic:blipFill>
+                    <a:blip r:embed="rId54"/>
+                    <a:stretch>
+                      <a:fillRect/>
+                    </a:stretch>
+                  </pic:blipFill>
+                  <pic:spPr>
+                    <a:xfrm>
+                      <a:off x="0" y="0"/>
+                      <a:ext cx="3105583" cy="895475"/>
+                    </a:xfrm>
+                    <a:prstGeom prst="rect">
+                      <a:avLst/>
+                    </a:prstGeom>
+                  </pic:spPr>
+                </pic:pic>
+              </a:graphicData>
+            </a:graphic>
+          </wp:inline>
+        </w:drawing>
+      </w:r>
+      <w:r>
+        <w:rPr>
+          <w:rFonts w:ascii="Times New Roman" w:hAnsi="Times New Roman" w:cs="Times New Roman"/>
+          <w:i/>
+          <w:iCs/>
+          <w:sz w:val="24"/>
+          <w:szCs w:val="24"/>
+        </w:rPr>
+        <w:br/>
+      </w:r>
+      <w:r>
+        <w:rPr>
+          <w:rFonts w:ascii="Times New Roman" w:hAnsi="Times New Roman" w:cs="Times New Roman"/>
+          <w:i/>
+          <w:iCs/>
+          <w:sz w:val="24"/>
+          <w:szCs w:val="24"/>
+        </w:rPr>
+        <w:t>*Configuración de salidas en el estado “escribir_</w:t>
+      </w:r>
+      <w:r>
+        <w:rPr>
+          <w:rFonts w:ascii="Times New Roman" w:hAnsi="Times New Roman" w:cs="Times New Roman"/>
+          <w:i/>
+          <w:iCs/>
+          <w:sz w:val="24"/>
+          <w:szCs w:val="24"/>
+        </w:rPr>
+        <w:t>op1</w:t>
+      </w:r>
+      <w:r>
+        <w:rPr>
+          <w:rFonts w:ascii="Times New Roman" w:hAnsi="Times New Roman" w:cs="Times New Roman"/>
+          <w:i/>
+          <w:iCs/>
+          <w:sz w:val="24"/>
+          <w:szCs w:val="24"/>
+        </w:rPr>
+        <w:t>”.</w:t>
+      </w:r>
+      <w:r>
+        <w:rPr>
+          <w:rFonts w:ascii="Times New Roman" w:hAnsi="Times New Roman" w:cs="Times New Roman"/>
+          <w:i/>
+          <w:iCs/>
+          <w:sz w:val="24"/>
+          <w:szCs w:val="24"/>
+        </w:rPr>
+        <w:br/>
+      </w:r>
+      <w:r>
+        <w:rPr>
+          <w:rFonts w:ascii="Times New Roman" w:hAnsi="Times New Roman" w:cs="Times New Roman"/>
+          <w:i/>
+          <w:iCs/>
+          <w:sz w:val="24"/>
+          <w:szCs w:val="24"/>
+        </w:rPr>
+        <w:br/>
+      </w:r>
+      <w:r>
+        <w:rPr>
+          <w:rFonts w:ascii="Times New Roman" w:hAnsi="Times New Roman" w:cs="Times New Roman"/>
+          <w:i/>
+          <w:iCs/>
+          <w:sz w:val="24"/>
+          <w:szCs w:val="24"/>
+        </w:rPr>
+        <w:drawing>
+          <wp:inline distT="0" distB="0" distL="0" distR="0" wp14:anchorId="53BB9485" wp14:editId="5E3D8B1B">
+            <wp:extent cx="2610214" cy="457264"/>
+            <wp:effectExtent l="0" t="0" r="0" b="0"/>
+            <wp:docPr id="52" name="Imagen 52"/>
+            <wp:cNvGraphicFramePr>
+              <a:graphicFrameLocks xmlns:a="http://schemas.openxmlformats.org/drawingml/2006/main" noChangeAspect="1"/>
+            </wp:cNvGraphicFramePr>
+            <a:graphic xmlns:a="http://schemas.openxmlformats.org/drawingml/2006/main">
+              <a:graphicData uri="http://schemas.openxmlformats.org/drawingml/2006/picture">
+                <pic:pic xmlns:pic="http://schemas.openxmlformats.org/drawingml/2006/picture">
+                  <pic:nvPicPr>
+                    <pic:cNvPr id="1" name=""/>
+                    <pic:cNvPicPr/>
+                  </pic:nvPicPr>
+                  <pic:blipFill>
+                    <a:blip r:embed="rId55"/>
+                    <a:stretch>
+                      <a:fillRect/>
+                    </a:stretch>
+                  </pic:blipFill>
+                  <pic:spPr>
+                    <a:xfrm>
+                      <a:off x="0" y="0"/>
+                      <a:ext cx="2610214" cy="457264"/>
+                    </a:xfrm>
+                    <a:prstGeom prst="rect">
+                      <a:avLst/>
+                    </a:prstGeom>
+                  </pic:spPr>
+                </pic:pic>
+              </a:graphicData>
+            </a:graphic>
+          </wp:inline>
+        </w:drawing>
+      </w:r>
+      <w:r>
+        <w:rPr>
+          <w:rFonts w:ascii="Times New Roman" w:hAnsi="Times New Roman" w:cs="Times New Roman"/>
+          <w:i/>
+          <w:iCs/>
+          <w:sz w:val="24"/>
+          <w:szCs w:val="24"/>
+        </w:rPr>
+        <w:br/>
+      </w:r>
+      <w:r>
+        <w:rPr>
+          <w:rFonts w:ascii="Times New Roman" w:hAnsi="Times New Roman" w:cs="Times New Roman"/>
+          <w:i/>
+          <w:iCs/>
+          <w:sz w:val="24"/>
+          <w:szCs w:val="24"/>
+        </w:rPr>
+        <w:t>*Configuración de salidas en el estado “</w:t>
+      </w:r>
+      <w:r>
+        <w:rPr>
+          <w:rFonts w:ascii="Times New Roman" w:hAnsi="Times New Roman" w:cs="Times New Roman"/>
+          <w:i/>
+          <w:iCs/>
+          <w:sz w:val="24"/>
+          <w:szCs w:val="24"/>
+        </w:rPr>
+        <w:t>leer_op1</w:t>
+      </w:r>
+      <w:r>
+        <w:rPr>
+          <w:rFonts w:ascii="Times New Roman" w:hAnsi="Times New Roman" w:cs="Times New Roman"/>
+          <w:i/>
+          <w:iCs/>
+          <w:sz w:val="24"/>
+          <w:szCs w:val="24"/>
+        </w:rPr>
+        <w:t>”.</w:t>
+      </w:r>
+      <w:r>
+        <w:rPr>
+          <w:rFonts w:ascii="Times New Roman" w:hAnsi="Times New Roman" w:cs="Times New Roman"/>
+          <w:i/>
+          <w:iCs/>
+          <w:sz w:val="24"/>
+          <w:szCs w:val="24"/>
+        </w:rPr>
+        <w:br/>
+      </w:r>
+      <w:r>
+        <w:rPr>
+          <w:rFonts w:ascii="Times New Roman" w:hAnsi="Times New Roman" w:cs="Times New Roman"/>
+          <w:i/>
+          <w:iCs/>
+          <w:sz w:val="24"/>
+          <w:szCs w:val="24"/>
+        </w:rPr>
+        <w:br/>
+      </w:r>
+      <w:r>
+        <w:rPr>
+          <w:rFonts w:ascii="Times New Roman" w:hAnsi="Times New Roman" w:cs="Times New Roman"/>
+          <w:i/>
+          <w:iCs/>
+          <w:sz w:val="24"/>
+          <w:szCs w:val="24"/>
+        </w:rPr>
+        <w:drawing>
+          <wp:inline distT="0" distB="0" distL="0" distR="0" wp14:anchorId="6DB73BCF" wp14:editId="297E590E">
+            <wp:extent cx="2610214" cy="466790"/>
+            <wp:effectExtent l="0" t="0" r="0" b="9525"/>
+            <wp:docPr id="53" name="Imagen 53"/>
+            <wp:cNvGraphicFramePr>
+              <a:graphicFrameLocks xmlns:a="http://schemas.openxmlformats.org/drawingml/2006/main" noChangeAspect="1"/>
+            </wp:cNvGraphicFramePr>
+            <a:graphic xmlns:a="http://schemas.openxmlformats.org/drawingml/2006/main">
+              <a:graphicData uri="http://schemas.openxmlformats.org/drawingml/2006/picture">
+                <pic:pic xmlns:pic="http://schemas.openxmlformats.org/drawingml/2006/picture">
+                  <pic:nvPicPr>
+                    <pic:cNvPr id="1" name=""/>
+                    <pic:cNvPicPr/>
+                  </pic:nvPicPr>
+                  <pic:blipFill>
+                    <a:blip r:embed="rId56"/>
+                    <a:stretch>
+                      <a:fillRect/>
+                    </a:stretch>
+                  </pic:blipFill>
+                  <pic:spPr>
+                    <a:xfrm>
+                      <a:off x="0" y="0"/>
+                      <a:ext cx="2610214" cy="466790"/>
+                    </a:xfrm>
+                    <a:prstGeom prst="rect">
+                      <a:avLst/>
+                    </a:prstGeom>
+                  </pic:spPr>
+                </pic:pic>
+              </a:graphicData>
+            </a:graphic>
+          </wp:inline>
+        </w:drawing>
+      </w:r>
+      <w:r>
+        <w:rPr>
+          <w:rFonts w:ascii="Times New Roman" w:hAnsi="Times New Roman" w:cs="Times New Roman"/>
+          <w:i/>
+          <w:iCs/>
+          <w:sz w:val="24"/>
+          <w:szCs w:val="24"/>
+        </w:rPr>
+        <w:br/>
+        <w:t>*Configuración de salidas en el estado “leer_op</w:t>
+      </w:r>
+      <w:r>
+        <w:rPr>
+          <w:rFonts w:ascii="Times New Roman" w:hAnsi="Times New Roman" w:cs="Times New Roman"/>
+          <w:i/>
+          <w:iCs/>
+          <w:sz w:val="24"/>
+          <w:szCs w:val="24"/>
+        </w:rPr>
+        <w:t>2</w:t>
+      </w:r>
+      <w:r>
+        <w:rPr>
+          <w:rFonts w:ascii="Times New Roman" w:hAnsi="Times New Roman" w:cs="Times New Roman"/>
+          <w:i/>
+          <w:iCs/>
+          <w:sz w:val="24"/>
+          <w:szCs w:val="24"/>
+        </w:rPr>
+        <w:t>”.</w:t>
+      </w:r>
+      <w:r>
+        <w:rPr>
+          <w:rFonts w:ascii="Times New Roman" w:hAnsi="Times New Roman" w:cs="Times New Roman"/>
+          <w:i/>
+          <w:iCs/>
+          <w:sz w:val="24"/>
+          <w:szCs w:val="24"/>
+        </w:rPr>
+        <w:br/>
+      </w:r>
+      <w:r>
+        <w:rPr>
+          <w:rFonts w:ascii="Times New Roman" w:hAnsi="Times New Roman" w:cs="Times New Roman"/>
+          <w:i/>
+          <w:iCs/>
+          <w:sz w:val="24"/>
+          <w:szCs w:val="24"/>
+        </w:rPr>
+        <w:br/>
+      </w:r>
+      <w:r>
+        <w:rPr>
+          <w:rFonts w:ascii="Times New Roman" w:hAnsi="Times New Roman" w:cs="Times New Roman"/>
+          <w:i/>
+          <w:iCs/>
+          <w:sz w:val="24"/>
+          <w:szCs w:val="24"/>
+        </w:rPr>
+        <w:drawing>
+          <wp:inline distT="0" distB="0" distL="0" distR="0" wp14:anchorId="5CC2D7F1" wp14:editId="39E32F2A">
+            <wp:extent cx="3096057" cy="885949"/>
+            <wp:effectExtent l="0" t="0" r="0" b="9525"/>
+            <wp:docPr id="54" name="Imagen 54"/>
+            <wp:cNvGraphicFramePr>
+              <a:graphicFrameLocks xmlns:a="http://schemas.openxmlformats.org/drawingml/2006/main" noChangeAspect="1"/>
+            </wp:cNvGraphicFramePr>
+            <a:graphic xmlns:a="http://schemas.openxmlformats.org/drawingml/2006/main">
+              <a:graphicData uri="http://schemas.openxmlformats.org/drawingml/2006/picture">
+                <pic:pic xmlns:pic="http://schemas.openxmlformats.org/drawingml/2006/picture">
+                  <pic:nvPicPr>
+                    <pic:cNvPr id="1" name=""/>
+                    <pic:cNvPicPr/>
+                  </pic:nvPicPr>
+                  <pic:blipFill>
+                    <a:blip r:embed="rId57"/>
+                    <a:stretch>
+                      <a:fillRect/>
+                    </a:stretch>
+                  </pic:blipFill>
+                  <pic:spPr>
+                    <a:xfrm>
+                      <a:off x="0" y="0"/>
+                      <a:ext cx="3096057" cy="885949"/>
+                    </a:xfrm>
+                    <a:prstGeom prst="rect">
+                      <a:avLst/>
+                    </a:prstGeom>
+                  </pic:spPr>
+                </pic:pic>
+              </a:graphicData>
+            </a:graphic>
+          </wp:inline>
+        </w:drawing>
+      </w:r>
+      <w:r>
+        <w:rPr>
+          <w:rFonts w:ascii="Times New Roman" w:hAnsi="Times New Roman" w:cs="Times New Roman"/>
+          <w:i/>
+          <w:iCs/>
+          <w:sz w:val="24"/>
+          <w:szCs w:val="24"/>
+        </w:rPr>
+        <w:br/>
+      </w:r>
+      <w:r>
+        <w:rPr>
+          <w:rFonts w:ascii="Times New Roman" w:hAnsi="Times New Roman" w:cs="Times New Roman"/>
+          <w:i/>
+          <w:iCs/>
+          <w:sz w:val="24"/>
+          <w:szCs w:val="24"/>
+        </w:rPr>
+        <w:t>*Configuración de salidas en el estado “</w:t>
+      </w:r>
+      <w:r>
+        <w:rPr>
+          <w:rFonts w:ascii="Times New Roman" w:hAnsi="Times New Roman" w:cs="Times New Roman"/>
+          <w:i/>
+          <w:iCs/>
+          <w:sz w:val="24"/>
+          <w:szCs w:val="24"/>
+        </w:rPr>
+        <w:t>escribir</w:t>
+      </w:r>
+      <w:r>
+        <w:rPr>
+          <w:rFonts w:ascii="Times New Roman" w:hAnsi="Times New Roman" w:cs="Times New Roman"/>
+          <w:i/>
+          <w:iCs/>
+          <w:sz w:val="24"/>
+          <w:szCs w:val="24"/>
+        </w:rPr>
+        <w:t>_op2”.</w:t>
+      </w:r>
+      <w:r>
+        <w:rPr>
+          <w:rFonts w:ascii="Times New Roman" w:hAnsi="Times New Roman" w:cs="Times New Roman"/>
+          <w:i/>
+          <w:iCs/>
+          <w:sz w:val="24"/>
+          <w:szCs w:val="24"/>
+        </w:rPr>
+        <w:br/>
+      </w:r>
+      <w:r>
+        <w:rPr>
+          <w:rFonts w:ascii="Times New Roman" w:hAnsi="Times New Roman" w:cs="Times New Roman"/>
+          <w:i/>
+          <w:iCs/>
+          <w:sz w:val="24"/>
+          <w:szCs w:val="24"/>
+        </w:rPr>
+        <w:br/>
+      </w:r>
+      <w:r>
+        <w:rPr>
+          <w:rFonts w:ascii="Times New Roman" w:hAnsi="Times New Roman" w:cs="Times New Roman"/>
+          <w:i/>
+          <w:iCs/>
+          <w:sz w:val="24"/>
+          <w:szCs w:val="24"/>
+        </w:rPr>
+        <w:drawing>
+          <wp:inline distT="0" distB="0" distL="0" distR="0" wp14:anchorId="46BDADE2" wp14:editId="75C495F5">
+            <wp:extent cx="3210373" cy="743054"/>
+            <wp:effectExtent l="0" t="0" r="0" b="0"/>
+            <wp:docPr id="55" name="Imagen 55"/>
+            <wp:cNvGraphicFramePr>
+              <a:graphicFrameLocks xmlns:a="http://schemas.openxmlformats.org/drawingml/2006/main" noChangeAspect="1"/>
+            </wp:cNvGraphicFramePr>
+            <a:graphic xmlns:a="http://schemas.openxmlformats.org/drawingml/2006/main">
+              <a:graphicData uri="http://schemas.openxmlformats.org/drawingml/2006/picture">
+                <pic:pic xmlns:pic="http://schemas.openxmlformats.org/drawingml/2006/picture">
+                  <pic:nvPicPr>
+                    <pic:cNvPr id="1" name=""/>
+                    <pic:cNvPicPr/>
+                  </pic:nvPicPr>
+                  <pic:blipFill>
+                    <a:blip r:embed="rId58"/>
+                    <a:stretch>
+                      <a:fillRect/>
+                    </a:stretch>
+                  </pic:blipFill>
+                  <pic:spPr>
+                    <a:xfrm>
+                      <a:off x="0" y="0"/>
+                      <a:ext cx="3210373" cy="743054"/>
+                    </a:xfrm>
+                    <a:prstGeom prst="rect">
+                      <a:avLst/>
+                    </a:prstGeom>
+                  </pic:spPr>
+                </pic:pic>
+              </a:graphicData>
+            </a:graphic>
+          </wp:inline>
+        </w:drawing>
+      </w:r>
+      <w:r>
+        <w:rPr>
+          <w:rFonts w:ascii="Times New Roman" w:hAnsi="Times New Roman" w:cs="Times New Roman"/>
+          <w:i/>
+          <w:iCs/>
+          <w:sz w:val="24"/>
+          <w:szCs w:val="24"/>
+        </w:rPr>
+        <w:br/>
+      </w:r>
+      <w:r>
+        <w:rPr>
+          <w:rFonts w:ascii="Times New Roman" w:hAnsi="Times New Roman" w:cs="Times New Roman"/>
+          <w:i/>
+          <w:iCs/>
+          <w:sz w:val="24"/>
+          <w:szCs w:val="24"/>
+        </w:rPr>
+        <w:t>*Configuración de salidas en el estado “</w:t>
+      </w:r>
+      <w:proofErr w:type="spellStart"/>
+      <w:r>
+        <w:rPr>
+          <w:rFonts w:ascii="Times New Roman" w:hAnsi="Times New Roman" w:cs="Times New Roman"/>
+          <w:i/>
+          <w:iCs/>
+          <w:sz w:val="24"/>
+          <w:szCs w:val="24"/>
+        </w:rPr>
+        <w:t>activar_carga_alu</w:t>
+      </w:r>
+      <w:proofErr w:type="spellEnd"/>
+      <w:r>
+        <w:rPr>
+          <w:rFonts w:ascii="Times New Roman" w:hAnsi="Times New Roman" w:cs="Times New Roman"/>
+          <w:i/>
+          <w:iCs/>
+          <w:sz w:val="24"/>
+          <w:szCs w:val="24"/>
+        </w:rPr>
+        <w:t>”.</w:t>
+      </w:r>
+      <w:r>
+        <w:rPr>
+          <w:rFonts w:ascii="Times New Roman" w:hAnsi="Times New Roman" w:cs="Times New Roman"/>
+          <w:i/>
+          <w:iCs/>
+          <w:sz w:val="24"/>
+          <w:szCs w:val="24"/>
+        </w:rPr>
+        <w:br/>
+      </w:r>
+      <w:r>
+        <w:rPr>
+          <w:rFonts w:ascii="Times New Roman" w:hAnsi="Times New Roman" w:cs="Times New Roman"/>
+          <w:i/>
+          <w:iCs/>
+          <w:sz w:val="24"/>
+          <w:szCs w:val="24"/>
+        </w:rPr>
+        <w:br/>
+      </w:r>
+      <w:r>
+        <w:rPr>
+          <w:rFonts w:ascii="Times New Roman" w:hAnsi="Times New Roman" w:cs="Times New Roman"/>
+          <w:i/>
+          <w:iCs/>
+          <w:sz w:val="24"/>
+          <w:szCs w:val="24"/>
+        </w:rPr>
+        <w:drawing>
+          <wp:inline distT="0" distB="0" distL="0" distR="0" wp14:anchorId="786042F6" wp14:editId="1FF5D7A6">
+            <wp:extent cx="3305636" cy="438211"/>
+            <wp:effectExtent l="0" t="0" r="9525" b="0"/>
+            <wp:docPr id="56" name="Imagen 56"/>
+            <wp:cNvGraphicFramePr>
+              <a:graphicFrameLocks xmlns:a="http://schemas.openxmlformats.org/drawingml/2006/main" noChangeAspect="1"/>
+            </wp:cNvGraphicFramePr>
+            <a:graphic xmlns:a="http://schemas.openxmlformats.org/drawingml/2006/main">
+              <a:graphicData uri="http://schemas.openxmlformats.org/drawingml/2006/picture">
+                <pic:pic xmlns:pic="http://schemas.openxmlformats.org/drawingml/2006/picture">
+                  <pic:nvPicPr>
+                    <pic:cNvPr id="1" name=""/>
+                    <pic:cNvPicPr/>
+                  </pic:nvPicPr>
+                  <pic:blipFill>
+                    <a:blip r:embed="rId59"/>
+                    <a:stretch>
+                      <a:fillRect/>
+                    </a:stretch>
+                  </pic:blipFill>
+                  <pic:spPr>
+                    <a:xfrm>
+                      <a:off x="0" y="0"/>
+                      <a:ext cx="3305636" cy="438211"/>
+                    </a:xfrm>
+                    <a:prstGeom prst="rect">
+                      <a:avLst/>
+                    </a:prstGeom>
+                  </pic:spPr>
+                </pic:pic>
+              </a:graphicData>
+            </a:graphic>
+          </wp:inline>
+        </w:drawing>
+      </w:r>
+      <w:r>
+        <w:rPr>
+          <w:rFonts w:ascii="Times New Roman" w:hAnsi="Times New Roman" w:cs="Times New Roman"/>
+          <w:i/>
+          <w:iCs/>
+          <w:sz w:val="24"/>
+          <w:szCs w:val="24"/>
+        </w:rPr>
+        <w:br/>
+      </w:r>
+      <w:r>
+        <w:rPr>
+          <w:rFonts w:ascii="Times New Roman" w:hAnsi="Times New Roman" w:cs="Times New Roman"/>
+          <w:i/>
+          <w:iCs/>
+          <w:sz w:val="24"/>
+          <w:szCs w:val="24"/>
+        </w:rPr>
+        <w:t>*Configuración de salidas en el estado “</w:t>
+      </w:r>
+      <w:proofErr w:type="spellStart"/>
+      <w:r>
+        <w:rPr>
+          <w:rFonts w:ascii="Times New Roman" w:hAnsi="Times New Roman" w:cs="Times New Roman"/>
+          <w:i/>
+          <w:iCs/>
+          <w:sz w:val="24"/>
+          <w:szCs w:val="24"/>
+        </w:rPr>
+        <w:t>activar_</w:t>
+      </w:r>
+      <w:r>
+        <w:rPr>
+          <w:rFonts w:ascii="Times New Roman" w:hAnsi="Times New Roman" w:cs="Times New Roman"/>
+          <w:i/>
+          <w:iCs/>
+          <w:sz w:val="24"/>
+          <w:szCs w:val="24"/>
+        </w:rPr>
+        <w:t>esc_resultado</w:t>
+      </w:r>
+      <w:proofErr w:type="spellEnd"/>
+      <w:r>
+        <w:rPr>
+          <w:rFonts w:ascii="Times New Roman" w:hAnsi="Times New Roman" w:cs="Times New Roman"/>
+          <w:i/>
+          <w:iCs/>
+          <w:sz w:val="24"/>
+          <w:szCs w:val="24"/>
+        </w:rPr>
+        <w:t>”.</w:t>
+      </w:r>
+      <w:r>
+        <w:rPr>
+          <w:rFonts w:ascii="Times New Roman" w:hAnsi="Times New Roman" w:cs="Times New Roman"/>
+          <w:i/>
+          <w:iCs/>
+          <w:sz w:val="24"/>
+          <w:szCs w:val="24"/>
+        </w:rPr>
+        <w:br/>
+      </w:r>
+      <w:r>
+        <w:rPr>
+          <w:rFonts w:ascii="Times New Roman" w:hAnsi="Times New Roman" w:cs="Times New Roman"/>
+          <w:i/>
+          <w:iCs/>
+          <w:sz w:val="24"/>
+          <w:szCs w:val="24"/>
+        </w:rPr>
+        <w:br/>
+      </w:r>
+      <w:r>
+        <w:rPr>
+          <w:rFonts w:ascii="Times New Roman" w:hAnsi="Times New Roman" w:cs="Times New Roman"/>
+          <w:i/>
+          <w:iCs/>
+          <w:sz w:val="24"/>
+          <w:szCs w:val="24"/>
+        </w:rPr>
+        <w:drawing>
+          <wp:inline distT="0" distB="0" distL="0" distR="0" wp14:anchorId="173EDF89" wp14:editId="621252A0">
+            <wp:extent cx="3162741" cy="447737"/>
+            <wp:effectExtent l="0" t="0" r="0" b="9525"/>
+            <wp:docPr id="57" name="Imagen 57"/>
+            <wp:cNvGraphicFramePr>
+              <a:graphicFrameLocks xmlns:a="http://schemas.openxmlformats.org/drawingml/2006/main" noChangeAspect="1"/>
+            </wp:cNvGraphicFramePr>
+            <a:graphic xmlns:a="http://schemas.openxmlformats.org/drawingml/2006/main">
+              <a:graphicData uri="http://schemas.openxmlformats.org/drawingml/2006/picture">
+                <pic:pic xmlns:pic="http://schemas.openxmlformats.org/drawingml/2006/picture">
+                  <pic:nvPicPr>
+                    <pic:cNvPr id="1" name=""/>
+                    <pic:cNvPicPr/>
+                  </pic:nvPicPr>
+                  <pic:blipFill>
+                    <a:blip r:embed="rId60"/>
+                    <a:stretch>
+                      <a:fillRect/>
+                    </a:stretch>
+                  </pic:blipFill>
+                  <pic:spPr>
+                    <a:xfrm>
+                      <a:off x="0" y="0"/>
+                      <a:ext cx="3162741" cy="447737"/>
+                    </a:xfrm>
+                    <a:prstGeom prst="rect">
+                      <a:avLst/>
+                    </a:prstGeom>
+                  </pic:spPr>
+                </pic:pic>
+              </a:graphicData>
+            </a:graphic>
+          </wp:inline>
+        </w:drawing>
+      </w:r>
+      <w:r>
+        <w:rPr>
+          <w:rFonts w:ascii="Times New Roman" w:hAnsi="Times New Roman" w:cs="Times New Roman"/>
+          <w:i/>
+          <w:iCs/>
+          <w:sz w:val="24"/>
+          <w:szCs w:val="24"/>
+        </w:rPr>
+        <w:br/>
+      </w:r>
+      <w:r>
+        <w:rPr>
+          <w:rFonts w:ascii="Times New Roman" w:hAnsi="Times New Roman" w:cs="Times New Roman"/>
+          <w:i/>
+          <w:iCs/>
+          <w:sz w:val="24"/>
+          <w:szCs w:val="24"/>
+        </w:rPr>
+        <w:t>*Configuración de salidas en el estado “</w:t>
+      </w:r>
+      <w:proofErr w:type="spellStart"/>
+      <w:r>
+        <w:rPr>
+          <w:rFonts w:ascii="Times New Roman" w:hAnsi="Times New Roman" w:cs="Times New Roman"/>
+          <w:i/>
+          <w:iCs/>
+          <w:sz w:val="24"/>
+          <w:szCs w:val="24"/>
+        </w:rPr>
+        <w:t>activar_</w:t>
+      </w:r>
+      <w:r>
+        <w:rPr>
+          <w:rFonts w:ascii="Times New Roman" w:hAnsi="Times New Roman" w:cs="Times New Roman"/>
+          <w:i/>
+          <w:iCs/>
+          <w:sz w:val="24"/>
+          <w:szCs w:val="24"/>
+        </w:rPr>
+        <w:t>esc_status</w:t>
+      </w:r>
+      <w:proofErr w:type="spellEnd"/>
+      <w:r>
+        <w:rPr>
+          <w:rFonts w:ascii="Times New Roman" w:hAnsi="Times New Roman" w:cs="Times New Roman"/>
+          <w:i/>
+          <w:iCs/>
+          <w:sz w:val="24"/>
+          <w:szCs w:val="24"/>
+        </w:rPr>
+        <w:t>”.</w:t>
+      </w:r>
+      <w:r>
+        <w:rPr>
+          <w:rFonts w:ascii="Times New Roman" w:hAnsi="Times New Roman" w:cs="Times New Roman"/>
+          <w:i/>
+          <w:iCs/>
+          <w:sz w:val="24"/>
+          <w:szCs w:val="24"/>
+        </w:rPr>
+        <w:br/>
+      </w:r>
+      <w:r>
+        <w:rPr>
+          <w:rFonts w:ascii="Times New Roman" w:hAnsi="Times New Roman" w:cs="Times New Roman"/>
+          <w:i/>
+          <w:iCs/>
+          <w:sz w:val="24"/>
+          <w:szCs w:val="24"/>
+        </w:rPr>
+        <w:br/>
+      </w:r>
+      <w:r>
+        <w:rPr>
+          <w:rFonts w:ascii="Times New Roman" w:hAnsi="Times New Roman" w:cs="Times New Roman"/>
+          <w:i/>
+          <w:iCs/>
+          <w:sz w:val="24"/>
+          <w:szCs w:val="24"/>
+        </w:rPr>
+        <w:drawing>
+          <wp:inline distT="0" distB="0" distL="0" distR="0" wp14:anchorId="6D0B34CE" wp14:editId="61F5A1B2">
+            <wp:extent cx="3429479" cy="457264"/>
+            <wp:effectExtent l="0" t="0" r="0" b="0"/>
+            <wp:docPr id="58" name="Imagen 58"/>
+            <wp:cNvGraphicFramePr>
+              <a:graphicFrameLocks xmlns:a="http://schemas.openxmlformats.org/drawingml/2006/main" noChangeAspect="1"/>
+            </wp:cNvGraphicFramePr>
+            <a:graphic xmlns:a="http://schemas.openxmlformats.org/drawingml/2006/main">
+              <a:graphicData uri="http://schemas.openxmlformats.org/drawingml/2006/picture">
+                <pic:pic xmlns:pic="http://schemas.openxmlformats.org/drawingml/2006/picture">
+                  <pic:nvPicPr>
+                    <pic:cNvPr id="1" name=""/>
+                    <pic:cNvPicPr/>
+                  </pic:nvPicPr>
+                  <pic:blipFill>
+                    <a:blip r:embed="rId61"/>
+                    <a:stretch>
+                      <a:fillRect/>
+                    </a:stretch>
+                  </pic:blipFill>
+                  <pic:spPr>
+                    <a:xfrm>
+                      <a:off x="0" y="0"/>
+                      <a:ext cx="3429479" cy="457264"/>
+                    </a:xfrm>
+                    <a:prstGeom prst="rect">
+                      <a:avLst/>
+                    </a:prstGeom>
+                  </pic:spPr>
+                </pic:pic>
+              </a:graphicData>
+            </a:graphic>
+          </wp:inline>
+        </w:drawing>
+      </w:r>
+      <w:r>
+        <w:rPr>
+          <w:rFonts w:ascii="Times New Roman" w:hAnsi="Times New Roman" w:cs="Times New Roman"/>
+          <w:i/>
+          <w:iCs/>
+          <w:sz w:val="24"/>
+          <w:szCs w:val="24"/>
+        </w:rPr>
+        <w:br/>
+      </w:r>
+      <w:r>
+        <w:rPr>
+          <w:rFonts w:ascii="Times New Roman" w:hAnsi="Times New Roman" w:cs="Times New Roman"/>
+          <w:i/>
+          <w:iCs/>
+          <w:sz w:val="24"/>
+          <w:szCs w:val="24"/>
+        </w:rPr>
+        <w:t>*Configuración de salidas en el estado “</w:t>
+      </w:r>
+      <w:proofErr w:type="spellStart"/>
+      <w:r>
+        <w:rPr>
+          <w:rFonts w:ascii="Times New Roman" w:hAnsi="Times New Roman" w:cs="Times New Roman"/>
+          <w:i/>
+          <w:iCs/>
+          <w:sz w:val="24"/>
+          <w:szCs w:val="24"/>
+        </w:rPr>
+        <w:t>activar_</w:t>
+      </w:r>
+      <w:r>
+        <w:rPr>
+          <w:rFonts w:ascii="Times New Roman" w:hAnsi="Times New Roman" w:cs="Times New Roman"/>
+          <w:i/>
+          <w:iCs/>
+          <w:sz w:val="24"/>
+          <w:szCs w:val="24"/>
+        </w:rPr>
+        <w:t>leer_resultado</w:t>
+      </w:r>
+      <w:proofErr w:type="spellEnd"/>
+      <w:r>
+        <w:rPr>
+          <w:rFonts w:ascii="Times New Roman" w:hAnsi="Times New Roman" w:cs="Times New Roman"/>
+          <w:i/>
+          <w:iCs/>
+          <w:sz w:val="24"/>
+          <w:szCs w:val="24"/>
+        </w:rPr>
+        <w:t>”.</w:t>
+      </w:r>
+      <w:r>
+        <w:rPr>
+          <w:rFonts w:ascii="Times New Roman" w:hAnsi="Times New Roman" w:cs="Times New Roman"/>
+          <w:i/>
+          <w:iCs/>
+          <w:sz w:val="24"/>
+          <w:szCs w:val="24"/>
+        </w:rPr>
+        <w:br/>
+      </w:r>
+      <w:r>
+        <w:rPr>
+          <w:rFonts w:ascii="Times New Roman" w:hAnsi="Times New Roman" w:cs="Times New Roman"/>
+          <w:i/>
+          <w:iCs/>
+          <w:sz w:val="24"/>
+          <w:szCs w:val="24"/>
+        </w:rPr>
+        <w:br/>
+      </w:r>
+      <w:r>
+        <w:rPr>
+          <w:rFonts w:ascii="Times New Roman" w:hAnsi="Times New Roman" w:cs="Times New Roman"/>
+          <w:i/>
+          <w:iCs/>
+          <w:sz w:val="24"/>
+          <w:szCs w:val="24"/>
+        </w:rPr>
+        <w:drawing>
+          <wp:inline distT="0" distB="0" distL="0" distR="0" wp14:anchorId="1C719261" wp14:editId="4C09454A">
+            <wp:extent cx="3258005" cy="428685"/>
+            <wp:effectExtent l="0" t="0" r="0" b="9525"/>
+            <wp:docPr id="59" name="Imagen 59"/>
+            <wp:cNvGraphicFramePr>
+              <a:graphicFrameLocks xmlns:a="http://schemas.openxmlformats.org/drawingml/2006/main" noChangeAspect="1"/>
+            </wp:cNvGraphicFramePr>
+            <a:graphic xmlns:a="http://schemas.openxmlformats.org/drawingml/2006/main">
+              <a:graphicData uri="http://schemas.openxmlformats.org/drawingml/2006/picture">
+                <pic:pic xmlns:pic="http://schemas.openxmlformats.org/drawingml/2006/picture">
+                  <pic:nvPicPr>
+                    <pic:cNvPr id="1" name=""/>
+                    <pic:cNvPicPr/>
+                  </pic:nvPicPr>
+                  <pic:blipFill>
+                    <a:blip r:embed="rId62"/>
+                    <a:stretch>
+                      <a:fillRect/>
+                    </a:stretch>
+                  </pic:blipFill>
+                  <pic:spPr>
+                    <a:xfrm>
+                      <a:off x="0" y="0"/>
+                      <a:ext cx="3258005" cy="428685"/>
+                    </a:xfrm>
+                    <a:prstGeom prst="rect">
+                      <a:avLst/>
+                    </a:prstGeom>
+                  </pic:spPr>
+                </pic:pic>
+              </a:graphicData>
+            </a:graphic>
+          </wp:inline>
+        </w:drawing>
+      </w:r>
+      <w:r>
+        <w:rPr>
+          <w:rFonts w:ascii="Times New Roman" w:hAnsi="Times New Roman" w:cs="Times New Roman"/>
+          <w:i/>
+          <w:iCs/>
+          <w:sz w:val="24"/>
+          <w:szCs w:val="24"/>
+        </w:rPr>
+        <w:br/>
+        <w:t>*Configuración de salidas en el estado “</w:t>
+      </w:r>
+      <w:proofErr w:type="spellStart"/>
+      <w:r>
+        <w:rPr>
+          <w:rFonts w:ascii="Times New Roman" w:hAnsi="Times New Roman" w:cs="Times New Roman"/>
+          <w:i/>
+          <w:iCs/>
+          <w:sz w:val="24"/>
+          <w:szCs w:val="24"/>
+        </w:rPr>
+        <w:t>activar_leer_status</w:t>
+      </w:r>
+      <w:proofErr w:type="spellEnd"/>
+      <w:r>
+        <w:rPr>
+          <w:rFonts w:ascii="Times New Roman" w:hAnsi="Times New Roman" w:cs="Times New Roman"/>
+          <w:i/>
+          <w:iCs/>
+          <w:sz w:val="24"/>
+          <w:szCs w:val="24"/>
+        </w:rPr>
+        <w:t>”.</w:t>
+      </w:r>
+      <w:r>
+        <w:rPr>
+          <w:rFonts w:ascii="Times New Roman" w:hAnsi="Times New Roman" w:cs="Times New Roman"/>
+          <w:i/>
+          <w:iCs/>
+          <w:sz w:val="24"/>
+          <w:szCs w:val="24"/>
+        </w:rPr>
+        <w:br/>
+      </w:r>
+      <w:r>
+        <w:rPr>
+          <w:rFonts w:ascii="Times New Roman" w:hAnsi="Times New Roman" w:cs="Times New Roman"/>
+          <w:i/>
+          <w:iCs/>
+          <w:sz w:val="24"/>
+          <w:szCs w:val="24"/>
+        </w:rPr>
+        <w:br/>
+      </w:r>
+      <w:r>
+        <w:rPr>
+          <w:rFonts w:ascii="Times New Roman" w:hAnsi="Times New Roman" w:cs="Times New Roman"/>
+          <w:i/>
+          <w:iCs/>
+          <w:sz w:val="24"/>
+          <w:szCs w:val="24"/>
+        </w:rPr>
+        <w:lastRenderedPageBreak/>
+        <w:drawing>
+          <wp:inline distT="0" distB="0" distL="0" distR="0" wp14:anchorId="2C6198E0" wp14:editId="3732865E">
+            <wp:extent cx="3067478" cy="447737"/>
+            <wp:effectExtent l="0" t="0" r="0" b="9525"/>
+            <wp:docPr id="60" name="Imagen 60"/>
+            <wp:cNvGraphicFramePr>
+              <a:graphicFrameLocks xmlns:a="http://schemas.openxmlformats.org/drawingml/2006/main" noChangeAspect="1"/>
+            </wp:cNvGraphicFramePr>
+            <a:graphic xmlns:a="http://schemas.openxmlformats.org/drawingml/2006/main">
+              <a:graphicData uri="http://schemas.openxmlformats.org/drawingml/2006/picture">
+                <pic:pic xmlns:pic="http://schemas.openxmlformats.org/drawingml/2006/picture">
+                  <pic:nvPicPr>
+                    <pic:cNvPr id="1" name=""/>
+                    <pic:cNvPicPr/>
+                  </pic:nvPicPr>
+                  <pic:blipFill>
+                    <a:blip r:embed="rId63"/>
+                    <a:stretch>
+                      <a:fillRect/>
+                    </a:stretch>
+                  </pic:blipFill>
+                  <pic:spPr>
+                    <a:xfrm>
+                      <a:off x="0" y="0"/>
+                      <a:ext cx="3067478" cy="447737"/>
+                    </a:xfrm>
+                    <a:prstGeom prst="rect">
+                      <a:avLst/>
+                    </a:prstGeom>
+                  </pic:spPr>
+                </pic:pic>
+              </a:graphicData>
+            </a:graphic>
+          </wp:inline>
+        </w:drawing>
+      </w:r>
+      <w:r>
+        <w:rPr>
+          <w:rFonts w:ascii="Times New Roman" w:hAnsi="Times New Roman" w:cs="Times New Roman"/>
+          <w:i/>
+          <w:iCs/>
+          <w:sz w:val="24"/>
+          <w:szCs w:val="24"/>
+        </w:rPr>
+        <w:br/>
+      </w:r>
+      <w:r>
+        <w:rPr>
+          <w:rFonts w:ascii="Times New Roman" w:hAnsi="Times New Roman" w:cs="Times New Roman"/>
+          <w:i/>
+          <w:iCs/>
+          <w:sz w:val="24"/>
+          <w:szCs w:val="24"/>
+        </w:rPr>
+        <w:t>*</w:t>
+      </w:r>
+      <w:r>
+        <w:rPr>
+          <w:rFonts w:ascii="Times New Roman" w:hAnsi="Times New Roman" w:cs="Times New Roman"/>
+          <w:i/>
+          <w:iCs/>
+          <w:sz w:val="24"/>
+          <w:szCs w:val="24"/>
+        </w:rPr>
+        <w:t>Configuración</w:t>
+      </w:r>
+      <w:r>
+        <w:rPr>
+          <w:rFonts w:ascii="Times New Roman" w:hAnsi="Times New Roman" w:cs="Times New Roman"/>
+          <w:i/>
+          <w:iCs/>
+          <w:sz w:val="24"/>
+          <w:szCs w:val="24"/>
+        </w:rPr>
+        <w:t xml:space="preserve"> de salidas en el estado “</w:t>
+      </w:r>
+      <w:proofErr w:type="spellStart"/>
+      <w:r>
+        <w:rPr>
+          <w:rFonts w:ascii="Times New Roman" w:hAnsi="Times New Roman" w:cs="Times New Roman"/>
+          <w:i/>
+          <w:iCs/>
+          <w:sz w:val="24"/>
+          <w:szCs w:val="24"/>
+        </w:rPr>
+        <w:t>escribir_resultado</w:t>
+      </w:r>
+      <w:proofErr w:type="spellEnd"/>
+      <w:r>
+        <w:rPr>
+          <w:rFonts w:ascii="Times New Roman" w:hAnsi="Times New Roman" w:cs="Times New Roman"/>
+          <w:i/>
+          <w:iCs/>
+          <w:sz w:val="24"/>
+          <w:szCs w:val="24"/>
+        </w:rPr>
+        <w:t>”.</w:t>
+      </w:r>
+      <w:r>
+        <w:rPr>
+          <w:rFonts w:ascii="Times New Roman" w:hAnsi="Times New Roman" w:cs="Times New Roman"/>
+          <w:i/>
+          <w:iCs/>
+          <w:sz w:val="24"/>
+          <w:szCs w:val="24"/>
+        </w:rPr>
+        <w:br/>
+      </w:r>
+      <w:r>
+        <w:rPr>
+          <w:rFonts w:ascii="Times New Roman" w:hAnsi="Times New Roman" w:cs="Times New Roman"/>
+          <w:i/>
+          <w:iCs/>
+          <w:sz w:val="24"/>
+          <w:szCs w:val="24"/>
+        </w:rPr>
+        <w:br/>
+      </w:r>
+      <w:r>
+        <w:rPr>
+          <w:rFonts w:ascii="Times New Roman" w:hAnsi="Times New Roman" w:cs="Times New Roman"/>
+          <w:i/>
+          <w:iCs/>
+          <w:sz w:val="24"/>
+          <w:szCs w:val="24"/>
+        </w:rPr>
+        <w:drawing>
+          <wp:inline distT="0" distB="0" distL="0" distR="0" wp14:anchorId="0DEAFAD2" wp14:editId="0AA51598">
+            <wp:extent cx="4887007" cy="590632"/>
+            <wp:effectExtent l="0" t="0" r="8890" b="0"/>
+            <wp:docPr id="61" name="Imagen 61"/>
+            <wp:cNvGraphicFramePr>
+              <a:graphicFrameLocks xmlns:a="http://schemas.openxmlformats.org/drawingml/2006/main" noChangeAspect="1"/>
+            </wp:cNvGraphicFramePr>
+            <a:graphic xmlns:a="http://schemas.openxmlformats.org/drawingml/2006/main">
+              <a:graphicData uri="http://schemas.openxmlformats.org/drawingml/2006/picture">
+                <pic:pic xmlns:pic="http://schemas.openxmlformats.org/drawingml/2006/picture">
+                  <pic:nvPicPr>
+                    <pic:cNvPr id="1" name=""/>
+                    <pic:cNvPicPr/>
+                  </pic:nvPicPr>
+                  <pic:blipFill>
+                    <a:blip r:embed="rId64"/>
+                    <a:stretch>
+                      <a:fillRect/>
+                    </a:stretch>
+                  </pic:blipFill>
+                  <pic:spPr>
+                    <a:xfrm>
+                      <a:off x="0" y="0"/>
+                      <a:ext cx="4887007" cy="590632"/>
+                    </a:xfrm>
+                    <a:prstGeom prst="rect">
+                      <a:avLst/>
+                    </a:prstGeom>
+                  </pic:spPr>
+                </pic:pic>
+              </a:graphicData>
+            </a:graphic>
+          </wp:inline>
+        </w:drawing>
+      </w:r>
+      <w:r>
+        <w:rPr>
+          <w:rFonts w:ascii="Times New Roman" w:hAnsi="Times New Roman" w:cs="Times New Roman"/>
+          <w:i/>
+          <w:iCs/>
+          <w:sz w:val="24"/>
+          <w:szCs w:val="24"/>
+        </w:rPr>
+        <w:br/>
+      </w:r>
+      <w:r>
+        <w:rPr>
+          <w:rFonts w:ascii="Times New Roman" w:hAnsi="Times New Roman" w:cs="Times New Roman"/>
+          <w:i/>
+          <w:iCs/>
+          <w:sz w:val="24"/>
+          <w:szCs w:val="24"/>
+        </w:rPr>
+        <w:t>*</w:t>
+      </w:r>
+      <w:r>
+        <w:rPr>
+          <w:rFonts w:ascii="Times New Roman" w:hAnsi="Times New Roman" w:cs="Times New Roman"/>
+          <w:i/>
+          <w:iCs/>
+          <w:sz w:val="24"/>
+          <w:szCs w:val="24"/>
+        </w:rPr>
+        <w:t>Configuración</w:t>
+      </w:r>
+      <w:r>
+        <w:rPr>
+          <w:rFonts w:ascii="Times New Roman" w:hAnsi="Times New Roman" w:cs="Times New Roman"/>
+          <w:i/>
+          <w:iCs/>
+          <w:sz w:val="24"/>
+          <w:szCs w:val="24"/>
+        </w:rPr>
+        <w:t xml:space="preserve"> de salidas en el estado “</w:t>
+      </w:r>
+      <w:proofErr w:type="spellStart"/>
+      <w:r>
+        <w:rPr>
+          <w:rFonts w:ascii="Times New Roman" w:hAnsi="Times New Roman" w:cs="Times New Roman"/>
+          <w:i/>
+          <w:iCs/>
+          <w:sz w:val="24"/>
+          <w:szCs w:val="24"/>
+        </w:rPr>
+        <w:t>escribir_status</w:t>
+      </w:r>
+      <w:proofErr w:type="spellEnd"/>
+      <w:r>
+        <w:rPr>
+          <w:rFonts w:ascii="Times New Roman" w:hAnsi="Times New Roman" w:cs="Times New Roman"/>
+          <w:i/>
+          <w:iCs/>
+          <w:sz w:val="24"/>
+          <w:szCs w:val="24"/>
+        </w:rPr>
+        <w:t>”.</w:t>
+      </w:r>
+      <w:r>
+        <w:rPr>
+          <w:rFonts w:ascii="Times New Roman" w:hAnsi="Times New Roman" w:cs="Times New Roman"/>
+          <w:i/>
+          <w:iCs/>
+          <w:sz w:val="24"/>
+          <w:szCs w:val="24"/>
+        </w:rPr>
+        <w:br/>
+      </w:r>
+      <w:r>
+        <w:rPr>
+          <w:rFonts w:ascii="Times New Roman" w:hAnsi="Times New Roman" w:cs="Times New Roman"/>
+          <w:i/>
+          <w:iCs/>
+          <w:sz w:val="24"/>
+          <w:szCs w:val="24"/>
+        </w:rPr>
+        <w:br/>
+      </w:r>
+      <w:r>
+        <w:rPr>
+          <w:rFonts w:ascii="Times New Roman" w:hAnsi="Times New Roman" w:cs="Times New Roman"/>
+          <w:i/>
+          <w:iCs/>
+          <w:sz w:val="24"/>
+          <w:szCs w:val="24"/>
+        </w:rPr>
+        <w:drawing>
+          <wp:inline distT="0" distB="0" distL="0" distR="0" wp14:anchorId="64D45805" wp14:editId="4141AA75">
+            <wp:extent cx="3019846" cy="419158"/>
+            <wp:effectExtent l="0" t="0" r="9525" b="0"/>
+            <wp:docPr id="62" name="Imagen 62"/>
+            <wp:cNvGraphicFramePr>
+              <a:graphicFrameLocks xmlns:a="http://schemas.openxmlformats.org/drawingml/2006/main" noChangeAspect="1"/>
+            </wp:cNvGraphicFramePr>
+            <a:graphic xmlns:a="http://schemas.openxmlformats.org/drawingml/2006/main">
+              <a:graphicData uri="http://schemas.openxmlformats.org/drawingml/2006/picture">
+                <pic:pic xmlns:pic="http://schemas.openxmlformats.org/drawingml/2006/picture">
+                  <pic:nvPicPr>
+                    <pic:cNvPr id="1" name=""/>
+                    <pic:cNvPicPr/>
+                  </pic:nvPicPr>
+                  <pic:blipFill>
+                    <a:blip r:embed="rId65"/>
+                    <a:stretch>
+                      <a:fillRect/>
+                    </a:stretch>
+                  </pic:blipFill>
+                  <pic:spPr>
+                    <a:xfrm>
+                      <a:off x="0" y="0"/>
+                      <a:ext cx="3019846" cy="419158"/>
+                    </a:xfrm>
+                    <a:prstGeom prst="rect">
+                      <a:avLst/>
+                    </a:prstGeom>
+                  </pic:spPr>
+                </pic:pic>
+              </a:graphicData>
+            </a:graphic>
+          </wp:inline>
+        </w:drawing>
+      </w:r>
+      <w:r>
+        <w:rPr>
+          <w:rFonts w:ascii="Times New Roman" w:hAnsi="Times New Roman" w:cs="Times New Roman"/>
+          <w:i/>
+          <w:iCs/>
+          <w:sz w:val="24"/>
+          <w:szCs w:val="24"/>
+        </w:rPr>
+        <w:br/>
+        <w:t>*Configuración de salidas en el estado “</w:t>
+      </w:r>
+      <w:proofErr w:type="spellStart"/>
+      <w:r>
+        <w:rPr>
+          <w:rFonts w:ascii="Times New Roman" w:hAnsi="Times New Roman" w:cs="Times New Roman"/>
+          <w:i/>
+          <w:iCs/>
+          <w:sz w:val="24"/>
+          <w:szCs w:val="24"/>
+        </w:rPr>
+        <w:t>leer_resultado</w:t>
+      </w:r>
+      <w:proofErr w:type="spellEnd"/>
+      <w:r>
+        <w:rPr>
+          <w:rFonts w:ascii="Times New Roman" w:hAnsi="Times New Roman" w:cs="Times New Roman"/>
+          <w:i/>
+          <w:iCs/>
+          <w:sz w:val="24"/>
+          <w:szCs w:val="24"/>
+        </w:rPr>
+        <w:t>”.</w:t>
+      </w:r>
+      <w:r>
+        <w:rPr>
+          <w:rFonts w:ascii="Times New Roman" w:hAnsi="Times New Roman" w:cs="Times New Roman"/>
+          <w:i/>
+          <w:iCs/>
+          <w:sz w:val="24"/>
+          <w:szCs w:val="24"/>
+        </w:rPr>
+        <w:br/>
+      </w:r>
+      <w:r>
+        <w:rPr>
+          <w:rFonts w:ascii="Times New Roman" w:hAnsi="Times New Roman" w:cs="Times New Roman"/>
+          <w:i/>
+          <w:iCs/>
+          <w:sz w:val="24"/>
+          <w:szCs w:val="24"/>
+        </w:rPr>
+        <w:br/>
+      </w:r>
+      <w:r>
+        <w:rPr>
+          <w:rFonts w:ascii="Times New Roman" w:hAnsi="Times New Roman" w:cs="Times New Roman"/>
+          <w:i/>
+          <w:iCs/>
+          <w:sz w:val="24"/>
+          <w:szCs w:val="24"/>
+        </w:rPr>
+        <w:drawing>
+          <wp:inline distT="0" distB="0" distL="0" distR="0" wp14:anchorId="79C5DC3D" wp14:editId="369F0D84">
+            <wp:extent cx="2857899" cy="438211"/>
+            <wp:effectExtent l="0" t="0" r="0" b="0"/>
+            <wp:docPr id="63" name="Imagen 63"/>
+            <wp:cNvGraphicFramePr>
+              <a:graphicFrameLocks xmlns:a="http://schemas.openxmlformats.org/drawingml/2006/main" noChangeAspect="1"/>
+            </wp:cNvGraphicFramePr>
+            <a:graphic xmlns:a="http://schemas.openxmlformats.org/drawingml/2006/main">
+              <a:graphicData uri="http://schemas.openxmlformats.org/drawingml/2006/picture">
+                <pic:pic xmlns:pic="http://schemas.openxmlformats.org/drawingml/2006/picture">
+                  <pic:nvPicPr>
+                    <pic:cNvPr id="1" name=""/>
+                    <pic:cNvPicPr/>
+                  </pic:nvPicPr>
+                  <pic:blipFill>
+                    <a:blip r:embed="rId66"/>
+                    <a:stretch>
+                      <a:fillRect/>
+                    </a:stretch>
+                  </pic:blipFill>
+                  <pic:spPr>
+                    <a:xfrm>
+                      <a:off x="0" y="0"/>
+                      <a:ext cx="2857899" cy="438211"/>
+                    </a:xfrm>
+                    <a:prstGeom prst="rect">
+                      <a:avLst/>
+                    </a:prstGeom>
+                  </pic:spPr>
+                </pic:pic>
+              </a:graphicData>
+            </a:graphic>
+          </wp:inline>
+        </w:drawing>
+      </w:r>
+      <w:r>
+        <w:rPr>
+          <w:rFonts w:ascii="Times New Roman" w:hAnsi="Times New Roman" w:cs="Times New Roman"/>
+          <w:i/>
+          <w:iCs/>
+          <w:sz w:val="24"/>
+          <w:szCs w:val="24"/>
+        </w:rPr>
+        <w:br/>
+      </w:r>
+      <w:r>
+        <w:rPr>
+          <w:rFonts w:ascii="Times New Roman" w:hAnsi="Times New Roman" w:cs="Times New Roman"/>
+          <w:i/>
+          <w:iCs/>
+          <w:sz w:val="24"/>
+          <w:szCs w:val="24"/>
+        </w:rPr>
+        <w:t>*</w:t>
+      </w:r>
+      <w:r>
+        <w:rPr>
+          <w:rFonts w:ascii="Times New Roman" w:hAnsi="Times New Roman" w:cs="Times New Roman"/>
+          <w:i/>
+          <w:iCs/>
+          <w:sz w:val="24"/>
+          <w:szCs w:val="24"/>
+        </w:rPr>
+        <w:t>Configuración</w:t>
+      </w:r>
+      <w:r>
+        <w:rPr>
+          <w:rFonts w:ascii="Times New Roman" w:hAnsi="Times New Roman" w:cs="Times New Roman"/>
+          <w:i/>
+          <w:iCs/>
+          <w:sz w:val="24"/>
+          <w:szCs w:val="24"/>
+        </w:rPr>
+        <w:t xml:space="preserve"> de salidas en el estado “</w:t>
+      </w:r>
+      <w:proofErr w:type="spellStart"/>
+      <w:r>
+        <w:rPr>
+          <w:rFonts w:ascii="Times New Roman" w:hAnsi="Times New Roman" w:cs="Times New Roman"/>
+          <w:i/>
+          <w:iCs/>
+          <w:sz w:val="24"/>
+          <w:szCs w:val="24"/>
+        </w:rPr>
+        <w:t>leer_status</w:t>
+      </w:r>
+      <w:proofErr w:type="spellEnd"/>
+      <w:r>
+        <w:rPr>
+          <w:rFonts w:ascii="Times New Roman" w:hAnsi="Times New Roman" w:cs="Times New Roman"/>
+          <w:i/>
+          <w:iCs/>
+          <w:sz w:val="24"/>
+          <w:szCs w:val="24"/>
+        </w:rPr>
+        <w:t>”.</w:t>
+      </w:r>
+      <w:r>
+        <w:rPr>
+          <w:rFonts w:ascii="Times New Roman" w:hAnsi="Times New Roman" w:cs="Times New Roman"/>
+          <w:i/>
+          <w:iCs/>
+          <w:sz w:val="24"/>
+          <w:szCs w:val="24"/>
+        </w:rPr>
+        <w:br/>
+      </w:r>
+      <w:r>
+        <w:rPr>
+          <w:rFonts w:ascii="Times New Roman" w:hAnsi="Times New Roman" w:cs="Times New Roman"/>
+          <w:i/>
+          <w:iCs/>
+          <w:sz w:val="24"/>
+          <w:szCs w:val="24"/>
+        </w:rPr>
+        <w:br/>
+      </w:r>
+      <w:r>
+        <w:rPr>
+          <w:rFonts w:ascii="Times New Roman" w:hAnsi="Times New Roman" w:cs="Times New Roman"/>
+          <w:i/>
+          <w:iCs/>
+          <w:sz w:val="24"/>
+          <w:szCs w:val="24"/>
+        </w:rPr>
+        <w:drawing>
+          <wp:inline distT="0" distB="0" distL="0" distR="0" wp14:anchorId="0706650E" wp14:editId="1B5F6C2E">
+            <wp:extent cx="3258005" cy="924054"/>
+            <wp:effectExtent l="0" t="0" r="0" b="9525"/>
+            <wp:docPr id="64" name="Imagen 64"/>
+            <wp:cNvGraphicFramePr>
+              <a:graphicFrameLocks xmlns:a="http://schemas.openxmlformats.org/drawingml/2006/main" noChangeAspect="1"/>
+            </wp:cNvGraphicFramePr>
+            <a:graphic xmlns:a="http://schemas.openxmlformats.org/drawingml/2006/main">
+              <a:graphicData uri="http://schemas.openxmlformats.org/drawingml/2006/picture">
+                <pic:pic xmlns:pic="http://schemas.openxmlformats.org/drawingml/2006/picture">
+                  <pic:nvPicPr>
+                    <pic:cNvPr id="1" name=""/>
+                    <pic:cNvPicPr/>
+                  </pic:nvPicPr>
+                  <pic:blipFill>
+                    <a:blip r:embed="rId67"/>
+                    <a:stretch>
+                      <a:fillRect/>
+                    </a:stretch>
+                  </pic:blipFill>
+                  <pic:spPr>
+                    <a:xfrm>
+                      <a:off x="0" y="0"/>
+                      <a:ext cx="3258005" cy="924054"/>
+                    </a:xfrm>
+                    <a:prstGeom prst="rect">
+                      <a:avLst/>
+                    </a:prstGeom>
+                  </pic:spPr>
+                </pic:pic>
+              </a:graphicData>
+            </a:graphic>
+          </wp:inline>
+        </w:drawing>
+      </w:r>
+      <w:r>
+        <w:rPr>
+          <w:rFonts w:ascii="Times New Roman" w:hAnsi="Times New Roman" w:cs="Times New Roman"/>
+          <w:i/>
+          <w:iCs/>
+          <w:sz w:val="24"/>
+          <w:szCs w:val="24"/>
+        </w:rPr>
+        <w:br/>
+        <w:t>*Configuración de salidas en el estado “</w:t>
+      </w:r>
+      <w:proofErr w:type="spellStart"/>
+      <w:r>
+        <w:rPr>
+          <w:rFonts w:ascii="Times New Roman" w:hAnsi="Times New Roman" w:cs="Times New Roman"/>
+          <w:i/>
+          <w:iCs/>
+          <w:sz w:val="24"/>
+          <w:szCs w:val="24"/>
+        </w:rPr>
+        <w:t>activar_esc_salida</w:t>
+      </w:r>
+      <w:proofErr w:type="spellEnd"/>
+      <w:r>
+        <w:rPr>
+          <w:rFonts w:ascii="Times New Roman" w:hAnsi="Times New Roman" w:cs="Times New Roman"/>
+          <w:i/>
+          <w:iCs/>
+          <w:sz w:val="24"/>
+          <w:szCs w:val="24"/>
+        </w:rPr>
+        <w:t>”.</w:t>
+      </w:r>
+      <w:r>
+        <w:rPr>
+          <w:rFonts w:ascii="Times New Roman" w:hAnsi="Times New Roman" w:cs="Times New Roman"/>
+          <w:i/>
+          <w:iCs/>
+          <w:sz w:val="24"/>
+          <w:szCs w:val="24"/>
+        </w:rPr>
+        <w:br/>
+      </w:r>
+      <w:r>
+        <w:rPr>
+          <w:rFonts w:ascii="Times New Roman" w:hAnsi="Times New Roman" w:cs="Times New Roman"/>
+          <w:i/>
+          <w:iCs/>
+          <w:sz w:val="24"/>
+          <w:szCs w:val="24"/>
+        </w:rPr>
+        <w:br/>
+      </w:r>
+      <w:r>
+        <w:rPr>
+          <w:rFonts w:ascii="Times New Roman" w:hAnsi="Times New Roman" w:cs="Times New Roman"/>
+          <w:i/>
+          <w:iCs/>
+          <w:sz w:val="24"/>
+          <w:szCs w:val="24"/>
+        </w:rPr>
+        <w:drawing>
+          <wp:inline distT="0" distB="0" distL="0" distR="0" wp14:anchorId="269AA79B" wp14:editId="161CB75C">
+            <wp:extent cx="3524742" cy="1200318"/>
+            <wp:effectExtent l="0" t="0" r="0" b="0"/>
+            <wp:docPr id="65" name="Imagen 65"/>
+            <wp:cNvGraphicFramePr>
+              <a:graphicFrameLocks xmlns:a="http://schemas.openxmlformats.org/drawingml/2006/main" noChangeAspect="1"/>
+            </wp:cNvGraphicFramePr>
+            <a:graphic xmlns:a="http://schemas.openxmlformats.org/drawingml/2006/main">
+              <a:graphicData uri="http://schemas.openxmlformats.org/drawingml/2006/picture">
+                <pic:pic xmlns:pic="http://schemas.openxmlformats.org/drawingml/2006/picture">
+                  <pic:nvPicPr>
+                    <pic:cNvPr id="1" name=""/>
+                    <pic:cNvPicPr/>
+                  </pic:nvPicPr>
+                  <pic:blipFill>
+                    <a:blip r:embed="rId68"/>
+                    <a:stretch>
+                      <a:fillRect/>
+                    </a:stretch>
+                  </pic:blipFill>
+                  <pic:spPr>
+                    <a:xfrm>
+                      <a:off x="0" y="0"/>
+                      <a:ext cx="3524742" cy="1200318"/>
+                    </a:xfrm>
+                    <a:prstGeom prst="rect">
+                      <a:avLst/>
+                    </a:prstGeom>
+                  </pic:spPr>
+                </pic:pic>
+              </a:graphicData>
+            </a:graphic>
+          </wp:inline>
+        </w:drawing>
+      </w:r>
+      <w:r>
+        <w:rPr>
+          <w:rFonts w:ascii="Times New Roman" w:hAnsi="Times New Roman" w:cs="Times New Roman"/>
+          <w:i/>
+          <w:iCs/>
+          <w:sz w:val="24"/>
+          <w:szCs w:val="24"/>
+        </w:rPr>
+        <w:br/>
+        <w:t>*Configuración de salidas en el estado “</w:t>
+      </w:r>
+      <w:proofErr w:type="spellStart"/>
+      <w:r>
+        <w:rPr>
+          <w:rFonts w:ascii="Times New Roman" w:hAnsi="Times New Roman" w:cs="Times New Roman"/>
+          <w:i/>
+          <w:iCs/>
+          <w:sz w:val="24"/>
+          <w:szCs w:val="24"/>
+        </w:rPr>
+        <w:t>escribir_salida</w:t>
+      </w:r>
+      <w:proofErr w:type="spellEnd"/>
+      <w:r>
+        <w:rPr>
+          <w:rFonts w:ascii="Times New Roman" w:hAnsi="Times New Roman" w:cs="Times New Roman"/>
+          <w:i/>
+          <w:iCs/>
+          <w:sz w:val="24"/>
+          <w:szCs w:val="24"/>
+        </w:rPr>
+        <w:t>”.</w:t>
+      </w:r>
+      <w:r>
+        <w:rPr>
+          <w:rFonts w:ascii="Times New Roman" w:hAnsi="Times New Roman" w:cs="Times New Roman"/>
+          <w:i/>
+          <w:iCs/>
+          <w:sz w:val="24"/>
+          <w:szCs w:val="24"/>
+        </w:rPr>
+        <w:br/>
+      </w:r>
+      <w:r>
+        <w:rPr>
+          <w:rFonts w:ascii="Times New Roman" w:hAnsi="Times New Roman" w:cs="Times New Roman"/>
+          <w:i/>
+          <w:iCs/>
+          <w:sz w:val="24"/>
+          <w:szCs w:val="24"/>
+        </w:rPr>
+        <w:br/>
+      </w:r>
+      <w:r>
+        <w:rPr>
+          <w:rFonts w:ascii="Times New Roman" w:hAnsi="Times New Roman" w:cs="Times New Roman"/>
+          <w:i/>
+          <w:iCs/>
+          <w:sz w:val="24"/>
+          <w:szCs w:val="24"/>
+        </w:rPr>
+        <w:drawing>
+          <wp:inline distT="0" distB="0" distL="0" distR="0" wp14:anchorId="209D98AC" wp14:editId="58F6CBCF">
+            <wp:extent cx="3286584" cy="457264"/>
+            <wp:effectExtent l="0" t="0" r="0" b="0"/>
+            <wp:docPr id="66" name="Imagen 66"/>
+            <wp:cNvGraphicFramePr>
+              <a:graphicFrameLocks xmlns:a="http://schemas.openxmlformats.org/drawingml/2006/main" noChangeAspect="1"/>
+            </wp:cNvGraphicFramePr>
+            <a:graphic xmlns:a="http://schemas.openxmlformats.org/drawingml/2006/main">
+              <a:graphicData uri="http://schemas.openxmlformats.org/drawingml/2006/picture">
+                <pic:pic xmlns:pic="http://schemas.openxmlformats.org/drawingml/2006/picture">
+                  <pic:nvPicPr>
+                    <pic:cNvPr id="1" name=""/>
+                    <pic:cNvPicPr/>
+                  </pic:nvPicPr>
+                  <pic:blipFill>
+                    <a:blip r:embed="rId69"/>
+                    <a:stretch>
+                      <a:fillRect/>
+                    </a:stretch>
+                  </pic:blipFill>
+                  <pic:spPr>
+                    <a:xfrm>
+                      <a:off x="0" y="0"/>
+                      <a:ext cx="3286584" cy="457264"/>
+                    </a:xfrm>
+                    <a:prstGeom prst="rect">
+                      <a:avLst/>
+                    </a:prstGeom>
+                  </pic:spPr>
+                </pic:pic>
+              </a:graphicData>
+            </a:graphic>
+          </wp:inline>
+        </w:drawing>
+      </w:r>
+      <w:r>
+        <w:rPr>
+          <w:rFonts w:ascii="Times New Roman" w:hAnsi="Times New Roman" w:cs="Times New Roman"/>
+          <w:i/>
+          <w:iCs/>
+          <w:sz w:val="24"/>
+          <w:szCs w:val="24"/>
+        </w:rPr>
+        <w:br/>
+        <w:t>*Configuración de salidas en el estado “</w:t>
+      </w:r>
+      <w:proofErr w:type="spellStart"/>
+      <w:r>
+        <w:rPr>
+          <w:rFonts w:ascii="Times New Roman" w:hAnsi="Times New Roman" w:cs="Times New Roman"/>
+          <w:i/>
+          <w:iCs/>
+          <w:sz w:val="24"/>
+          <w:szCs w:val="24"/>
+        </w:rPr>
+        <w:t>activar_leer_salida</w:t>
+      </w:r>
+      <w:proofErr w:type="spellEnd"/>
+      <w:r>
+        <w:rPr>
+          <w:rFonts w:ascii="Times New Roman" w:hAnsi="Times New Roman" w:cs="Times New Roman"/>
+          <w:i/>
+          <w:iCs/>
+          <w:sz w:val="24"/>
+          <w:szCs w:val="24"/>
+        </w:rPr>
+        <w:t>”.</w:t>
+      </w:r>
+      <w:r>
+        <w:rPr>
+          <w:rFonts w:ascii="Times New Roman" w:hAnsi="Times New Roman" w:cs="Times New Roman"/>
+          <w:i/>
+          <w:iCs/>
+          <w:sz w:val="24"/>
+          <w:szCs w:val="24"/>
+        </w:rPr>
+        <w:br/>
+      </w:r>
+      <w:r>
+        <w:rPr>
+          <w:rFonts w:ascii="Times New Roman" w:hAnsi="Times New Roman" w:cs="Times New Roman"/>
+          <w:i/>
+          <w:iCs/>
+          <w:sz w:val="24"/>
+          <w:szCs w:val="24"/>
+        </w:rPr>
+        <w:br/>
+      </w:r>
+      <w:r>
+        <w:rPr>
+          <w:rFonts w:ascii="Times New Roman" w:hAnsi="Times New Roman" w:cs="Times New Roman"/>
+          <w:i/>
+          <w:iCs/>
+          <w:sz w:val="24"/>
+          <w:szCs w:val="24"/>
+        </w:rPr>
+        <w:drawing>
+          <wp:inline distT="0" distB="0" distL="0" distR="0" wp14:anchorId="7B6A64F4" wp14:editId="3BAFDF99">
+            <wp:extent cx="3057952" cy="628738"/>
+            <wp:effectExtent l="0" t="0" r="0" b="0"/>
+            <wp:docPr id="67" name="Imagen 67"/>
+            <wp:cNvGraphicFramePr>
+              <a:graphicFrameLocks xmlns:a="http://schemas.openxmlformats.org/drawingml/2006/main" noChangeAspect="1"/>
+            </wp:cNvGraphicFramePr>
+            <a:graphic xmlns:a="http://schemas.openxmlformats.org/drawingml/2006/main">
+              <a:graphicData uri="http://schemas.openxmlformats.org/drawingml/2006/picture">
+                <pic:pic xmlns:pic="http://schemas.openxmlformats.org/drawingml/2006/picture">
+                  <pic:nvPicPr>
+                    <pic:cNvPr id="1" name=""/>
+                    <pic:cNvPicPr/>
+                  </pic:nvPicPr>
+                  <pic:blipFill>
+                    <a:blip r:embed="rId70"/>
+                    <a:stretch>
+                      <a:fillRect/>
+                    </a:stretch>
+                  </pic:blipFill>
+                  <pic:spPr>
+                    <a:xfrm>
+                      <a:off x="0" y="0"/>
+                      <a:ext cx="3057952" cy="628738"/>
+                    </a:xfrm>
+                    <a:prstGeom prst="rect">
+                      <a:avLst/>
+                    </a:prstGeom>
+                  </pic:spPr>
+                </pic:pic>
+              </a:graphicData>
+            </a:graphic>
+          </wp:inline>
+        </w:drawing>
+      </w:r>
+      <w:r>
+        <w:rPr>
+          <w:rFonts w:ascii="Times New Roman" w:hAnsi="Times New Roman" w:cs="Times New Roman"/>
+          <w:i/>
+          <w:iCs/>
+          <w:sz w:val="24"/>
+          <w:szCs w:val="24"/>
+        </w:rPr>
+        <w:br/>
+        <w:t>*Configuración de salidas en el estado “</w:t>
+      </w:r>
+      <w:proofErr w:type="spellStart"/>
+      <w:r>
+        <w:rPr>
+          <w:rFonts w:ascii="Times New Roman" w:hAnsi="Times New Roman" w:cs="Times New Roman"/>
+          <w:i/>
+          <w:iCs/>
+          <w:sz w:val="24"/>
+          <w:szCs w:val="24"/>
+        </w:rPr>
+        <w:t>leer_salida</w:t>
+      </w:r>
+      <w:proofErr w:type="spellEnd"/>
+      <w:r>
+        <w:rPr>
+          <w:rFonts w:ascii="Times New Roman" w:hAnsi="Times New Roman" w:cs="Times New Roman"/>
+          <w:i/>
+          <w:iCs/>
+          <w:sz w:val="24"/>
+          <w:szCs w:val="24"/>
+        </w:rPr>
+        <w:t>”.</w:t>
+      </w:r>
+      <w:r>
+        <w:rPr>
+          <w:rFonts w:ascii="Times New Roman" w:hAnsi="Times New Roman" w:cs="Times New Roman"/>
+          <w:i/>
+          <w:iCs/>
+          <w:sz w:val="24"/>
+          <w:szCs w:val="24"/>
+        </w:rPr>
+        <w:br/>
+      </w:r>
+      <w:r>
+        <w:rPr>
+          <w:rFonts w:ascii="Times New Roman" w:hAnsi="Times New Roman" w:cs="Times New Roman"/>
+          <w:i/>
+          <w:iCs/>
+          <w:sz w:val="24"/>
+          <w:szCs w:val="24"/>
+        </w:rPr>
+        <w:br/>
+      </w:r>
+      <w:r>
+        <w:rPr>
+          <w:rFonts w:ascii="Times New Roman" w:hAnsi="Times New Roman" w:cs="Times New Roman"/>
+          <w:i/>
+          <w:iCs/>
+          <w:sz w:val="24"/>
+          <w:szCs w:val="24"/>
+        </w:rPr>
+        <w:br/>
+      </w:r>
+      <w:r>
+        <w:rPr>
+          <w:rFonts w:ascii="Times New Roman" w:hAnsi="Times New Roman" w:cs="Times New Roman"/>
+          <w:i/>
+          <w:iCs/>
+          <w:sz w:val="24"/>
+          <w:szCs w:val="24"/>
+        </w:rPr>
+        <w:br/>
+      </w:r>
+      <w:r>
+        <w:rPr>
+          <w:rFonts w:ascii="Times New Roman" w:hAnsi="Times New Roman" w:cs="Times New Roman"/>
+          <w:i/>
+          <w:iCs/>
+          <w:sz w:val="24"/>
+          <w:szCs w:val="24"/>
+        </w:rPr>
+        <w:br/>
+      </w:r>
+      <w:r>
+        <w:rPr>
+          <w:rFonts w:ascii="Times New Roman" w:hAnsi="Times New Roman" w:cs="Times New Roman"/>
+          <w:i/>
+          <w:iCs/>
+          <w:sz w:val="24"/>
+          <w:szCs w:val="24"/>
+        </w:rPr>
+        <w:lastRenderedPageBreak/>
+        <w:drawing>
+          <wp:inline distT="0" distB="0" distL="0" distR="0" wp14:anchorId="13EE2129" wp14:editId="317ACF61">
+            <wp:extent cx="3038899" cy="600159"/>
+            <wp:effectExtent l="0" t="0" r="0" b="9525"/>
+            <wp:docPr id="69" name="Imagen 69"/>
+            <wp:cNvGraphicFramePr>
+              <a:graphicFrameLocks xmlns:a="http://schemas.openxmlformats.org/drawingml/2006/main" noChangeAspect="1"/>
+            </wp:cNvGraphicFramePr>
+            <a:graphic xmlns:a="http://schemas.openxmlformats.org/drawingml/2006/main">
+              <a:graphicData uri="http://schemas.openxmlformats.org/drawingml/2006/picture">
+                <pic:pic xmlns:pic="http://schemas.openxmlformats.org/drawingml/2006/picture">
+                  <pic:nvPicPr>
+                    <pic:cNvPr id="1" name=""/>
+                    <pic:cNvPicPr/>
+                  </pic:nvPicPr>
+                  <pic:blipFill>
+                    <a:blip r:embed="rId71"/>
+                    <a:stretch>
+                      <a:fillRect/>
+                    </a:stretch>
+                  </pic:blipFill>
+                  <pic:spPr>
+                    <a:xfrm>
+                      <a:off x="0" y="0"/>
+                      <a:ext cx="3038899" cy="600159"/>
+                    </a:xfrm>
+                    <a:prstGeom prst="rect">
+                      <a:avLst/>
+                    </a:prstGeom>
+                  </pic:spPr>
+                </pic:pic>
+              </a:graphicData>
+            </a:graphic>
+          </wp:inline>
+        </w:drawing>
+      </w:r>
+      <w:r>
+        <w:rPr>
+          <w:rFonts w:ascii="Times New Roman" w:hAnsi="Times New Roman" w:cs="Times New Roman"/>
+          <w:i/>
+          <w:iCs/>
+          <w:sz w:val="24"/>
+          <w:szCs w:val="24"/>
+        </w:rPr>
+        <w:br/>
+      </w:r>
+      <w:r>
+        <w:rPr>
+          <w:rFonts w:ascii="Times New Roman" w:hAnsi="Times New Roman" w:cs="Times New Roman"/>
+          <w:i/>
+          <w:iCs/>
+          <w:sz w:val="24"/>
+          <w:szCs w:val="24"/>
+        </w:rPr>
+        <w:t>*Configuración de salidas en el estado “</w:t>
+      </w:r>
+      <w:proofErr w:type="spellStart"/>
+      <w:r>
+        <w:rPr>
+          <w:rFonts w:ascii="Times New Roman" w:hAnsi="Times New Roman" w:cs="Times New Roman"/>
+          <w:i/>
+          <w:iCs/>
+          <w:sz w:val="24"/>
+          <w:szCs w:val="24"/>
+        </w:rPr>
+        <w:t>desactivar</w:t>
+      </w:r>
+      <w:r>
+        <w:rPr>
+          <w:rFonts w:ascii="Times New Roman" w:hAnsi="Times New Roman" w:cs="Times New Roman"/>
+          <w:i/>
+          <w:iCs/>
+          <w:sz w:val="24"/>
+          <w:szCs w:val="24"/>
+        </w:rPr>
+        <w:t>_salida</w:t>
+      </w:r>
+      <w:proofErr w:type="spellEnd"/>
+      <w:r>
+        <w:rPr>
+          <w:rFonts w:ascii="Times New Roman" w:hAnsi="Times New Roman" w:cs="Times New Roman"/>
+          <w:i/>
+          <w:iCs/>
+          <w:sz w:val="24"/>
+          <w:szCs w:val="24"/>
+        </w:rPr>
+        <w:t>”.</w:t>
+      </w:r>
+      <w:r>
+        <w:rPr>
+          <w:rFonts w:ascii="Times New Roman" w:hAnsi="Times New Roman" w:cs="Times New Roman"/>
+          <w:i/>
+          <w:iCs/>
+          <w:sz w:val="24"/>
+          <w:szCs w:val="24"/>
+        </w:rPr>
+        <w:br/>
+      </w:r>
+      <w:r>
+        <w:rPr>
+          <w:rFonts w:ascii="Times New Roman" w:hAnsi="Times New Roman" w:cs="Times New Roman"/>
+          <w:i/>
+          <w:iCs/>
+          <w:sz w:val="24"/>
+          <w:szCs w:val="24"/>
+        </w:rPr>
+        <w:br/>
+      </w:r>
+      <w:r>
+        <w:rPr>
+          <w:rFonts w:ascii="Times New Roman" w:hAnsi="Times New Roman" w:cs="Times New Roman"/>
+          <w:i/>
+          <w:iCs/>
+          <w:sz w:val="24"/>
+          <w:szCs w:val="24"/>
+        </w:rPr>
+        <w:drawing>
+          <wp:inline distT="0" distB="0" distL="0" distR="0" wp14:anchorId="4F439D16" wp14:editId="6FEE392B">
+            <wp:extent cx="4505954" cy="2105319"/>
+            <wp:effectExtent l="0" t="0" r="9525" b="9525"/>
+            <wp:docPr id="73" name="Imagen 73"/>
+            <wp:cNvGraphicFramePr>
+              <a:graphicFrameLocks xmlns:a="http://schemas.openxmlformats.org/drawingml/2006/main" noChangeAspect="1"/>
+            </wp:cNvGraphicFramePr>
+            <a:graphic xmlns:a="http://schemas.openxmlformats.org/drawingml/2006/main">
+              <a:graphicData uri="http://schemas.openxmlformats.org/drawingml/2006/picture">
+                <pic:pic xmlns:pic="http://schemas.openxmlformats.org/drawingml/2006/picture">
+                  <pic:nvPicPr>
+                    <pic:cNvPr id="1" name=""/>
+                    <pic:cNvPicPr/>
+                  </pic:nvPicPr>
+                  <pic:blipFill>
+                    <a:blip r:embed="rId72"/>
+                    <a:stretch>
+                      <a:fillRect/>
+                    </a:stretch>
+                  </pic:blipFill>
+                  <pic:spPr>
+                    <a:xfrm>
+                      <a:off x="0" y="0"/>
+                      <a:ext cx="4505954" cy="2105319"/>
+                    </a:xfrm>
+                    <a:prstGeom prst="rect">
+                      <a:avLst/>
+                    </a:prstGeom>
+                  </pic:spPr>
+                </pic:pic>
+              </a:graphicData>
+            </a:graphic>
+          </wp:inline>
+        </w:drawing>
+      </w:r>
+      <w:r>
+        <w:rPr>
+          <w:rFonts w:ascii="Times New Roman" w:hAnsi="Times New Roman" w:cs="Times New Roman"/>
+          <w:i/>
+          <w:iCs/>
+          <w:sz w:val="24"/>
+          <w:szCs w:val="24"/>
+        </w:rPr>
+        <w:br/>
+      </w:r>
+      <w:r>
+        <w:rPr>
+          <w:rFonts w:ascii="Times New Roman" w:hAnsi="Times New Roman" w:cs="Times New Roman"/>
+          <w:i/>
+          <w:iCs/>
+          <w:sz w:val="24"/>
+          <w:szCs w:val="24"/>
+        </w:rPr>
+        <w:t>*Configuración de salidas en el estado “</w:t>
+      </w:r>
+      <w:proofErr w:type="spellStart"/>
+      <w:r>
+        <w:rPr>
+          <w:rFonts w:ascii="Times New Roman" w:hAnsi="Times New Roman" w:cs="Times New Roman"/>
+          <w:i/>
+          <w:iCs/>
+          <w:sz w:val="24"/>
+          <w:szCs w:val="24"/>
+        </w:rPr>
+        <w:t>incrementar_pc</w:t>
+      </w:r>
+      <w:proofErr w:type="spellEnd"/>
+      <w:r>
+        <w:rPr>
+          <w:rFonts w:ascii="Times New Roman" w:hAnsi="Times New Roman" w:cs="Times New Roman"/>
+          <w:i/>
+          <w:iCs/>
+          <w:sz w:val="24"/>
+          <w:szCs w:val="24"/>
+        </w:rPr>
+        <w:t>”.</w:t>
+      </w:r>
+      <w:r>
+        <w:rPr>
+          <w:rFonts w:ascii="Times New Roman" w:hAnsi="Times New Roman" w:cs="Times New Roman"/>
+          <w:i/>
+          <w:iCs/>
+          <w:sz w:val="24"/>
+          <w:szCs w:val="24"/>
+        </w:rPr>
+        <w:br/>
+      </w:r>
+      <w:r>
+        <w:rPr>
+          <w:rFonts w:ascii="Times New Roman" w:hAnsi="Times New Roman" w:cs="Times New Roman"/>
+          <w:i/>
+          <w:iCs/>
+          <w:sz w:val="24"/>
+          <w:szCs w:val="24"/>
+        </w:rPr>
+        <w:br/>
+      </w:r>
+      <w:r>
+        <w:rPr>
+          <w:rFonts w:ascii="Times New Roman" w:hAnsi="Times New Roman" w:cs="Times New Roman"/>
+          <w:i/>
+          <w:iCs/>
+          <w:sz w:val="24"/>
+          <w:szCs w:val="24"/>
+        </w:rPr>
+        <w:drawing>
+          <wp:inline distT="0" distB="0" distL="0" distR="0" wp14:anchorId="2C3DBBCF" wp14:editId="575AACB2">
+            <wp:extent cx="3639058" cy="3486637"/>
+            <wp:effectExtent l="0" t="0" r="0" b="0"/>
+            <wp:docPr id="74" name="Imagen 74"/>
+            <wp:cNvGraphicFramePr>
+              <a:graphicFrameLocks xmlns:a="http://schemas.openxmlformats.org/drawingml/2006/main" noChangeAspect="1"/>
+            </wp:cNvGraphicFramePr>
+            <a:graphic xmlns:a="http://schemas.openxmlformats.org/drawingml/2006/main">
+              <a:graphicData uri="http://schemas.openxmlformats.org/drawingml/2006/picture">
+                <pic:pic xmlns:pic="http://schemas.openxmlformats.org/drawingml/2006/picture">
+                  <pic:nvPicPr>
+                    <pic:cNvPr id="1" name=""/>
+                    <pic:cNvPicPr/>
+                  </pic:nvPicPr>
+                  <pic:blipFill>
+                    <a:blip r:embed="rId73"/>
+                    <a:stretch>
+                      <a:fillRect/>
+                    </a:stretch>
+                  </pic:blipFill>
+                  <pic:spPr>
+                    <a:xfrm>
+                      <a:off x="0" y="0"/>
+                      <a:ext cx="3639058" cy="3486637"/>
+                    </a:xfrm>
+                    <a:prstGeom prst="rect">
+                      <a:avLst/>
+                    </a:prstGeom>
+                  </pic:spPr>
+                </pic:pic>
+              </a:graphicData>
+            </a:graphic>
+          </wp:inline>
+        </w:drawing>
+      </w:r>
+      <w:r>
+        <w:rPr>
+          <w:rFonts w:ascii="Times New Roman" w:hAnsi="Times New Roman" w:cs="Times New Roman"/>
+          <w:i/>
+          <w:iCs/>
+          <w:sz w:val="24"/>
+          <w:szCs w:val="24"/>
+        </w:rPr>
+        <w:br/>
+        <w:t>*En esta parte indicamos que variable corresponde a determinada señal, luego de eso terminamos con la lógica de salida. Aquí termina toda la configuración del programa.</w:t>
+      </w:r>
+      <w:r>
+        <w:rPr>
+          <w:rFonts w:ascii="Times New Roman" w:hAnsi="Times New Roman" w:cs="Times New Roman"/>
+          <w:i/>
+          <w:iCs/>
+          <w:sz w:val="24"/>
+          <w:szCs w:val="24"/>
+        </w:rPr>
+        <w:br/>
+      </w:r>
+      <w:r>
+        <w:rPr>
+          <w:rFonts w:ascii="Times New Roman" w:hAnsi="Times New Roman" w:cs="Times New Roman"/>
+          <w:i/>
+          <w:iCs/>
+          <w:sz w:val="24"/>
+          <w:szCs w:val="24"/>
+        </w:rPr>
+        <w:br/>
+      </w:r>
+      <w:r>
+        <w:rPr>
+          <w:rFonts w:ascii="Times New Roman" w:hAnsi="Times New Roman" w:cs="Times New Roman"/>
+          <w:i/>
+          <w:iCs/>
+          <w:sz w:val="24"/>
+          <w:szCs w:val="24"/>
+        </w:rPr>
+        <w:br/>
+      </w:r>
+      <w:r>
+        <w:rPr>
+          <w:rFonts w:ascii="Times New Roman" w:hAnsi="Times New Roman" w:cs="Times New Roman"/>
+          <w:i/>
+          <w:iCs/>
+          <w:sz w:val="24"/>
+          <w:szCs w:val="24"/>
+        </w:rPr>
+        <w:br/>
+      </w:r>
+      <w:r>
+        <w:rPr>
+          <w:rFonts w:ascii="Times New Roman" w:hAnsi="Times New Roman" w:cs="Times New Roman"/>
+          <w:i/>
+          <w:iCs/>
+          <w:sz w:val="24"/>
+          <w:szCs w:val="24"/>
+        </w:rPr>
+        <w:br/>
+      </w:r>
+      <w:r>
+        <w:rPr>
+          <w:rFonts w:ascii="Times New Roman" w:hAnsi="Times New Roman" w:cs="Times New Roman"/>
+          <w:i/>
+          <w:iCs/>
+          <w:sz w:val="24"/>
+          <w:szCs w:val="24"/>
+        </w:rPr>
+        <w:br/>
+      </w:r>
+      <w:r>
+        <w:rPr>
+          <w:rFonts w:ascii="Times New Roman" w:hAnsi="Times New Roman" w:cs="Times New Roman"/>
+          <w:i/>
+          <w:iCs/>
+          <w:sz w:val="24"/>
+          <w:szCs w:val="24"/>
+        </w:rPr>
+        <w:br/>
+      </w:r>
+      <w:r>
+        <w:rPr>
+          <w:rFonts w:ascii="Times New Roman" w:hAnsi="Times New Roman" w:cs="Times New Roman"/>
+          <w:i/>
+          <w:iCs/>
+          <w:sz w:val="24"/>
+          <w:szCs w:val="24"/>
+        </w:rPr>
+        <w:br/>
+      </w:r>
+      <w:r>
+        <w:rPr>
+          <w:rFonts w:ascii="Times New Roman" w:hAnsi="Times New Roman" w:cs="Times New Roman"/>
+          <w:i/>
+          <w:iCs/>
+          <w:sz w:val="24"/>
+          <w:szCs w:val="24"/>
+        </w:rPr>
+        <w:lastRenderedPageBreak/>
+        <w:br/>
+      </w:r>
+    </w:p>
     <w:sectPr>
-      <w:headerReference w:type="default" r:id="rId33"/>
-      <w:footerReference w:type="default" r:id="rId34"/>
-      <w:headerReference w:type="first" r:id="rId35"/>
-      <w:footerReference w:type="first" r:id="rId36"/>
+      <w:headerReference w:type="default" r:id="rId74"/>
+      <w:footerReference w:type="default" r:id="rId75"/>
+      <w:headerReference w:type="first" r:id="rId76"/>
+      <w:footerReference w:type="first" r:id="rId77"/>
       <w:pgSz w:w="11906" w:h="16838"/>
       <w:pgMar w:top="1417" w:right="1701" w:bottom="1417" w:left="1701" w:header="709" w:footer="709" w:gutter="0"/>
       <w:pgNumType w:start="1"/>

--- a/Informe Trabajo Final.docx
+++ b/Informe Trabajo Final.docx
@@ -219,25 +219,7 @@
           <w:sz w:val="24"/>
           <w:szCs w:val="24"/>
         </w:rPr>
-        <w:t xml:space="preserve"> – </w:t>
-      </w:r>
-      <w:proofErr w:type="spellStart"/>
-      <w:r>
-        <w:rPr>
-          <w:rFonts w:ascii="Times New Roman" w:hAnsi="Times New Roman" w:cs="Times New Roman"/>
-          <w:sz w:val="24"/>
-          <w:szCs w:val="24"/>
-        </w:rPr>
-        <w:t>Valori</w:t>
-      </w:r>
-      <w:proofErr w:type="spellEnd"/>
-      <w:r>
-        <w:rPr>
-          <w:rFonts w:ascii="Times New Roman" w:hAnsi="Times New Roman" w:cs="Times New Roman"/>
-          <w:sz w:val="24"/>
-          <w:szCs w:val="24"/>
-        </w:rPr>
-        <w:t>, Tomás</w:t>
+        <w:t xml:space="preserve"> – Valori, Tomás</w:t>
       </w:r>
     </w:p>
     <w:p>
@@ -397,25 +379,7 @@
           <w:sz w:val="24"/>
           <w:szCs w:val="24"/>
         </w:rPr>
-        <w:t xml:space="preserve"> Eduardo </w:t>
-      </w:r>
-      <w:proofErr w:type="spellStart"/>
-      <w:r>
-        <w:rPr>
-          <w:rFonts w:ascii="Times New Roman" w:hAnsi="Times New Roman" w:cs="Times New Roman"/>
-          <w:sz w:val="24"/>
-          <w:szCs w:val="24"/>
-        </w:rPr>
-        <w:t>Velazquez</w:t>
-      </w:r>
-      <w:proofErr w:type="spellEnd"/>
-      <w:r>
-        <w:rPr>
-          <w:rFonts w:ascii="Times New Roman" w:hAnsi="Times New Roman" w:cs="Times New Roman"/>
-          <w:sz w:val="24"/>
-          <w:szCs w:val="24"/>
-        </w:rPr>
-        <w:t>, Gisela Giménez</w:t>
+        <w:t xml:space="preserve"> Eduardo Velazquez, Gisela Giménez</w:t>
       </w:r>
       <w:r>
         <w:rPr>
@@ -493,25 +457,7 @@
           <w:szCs w:val="24"/>
         </w:rPr>
         <w:lastRenderedPageBreak/>
-        <w:t xml:space="preserve">La misión del trabajo fue realizar, en descripción VHDL, un sistema </w:t>
-      </w:r>
-      <w:proofErr w:type="spellStart"/>
-      <w:r>
-        <w:rPr>
-          <w:rFonts w:ascii="Times New Roman" w:hAnsi="Times New Roman" w:cs="Times New Roman"/>
-          <w:sz w:val="24"/>
-          <w:szCs w:val="24"/>
-        </w:rPr>
-        <w:t>microprocesado</w:t>
-      </w:r>
-      <w:proofErr w:type="spellEnd"/>
-      <w:r>
-        <w:rPr>
-          <w:rFonts w:ascii="Times New Roman" w:hAnsi="Times New Roman" w:cs="Times New Roman"/>
-          <w:sz w:val="24"/>
-          <w:szCs w:val="24"/>
-        </w:rPr>
-        <w:t xml:space="preserve"> embebido de la siguiente manera: </w:t>
+        <w:t xml:space="preserve">La misión del trabajo fue realizar, en descripción VHDL, un sistema microprocesado embebido de la siguiente manera: </w:t>
       </w:r>
       <w:r>
         <w:rPr>
@@ -604,25 +550,7 @@
           <w:sz w:val="24"/>
           <w:szCs w:val="24"/>
         </w:rPr>
-        <w:t>alida de resultado y registro de status con banderas resultantes de la operación realizada (</w:t>
-      </w:r>
-      <w:proofErr w:type="spellStart"/>
-      <w:r>
-        <w:rPr>
-          <w:rFonts w:ascii="Times New Roman" w:hAnsi="Times New Roman" w:cs="Times New Roman"/>
-          <w:sz w:val="24"/>
-          <w:szCs w:val="24"/>
-        </w:rPr>
-        <w:t>Cy</w:t>
-      </w:r>
-      <w:proofErr w:type="spellEnd"/>
-      <w:r>
-        <w:rPr>
-          <w:rFonts w:ascii="Times New Roman" w:hAnsi="Times New Roman" w:cs="Times New Roman"/>
-          <w:sz w:val="24"/>
-          <w:szCs w:val="24"/>
-        </w:rPr>
-        <w:t>, OV, Z</w:t>
+        <w:t>alida de resultado y registro de status con banderas resultantes de la operación realizada (Cy, OV, Z</w:t>
       </w:r>
       <w:r>
         <w:rPr>
@@ -795,16 +723,14 @@
         </w:rPr>
         <w:t xml:space="preserve"> instrucciones </w:t>
       </w:r>
-      <w:proofErr w:type="spellStart"/>
-      <w:r>
-        <w:rPr>
-          <w:rFonts w:ascii="Times New Roman" w:hAnsi="Times New Roman" w:cs="Times New Roman"/>
-          <w:sz w:val="24"/>
-          <w:szCs w:val="24"/>
-        </w:rPr>
-        <w:t>especificas</w:t>
-      </w:r>
-      <w:proofErr w:type="spellEnd"/>
+      <w:r>
+        <w:rPr>
+          <w:rFonts w:ascii="Times New Roman" w:hAnsi="Times New Roman" w:cs="Times New Roman"/>
+          <w:sz w:val="24"/>
+          <w:szCs w:val="24"/>
+        </w:rPr>
+        <w:t>específicas</w:t>
+      </w:r>
       <w:r>
         <w:rPr>
           <w:rFonts w:ascii="Times New Roman" w:hAnsi="Times New Roman" w:cs="Times New Roman"/>
@@ -860,59 +786,23 @@
           <w:sz w:val="24"/>
           <w:szCs w:val="24"/>
         </w:rPr>
-        <w:t xml:space="preserve">ñal de control está compuesta por las señales de </w:t>
-      </w:r>
-      <w:proofErr w:type="spellStart"/>
-      <w:r>
-        <w:rPr>
-          <w:rFonts w:ascii="Times New Roman" w:hAnsi="Times New Roman" w:cs="Times New Roman"/>
-          <w:sz w:val="24"/>
-          <w:szCs w:val="24"/>
-        </w:rPr>
-        <w:t>clock</w:t>
-      </w:r>
-      <w:proofErr w:type="spellEnd"/>
-      <w:r>
-        <w:rPr>
-          <w:rFonts w:ascii="Times New Roman" w:hAnsi="Times New Roman" w:cs="Times New Roman"/>
-          <w:sz w:val="24"/>
-          <w:szCs w:val="24"/>
-        </w:rPr>
-        <w:t xml:space="preserve"> (1 bit), load (1 bit) y</w:t>
-      </w:r>
-      <w:r>
-        <w:rPr>
-          <w:rFonts w:ascii="Times New Roman" w:hAnsi="Times New Roman" w:cs="Times New Roman"/>
-          <w:sz w:val="24"/>
-          <w:szCs w:val="24"/>
-        </w:rPr>
-        <w:t xml:space="preserve"> </w:t>
-      </w:r>
-      <w:proofErr w:type="spellStart"/>
-      <w:r>
-        <w:rPr>
-          <w:rFonts w:ascii="Times New Roman" w:hAnsi="Times New Roman" w:cs="Times New Roman"/>
-          <w:sz w:val="24"/>
-          <w:szCs w:val="24"/>
-        </w:rPr>
-        <w:t>r</w:t>
-      </w:r>
-      <w:r>
-        <w:rPr>
-          <w:rFonts w:ascii="Times New Roman" w:hAnsi="Times New Roman" w:cs="Times New Roman"/>
-          <w:sz w:val="24"/>
-          <w:szCs w:val="24"/>
-        </w:rPr>
-        <w:t>eset</w:t>
-      </w:r>
-      <w:proofErr w:type="spellEnd"/>
-      <w:r>
-        <w:rPr>
-          <w:rFonts w:ascii="Times New Roman" w:hAnsi="Times New Roman" w:cs="Times New Roman"/>
-          <w:sz w:val="24"/>
-          <w:szCs w:val="24"/>
-        </w:rPr>
-        <w:t xml:space="preserve"> (1 bit).</w:t>
+        <w:t>ñal de control está compuesta por las señales de clock (1 bit), load (1 bit) y</w:t>
+      </w:r>
+      <w:r>
+        <w:rPr>
+          <w:rFonts w:ascii="Times New Roman" w:hAnsi="Times New Roman" w:cs="Times New Roman"/>
+          <w:sz w:val="24"/>
+          <w:szCs w:val="24"/>
+        </w:rPr>
+        <w:t xml:space="preserve"> r</w:t>
+      </w:r>
+      <w:r>
+        <w:rPr>
+          <w:rFonts w:ascii="Times New Roman" w:hAnsi="Times New Roman" w:cs="Times New Roman"/>
+          <w:sz w:val="24"/>
+          <w:szCs w:val="24"/>
+        </w:rPr>
+        <w:t>eset (1 bit).</w:t>
       </w:r>
     </w:p>
     <w:p>
@@ -946,25 +836,7 @@
           <w:sz w:val="24"/>
           <w:szCs w:val="24"/>
         </w:rPr>
-        <w:t xml:space="preserve">Cuando </w:t>
-      </w:r>
-      <w:proofErr w:type="spellStart"/>
-      <w:r>
-        <w:rPr>
-          <w:rFonts w:ascii="Times New Roman" w:hAnsi="Times New Roman" w:cs="Times New Roman"/>
-          <w:sz w:val="24"/>
-          <w:szCs w:val="24"/>
-        </w:rPr>
-        <w:t>reset</w:t>
-      </w:r>
-      <w:proofErr w:type="spellEnd"/>
-      <w:r>
-        <w:rPr>
-          <w:rFonts w:ascii="Times New Roman" w:hAnsi="Times New Roman" w:cs="Times New Roman"/>
-          <w:sz w:val="24"/>
-          <w:szCs w:val="24"/>
-        </w:rPr>
-        <w:t xml:space="preserve"> está en cero el PC se coloca a cero.</w:t>
+        <w:t>Cuando reset está en cero el PC se coloca a cero.</w:t>
       </w:r>
     </w:p>
     <w:p>
@@ -1016,25 +888,7 @@
           <w:sz w:val="24"/>
           <w:szCs w:val="24"/>
         </w:rPr>
-        <w:t xml:space="preserve">Cuando Load está en uno, por cada </w:t>
-      </w:r>
-      <w:proofErr w:type="spellStart"/>
-      <w:r>
-        <w:rPr>
-          <w:rFonts w:ascii="Times New Roman" w:hAnsi="Times New Roman" w:cs="Times New Roman"/>
-          <w:sz w:val="24"/>
-          <w:szCs w:val="24"/>
-        </w:rPr>
-        <w:t>clock</w:t>
-      </w:r>
-      <w:proofErr w:type="spellEnd"/>
-      <w:r>
-        <w:rPr>
-          <w:rFonts w:ascii="Times New Roman" w:hAnsi="Times New Roman" w:cs="Times New Roman"/>
-          <w:sz w:val="24"/>
-          <w:szCs w:val="24"/>
-        </w:rPr>
-        <w:t xml:space="preserve"> de reloj se carga un valor en la memoria</w:t>
+        <w:t>Cuando Load está en uno, por cada clock de reloj se carga un valor en la memoria</w:t>
       </w:r>
       <w:r>
         <w:rPr>
@@ -1050,25 +904,7 @@
           <w:sz w:val="24"/>
           <w:szCs w:val="24"/>
         </w:rPr>
-        <w:t xml:space="preserve">por la entrada </w:t>
-      </w:r>
-      <w:proofErr w:type="spellStart"/>
-      <w:r>
-        <w:rPr>
-          <w:rFonts w:ascii="Times New Roman" w:hAnsi="Times New Roman" w:cs="Times New Roman"/>
-          <w:sz w:val="24"/>
-          <w:szCs w:val="24"/>
-        </w:rPr>
-        <w:t>Data_in</w:t>
-      </w:r>
-      <w:proofErr w:type="spellEnd"/>
-      <w:r>
-        <w:rPr>
-          <w:rFonts w:ascii="Times New Roman" w:hAnsi="Times New Roman" w:cs="Times New Roman"/>
-          <w:sz w:val="24"/>
-          <w:szCs w:val="24"/>
-        </w:rPr>
-        <w:t>.</w:t>
+        <w:t>por la entrada Data_in.</w:t>
       </w:r>
     </w:p>
     <w:p>
@@ -1096,25 +932,7 @@
           <w:sz w:val="24"/>
           <w:szCs w:val="24"/>
         </w:rPr>
-        <w:t xml:space="preserve">ealizar un </w:t>
-      </w:r>
-      <w:proofErr w:type="spellStart"/>
-      <w:r>
-        <w:rPr>
-          <w:rFonts w:ascii="Times New Roman" w:hAnsi="Times New Roman" w:cs="Times New Roman"/>
-          <w:sz w:val="24"/>
-          <w:szCs w:val="24"/>
-        </w:rPr>
-        <w:t>testbench</w:t>
-      </w:r>
-      <w:proofErr w:type="spellEnd"/>
-      <w:r>
-        <w:rPr>
-          <w:rFonts w:ascii="Times New Roman" w:hAnsi="Times New Roman" w:cs="Times New Roman"/>
-          <w:sz w:val="24"/>
-          <w:szCs w:val="24"/>
-        </w:rPr>
-        <w:t>, por medio de un programa que utilice todas las instrucciones</w:t>
+        <w:t>ealizar un testbench, por medio de un programa que utilice todas las instrucciones</w:t>
       </w:r>
       <w:r>
         <w:rPr>
@@ -1340,16 +1158,14 @@
         <w:tab/>
         <w:t xml:space="preserve">A partir de ahora veremos la arquitectura del programa, cabe aclarar que dicho programa fue realizado con una </w:t>
       </w:r>
-      <w:proofErr w:type="spellStart"/>
-      <w:r>
-        <w:rPr>
-          <w:rFonts w:ascii="Times New Roman" w:hAnsi="Times New Roman" w:cs="Times New Roman"/>
-          <w:sz w:val="24"/>
-          <w:szCs w:val="24"/>
-        </w:rPr>
-        <w:t>maquina</w:t>
-      </w:r>
-      <w:proofErr w:type="spellEnd"/>
+      <w:r>
+        <w:rPr>
+          <w:rFonts w:ascii="Times New Roman" w:hAnsi="Times New Roman" w:cs="Times New Roman"/>
+          <w:sz w:val="24"/>
+          <w:szCs w:val="24"/>
+        </w:rPr>
+        <w:t>máquina</w:t>
+      </w:r>
       <w:r>
         <w:rPr>
           <w:rFonts w:ascii="Times New Roman" w:hAnsi="Times New Roman" w:cs="Times New Roman"/>
@@ -1709,54 +1525,45 @@
           <w:szCs w:val="24"/>
         </w:rPr>
         <w:br/>
-        <w:t>*Implementación de los programas (</w:t>
-      </w:r>
-      <w:proofErr w:type="spellStart"/>
-      <w:r>
-        <w:rPr>
-          <w:rFonts w:ascii="Times New Roman" w:hAnsi="Times New Roman" w:cs="Times New Roman"/>
-          <w:i/>
-          <w:iCs/>
-          <w:sz w:val="24"/>
-          <w:szCs w:val="24"/>
-        </w:rPr>
-        <w:t>alu</w:t>
-      </w:r>
-      <w:proofErr w:type="spellEnd"/>
-      <w:r>
-        <w:rPr>
-          <w:rFonts w:ascii="Times New Roman" w:hAnsi="Times New Roman" w:cs="Times New Roman"/>
-          <w:i/>
-          <w:iCs/>
-          <w:sz w:val="24"/>
-          <w:szCs w:val="24"/>
-        </w:rPr>
-        <w:t>, registro8b y memoria8b) como componentes.</w:t>
-      </w:r>
-      <w:r>
-        <w:rPr>
-          <w:rFonts w:ascii="Times New Roman" w:hAnsi="Times New Roman" w:cs="Times New Roman"/>
-          <w:i/>
-          <w:iCs/>
-          <w:sz w:val="24"/>
-          <w:szCs w:val="24"/>
-        </w:rPr>
-        <w:br/>
-      </w:r>
-      <w:r>
-        <w:rPr>
-          <w:rFonts w:ascii="Times New Roman" w:hAnsi="Times New Roman" w:cs="Times New Roman"/>
-          <w:i/>
-          <w:iCs/>
-          <w:sz w:val="24"/>
-          <w:szCs w:val="24"/>
-        </w:rPr>
-        <w:br/>
+        <w:t>*Implementación de los programas (alu, registro8b y memoria8b) como componentes.</w:t>
+      </w:r>
+      <w:r>
+        <w:rPr>
+          <w:rFonts w:ascii="Times New Roman" w:hAnsi="Times New Roman" w:cs="Times New Roman"/>
+          <w:i/>
+          <w:iCs/>
+          <w:sz w:val="24"/>
+          <w:szCs w:val="24"/>
+        </w:rPr>
+        <w:br/>
+      </w:r>
+      <w:r>
+        <w:rPr>
+          <w:rFonts w:ascii="Times New Roman" w:hAnsi="Times New Roman" w:cs="Times New Roman"/>
+          <w:i/>
+          <w:iCs/>
+          <w:sz w:val="24"/>
+          <w:szCs w:val="24"/>
+        </w:rPr>
+        <w:br/>
+      </w:r>
+      <w:r>
+        <w:rPr>
+          <w:rFonts w:ascii="Times New Roman" w:hAnsi="Times New Roman" w:cs="Times New Roman"/>
+          <w:b/>
+          <w:bCs/>
+          <w:i/>
+          <w:iCs/>
+          <w:sz w:val="24"/>
+          <w:szCs w:val="24"/>
+        </w:rPr>
         <w:t xml:space="preserve"> </w:t>
       </w:r>
       <w:r>
         <w:rPr>
           <w:rFonts w:ascii="Times New Roman" w:hAnsi="Times New Roman" w:cs="Times New Roman"/>
+          <w:b/>
+          <w:bCs/>
           <w:i/>
           <w:iCs/>
           <w:sz w:val="24"/>
@@ -1767,24 +1574,28 @@
       <w:r>
         <w:rPr>
           <w:rFonts w:ascii="Times New Roman" w:hAnsi="Times New Roman" w:cs="Times New Roman"/>
+          <w:b/>
+          <w:bCs/>
           <w:sz w:val="24"/>
           <w:szCs w:val="24"/>
         </w:rPr>
         <w:t xml:space="preserve">A continuación comienza el funcionamiento del programa en </w:t>
       </w:r>
-      <w:proofErr w:type="spellStart"/>
-      <w:r>
-        <w:rPr>
-          <w:rFonts w:ascii="Times New Roman" w:hAnsi="Times New Roman" w:cs="Times New Roman"/>
-          <w:sz w:val="24"/>
-          <w:szCs w:val="24"/>
-        </w:rPr>
-        <w:t>si</w:t>
-      </w:r>
-      <w:proofErr w:type="spellEnd"/>
-      <w:r>
-        <w:rPr>
-          <w:rFonts w:ascii="Times New Roman" w:hAnsi="Times New Roman" w:cs="Times New Roman"/>
+      <w:r>
+        <w:rPr>
+          <w:rFonts w:ascii="Times New Roman" w:hAnsi="Times New Roman" w:cs="Times New Roman"/>
+          <w:b/>
+          <w:bCs/>
+          <w:sz w:val="24"/>
+          <w:szCs w:val="24"/>
+        </w:rPr>
+        <w:t>sí</w:t>
+      </w:r>
+      <w:r>
+        <w:rPr>
+          <w:rFonts w:ascii="Times New Roman" w:hAnsi="Times New Roman" w:cs="Times New Roman"/>
+          <w:b/>
+          <w:bCs/>
           <w:sz w:val="24"/>
           <w:szCs w:val="24"/>
         </w:rPr>
@@ -1793,6 +1604,8 @@
       <w:r>
         <w:rPr>
           <w:rFonts w:ascii="Times New Roman" w:hAnsi="Times New Roman" w:cs="Times New Roman"/>
+          <w:b/>
+          <w:bCs/>
           <w:sz w:val="24"/>
           <w:szCs w:val="24"/>
         </w:rPr>
@@ -1939,51 +1752,7 @@
           <w:sz w:val="24"/>
           <w:szCs w:val="24"/>
         </w:rPr>
-        <w:t>Comienzo de la lógica de estado, con las instrucciones básicas para el funcionamiento general del programa, como la utilización del control (</w:t>
-      </w:r>
-      <w:proofErr w:type="spellStart"/>
-      <w:r>
-        <w:rPr>
-          <w:rFonts w:ascii="Times New Roman" w:hAnsi="Times New Roman" w:cs="Times New Roman"/>
-          <w:i/>
-          <w:iCs/>
-          <w:sz w:val="24"/>
-          <w:szCs w:val="24"/>
-        </w:rPr>
-        <w:t>clk</w:t>
-      </w:r>
-      <w:proofErr w:type="spellEnd"/>
-      <w:r>
-        <w:rPr>
-          <w:rFonts w:ascii="Times New Roman" w:hAnsi="Times New Roman" w:cs="Times New Roman"/>
-          <w:i/>
-          <w:iCs/>
-          <w:sz w:val="24"/>
-          <w:szCs w:val="24"/>
-        </w:rPr>
-        <w:t xml:space="preserve">, load, </w:t>
-      </w:r>
-      <w:proofErr w:type="spellStart"/>
-      <w:r>
-        <w:rPr>
-          <w:rFonts w:ascii="Times New Roman" w:hAnsi="Times New Roman" w:cs="Times New Roman"/>
-          <w:i/>
-          <w:iCs/>
-          <w:sz w:val="24"/>
-          <w:szCs w:val="24"/>
-        </w:rPr>
-        <w:t>reset</w:t>
-      </w:r>
-      <w:proofErr w:type="spellEnd"/>
-      <w:r>
-        <w:rPr>
-          <w:rFonts w:ascii="Times New Roman" w:hAnsi="Times New Roman" w:cs="Times New Roman"/>
-          <w:i/>
-          <w:iCs/>
-          <w:sz w:val="24"/>
-          <w:szCs w:val="24"/>
-        </w:rPr>
-        <w:t>) además de la utilización básica de los componentes “memoria8b” y “registro8b).</w:t>
+        <w:t>Comienzo de la lógica de estado, con las instrucciones básicas para el funcionamiento general del programa, como la utilización del control (clk, load, reset) además de la utilización básica de los componentes “memoria8b” y “registro8b).</w:t>
       </w:r>
     </w:p>
     <w:p>
@@ -2008,6 +1777,8 @@
       <w:r>
         <w:rPr>
           <w:rFonts w:ascii="Times New Roman" w:hAnsi="Times New Roman" w:cs="Times New Roman"/>
+          <w:b/>
+          <w:bCs/>
           <w:i/>
           <w:iCs/>
           <w:sz w:val="24"/>
@@ -2019,24 +1790,28 @@
       <w:r>
         <w:rPr>
           <w:rFonts w:ascii="Times New Roman" w:hAnsi="Times New Roman" w:cs="Times New Roman"/>
+          <w:b/>
+          <w:bCs/>
           <w:sz w:val="24"/>
           <w:szCs w:val="24"/>
         </w:rPr>
         <w:t xml:space="preserve">A </w:t>
       </w:r>
-      <w:proofErr w:type="gramStart"/>
-      <w:r>
-        <w:rPr>
-          <w:rFonts w:ascii="Times New Roman" w:hAnsi="Times New Roman" w:cs="Times New Roman"/>
-          <w:sz w:val="24"/>
-          <w:szCs w:val="24"/>
-        </w:rPr>
-        <w:t>continuación</w:t>
-      </w:r>
-      <w:proofErr w:type="gramEnd"/>
-      <w:r>
-        <w:rPr>
-          <w:rFonts w:ascii="Times New Roman" w:hAnsi="Times New Roman" w:cs="Times New Roman"/>
+      <w:r>
+        <w:rPr>
+          <w:rFonts w:ascii="Times New Roman" w:hAnsi="Times New Roman" w:cs="Times New Roman"/>
+          <w:b/>
+          <w:bCs/>
+          <w:sz w:val="24"/>
+          <w:szCs w:val="24"/>
+        </w:rPr>
+        <w:t>continuación,</w:t>
+      </w:r>
+      <w:r>
+        <w:rPr>
+          <w:rFonts w:ascii="Times New Roman" w:hAnsi="Times New Roman" w:cs="Times New Roman"/>
+          <w:b/>
+          <w:bCs/>
           <w:sz w:val="24"/>
           <w:szCs w:val="24"/>
         </w:rPr>
@@ -2045,6 +1820,8 @@
       <w:r>
         <w:rPr>
           <w:rFonts w:ascii="Times New Roman" w:hAnsi="Times New Roman" w:cs="Times New Roman"/>
+          <w:b/>
+          <w:bCs/>
           <w:sz w:val="24"/>
           <w:szCs w:val="24"/>
         </w:rPr>
@@ -2415,29 +2192,7 @@
           <w:sz w:val="24"/>
           <w:szCs w:val="24"/>
         </w:rPr>
-        <w:t>. (podemos observar la utilización del componente “</w:t>
-      </w:r>
-      <w:proofErr w:type="spellStart"/>
-      <w:r>
-        <w:rPr>
-          <w:rFonts w:ascii="Times New Roman" w:hAnsi="Times New Roman" w:cs="Times New Roman"/>
-          <w:i/>
-          <w:iCs/>
-          <w:sz w:val="24"/>
-          <w:szCs w:val="24"/>
-        </w:rPr>
-        <w:t>alu</w:t>
-      </w:r>
-      <w:proofErr w:type="spellEnd"/>
-      <w:r>
-        <w:rPr>
-          <w:rFonts w:ascii="Times New Roman" w:hAnsi="Times New Roman" w:cs="Times New Roman"/>
-          <w:i/>
-          <w:iCs/>
-          <w:sz w:val="24"/>
-          <w:szCs w:val="24"/>
-        </w:rPr>
-        <w:t>”).</w:t>
+        <w:t>. (podemos observar la utilización del componente “alu”).</w:t>
       </w:r>
       <w:r>
         <w:rPr>
@@ -3315,6 +3070,7 @@
           <w:rFonts w:ascii="Times New Roman" w:hAnsi="Times New Roman" w:cs="Times New Roman"/>
           <w:i/>
           <w:iCs/>
+          <w:noProof/>
           <w:sz w:val="24"/>
           <w:szCs w:val="24"/>
         </w:rPr>
@@ -3403,16 +3159,14 @@
         </w:rPr>
         <w:t xml:space="preserve">A partir de este </w:t>
       </w:r>
-      <w:proofErr w:type="gramStart"/>
-      <w:r>
-        <w:rPr>
-          <w:rFonts w:ascii="Times New Roman" w:hAnsi="Times New Roman" w:cs="Times New Roman"/>
-          <w:sz w:val="24"/>
-          <w:szCs w:val="24"/>
-        </w:rPr>
-        <w:t>punto  observaremos</w:t>
-      </w:r>
-      <w:proofErr w:type="gramEnd"/>
+      <w:r>
+        <w:rPr>
+          <w:rFonts w:ascii="Times New Roman" w:hAnsi="Times New Roman" w:cs="Times New Roman"/>
+          <w:sz w:val="24"/>
+          <w:szCs w:val="24"/>
+        </w:rPr>
+        <w:t>punto observaremos</w:t>
+      </w:r>
       <w:r>
         <w:rPr>
           <w:rFonts w:ascii="Times New Roman" w:hAnsi="Times New Roman" w:cs="Times New Roman"/>
@@ -3437,6 +3191,7 @@
           <w:rFonts w:ascii="Times New Roman" w:hAnsi="Times New Roman" w:cs="Times New Roman"/>
           <w:i/>
           <w:iCs/>
+          <w:noProof/>
           <w:sz w:val="24"/>
           <w:szCs w:val="24"/>
         </w:rPr>
@@ -3503,6 +3258,7 @@
           <w:rFonts w:ascii="Times New Roman" w:hAnsi="Times New Roman" w:cs="Times New Roman"/>
           <w:i/>
           <w:iCs/>
+          <w:noProof/>
           <w:sz w:val="24"/>
           <w:szCs w:val="24"/>
         </w:rPr>
@@ -3578,6 +3334,7 @@
           <w:rFonts w:ascii="Times New Roman" w:hAnsi="Times New Roman" w:cs="Times New Roman"/>
           <w:i/>
           <w:iCs/>
+          <w:noProof/>
           <w:sz w:val="24"/>
           <w:szCs w:val="24"/>
         </w:rPr>
@@ -3644,6 +3401,7 @@
           <w:rFonts w:ascii="Times New Roman" w:hAnsi="Times New Roman" w:cs="Times New Roman"/>
           <w:i/>
           <w:iCs/>
+          <w:noProof/>
           <w:sz w:val="24"/>
           <w:szCs w:val="24"/>
         </w:rPr>
@@ -3693,55 +3451,34 @@
           <w:szCs w:val="24"/>
         </w:rPr>
         <w:br/>
-        <w:t>*Configuración de salidas en el estado “</w:t>
-      </w:r>
-      <w:proofErr w:type="spellStart"/>
-      <w:r>
-        <w:rPr>
-          <w:rFonts w:ascii="Times New Roman" w:hAnsi="Times New Roman" w:cs="Times New Roman"/>
-          <w:i/>
-          <w:iCs/>
-          <w:sz w:val="24"/>
-          <w:szCs w:val="24"/>
-        </w:rPr>
-        <w:t>activar_leer_pc</w:t>
-      </w:r>
-      <w:proofErr w:type="spellEnd"/>
-      <w:r>
-        <w:rPr>
-          <w:rFonts w:ascii="Times New Roman" w:hAnsi="Times New Roman" w:cs="Times New Roman"/>
-          <w:i/>
-          <w:iCs/>
-          <w:sz w:val="24"/>
-          <w:szCs w:val="24"/>
-        </w:rPr>
-        <w:t>”.</w:t>
-      </w:r>
-      <w:r>
-        <w:rPr>
-          <w:rFonts w:ascii="Times New Roman" w:hAnsi="Times New Roman" w:cs="Times New Roman"/>
-          <w:i/>
-          <w:iCs/>
-          <w:sz w:val="24"/>
-          <w:szCs w:val="24"/>
-        </w:rPr>
-        <w:br/>
-      </w:r>
-      <w:r>
-        <w:rPr>
-          <w:rFonts w:ascii="Times New Roman" w:hAnsi="Times New Roman" w:cs="Times New Roman"/>
-          <w:i/>
-          <w:iCs/>
-          <w:sz w:val="24"/>
-          <w:szCs w:val="24"/>
-        </w:rPr>
-        <w:br/>
-      </w:r>
-      <w:r>
-        <w:rPr>
-          <w:rFonts w:ascii="Times New Roman" w:hAnsi="Times New Roman" w:cs="Times New Roman"/>
-          <w:i/>
-          <w:iCs/>
+        <w:t>*Configuración de salidas en el estado “activar_leer_pc”.</w:t>
+      </w:r>
+      <w:r>
+        <w:rPr>
+          <w:rFonts w:ascii="Times New Roman" w:hAnsi="Times New Roman" w:cs="Times New Roman"/>
+          <w:i/>
+          <w:iCs/>
+          <w:sz w:val="24"/>
+          <w:szCs w:val="24"/>
+        </w:rPr>
+        <w:br/>
+      </w:r>
+      <w:r>
+        <w:rPr>
+          <w:rFonts w:ascii="Times New Roman" w:hAnsi="Times New Roman" w:cs="Times New Roman"/>
+          <w:i/>
+          <w:iCs/>
+          <w:sz w:val="24"/>
+          <w:szCs w:val="24"/>
+        </w:rPr>
+        <w:br/>
+      </w:r>
+      <w:r>
+        <w:rPr>
+          <w:rFonts w:ascii="Times New Roman" w:hAnsi="Times New Roman" w:cs="Times New Roman"/>
+          <w:i/>
+          <w:iCs/>
+          <w:noProof/>
           <w:sz w:val="24"/>
           <w:szCs w:val="24"/>
         </w:rPr>
@@ -3790,29 +3527,7 @@
           <w:szCs w:val="24"/>
         </w:rPr>
         <w:br/>
-        <w:t>*Configuración de salidas en el estado “</w:t>
-      </w:r>
-      <w:proofErr w:type="spellStart"/>
-      <w:r>
-        <w:rPr>
-          <w:rFonts w:ascii="Times New Roman" w:hAnsi="Times New Roman" w:cs="Times New Roman"/>
-          <w:i/>
-          <w:iCs/>
-          <w:sz w:val="24"/>
-          <w:szCs w:val="24"/>
-        </w:rPr>
-        <w:t>activar_escribir_pc</w:t>
-      </w:r>
-      <w:proofErr w:type="spellEnd"/>
-      <w:r>
-        <w:rPr>
-          <w:rFonts w:ascii="Times New Roman" w:hAnsi="Times New Roman" w:cs="Times New Roman"/>
-          <w:i/>
-          <w:iCs/>
-          <w:sz w:val="24"/>
-          <w:szCs w:val="24"/>
-        </w:rPr>
-        <w:t>”</w:t>
+        <w:t>*Configuración de salidas en el estado “activar_escribir_pc”</w:t>
       </w:r>
       <w:r>
         <w:rPr>
@@ -3849,6 +3564,7 @@
           <w:rFonts w:ascii="Times New Roman" w:hAnsi="Times New Roman" w:cs="Times New Roman"/>
           <w:i/>
           <w:iCs/>
+          <w:noProof/>
           <w:sz w:val="24"/>
           <w:szCs w:val="24"/>
         </w:rPr>
@@ -3897,55 +3613,34 @@
           <w:szCs w:val="24"/>
         </w:rPr>
         <w:br/>
-        <w:t>*Configuración de salidas en el estado “</w:t>
-      </w:r>
-      <w:proofErr w:type="spellStart"/>
-      <w:r>
-        <w:rPr>
-          <w:rFonts w:ascii="Times New Roman" w:hAnsi="Times New Roman" w:cs="Times New Roman"/>
-          <w:i/>
-          <w:iCs/>
-          <w:sz w:val="24"/>
-          <w:szCs w:val="24"/>
-        </w:rPr>
-        <w:t>cambiar_pc</w:t>
-      </w:r>
-      <w:proofErr w:type="spellEnd"/>
-      <w:r>
-        <w:rPr>
-          <w:rFonts w:ascii="Times New Roman" w:hAnsi="Times New Roman" w:cs="Times New Roman"/>
-          <w:i/>
-          <w:iCs/>
-          <w:sz w:val="24"/>
-          <w:szCs w:val="24"/>
-        </w:rPr>
-        <w:t>”.</w:t>
-      </w:r>
-      <w:r>
-        <w:rPr>
-          <w:rFonts w:ascii="Times New Roman" w:hAnsi="Times New Roman" w:cs="Times New Roman"/>
-          <w:i/>
-          <w:iCs/>
-          <w:sz w:val="24"/>
-          <w:szCs w:val="24"/>
-        </w:rPr>
-        <w:br/>
-      </w:r>
-      <w:r>
-        <w:rPr>
-          <w:rFonts w:ascii="Times New Roman" w:hAnsi="Times New Roman" w:cs="Times New Roman"/>
-          <w:i/>
-          <w:iCs/>
-          <w:sz w:val="24"/>
-          <w:szCs w:val="24"/>
-        </w:rPr>
-        <w:br/>
-      </w:r>
-      <w:r>
-        <w:rPr>
-          <w:rFonts w:ascii="Times New Roman" w:hAnsi="Times New Roman" w:cs="Times New Roman"/>
-          <w:i/>
-          <w:iCs/>
+        <w:t>*Configuración de salidas en el estado “cambiar_pc”.</w:t>
+      </w:r>
+      <w:r>
+        <w:rPr>
+          <w:rFonts w:ascii="Times New Roman" w:hAnsi="Times New Roman" w:cs="Times New Roman"/>
+          <w:i/>
+          <w:iCs/>
+          <w:sz w:val="24"/>
+          <w:szCs w:val="24"/>
+        </w:rPr>
+        <w:br/>
+      </w:r>
+      <w:r>
+        <w:rPr>
+          <w:rFonts w:ascii="Times New Roman" w:hAnsi="Times New Roman" w:cs="Times New Roman"/>
+          <w:i/>
+          <w:iCs/>
+          <w:sz w:val="24"/>
+          <w:szCs w:val="24"/>
+        </w:rPr>
+        <w:br/>
+      </w:r>
+      <w:r>
+        <w:rPr>
+          <w:rFonts w:ascii="Times New Roman" w:hAnsi="Times New Roman" w:cs="Times New Roman"/>
+          <w:i/>
+          <w:iCs/>
+          <w:noProof/>
           <w:sz w:val="24"/>
           <w:szCs w:val="24"/>
         </w:rPr>
@@ -3994,55 +3689,34 @@
           <w:szCs w:val="24"/>
         </w:rPr>
         <w:br/>
-        <w:t>*Configuración de salidas en el estado “</w:t>
-      </w:r>
-      <w:proofErr w:type="spellStart"/>
-      <w:r>
-        <w:rPr>
-          <w:rFonts w:ascii="Times New Roman" w:hAnsi="Times New Roman" w:cs="Times New Roman"/>
-          <w:i/>
-          <w:iCs/>
-          <w:sz w:val="24"/>
-          <w:szCs w:val="24"/>
-        </w:rPr>
-        <w:t>escribir_ram</w:t>
-      </w:r>
-      <w:proofErr w:type="spellEnd"/>
-      <w:r>
-        <w:rPr>
-          <w:rFonts w:ascii="Times New Roman" w:hAnsi="Times New Roman" w:cs="Times New Roman"/>
-          <w:i/>
-          <w:iCs/>
-          <w:sz w:val="24"/>
-          <w:szCs w:val="24"/>
-        </w:rPr>
-        <w:t>”.</w:t>
-      </w:r>
-      <w:r>
-        <w:rPr>
-          <w:rFonts w:ascii="Times New Roman" w:hAnsi="Times New Roman" w:cs="Times New Roman"/>
-          <w:i/>
-          <w:iCs/>
-          <w:sz w:val="24"/>
-          <w:szCs w:val="24"/>
-        </w:rPr>
-        <w:br/>
-      </w:r>
-      <w:r>
-        <w:rPr>
-          <w:rFonts w:ascii="Times New Roman" w:hAnsi="Times New Roman" w:cs="Times New Roman"/>
-          <w:i/>
-          <w:iCs/>
-          <w:sz w:val="24"/>
-          <w:szCs w:val="24"/>
-        </w:rPr>
-        <w:br/>
-      </w:r>
-      <w:r>
-        <w:rPr>
-          <w:rFonts w:ascii="Times New Roman" w:hAnsi="Times New Roman" w:cs="Times New Roman"/>
-          <w:i/>
-          <w:iCs/>
+        <w:t>*Configuración de salidas en el estado “escribir_ram”.</w:t>
+      </w:r>
+      <w:r>
+        <w:rPr>
+          <w:rFonts w:ascii="Times New Roman" w:hAnsi="Times New Roman" w:cs="Times New Roman"/>
+          <w:i/>
+          <w:iCs/>
+          <w:sz w:val="24"/>
+          <w:szCs w:val="24"/>
+        </w:rPr>
+        <w:br/>
+      </w:r>
+      <w:r>
+        <w:rPr>
+          <w:rFonts w:ascii="Times New Roman" w:hAnsi="Times New Roman" w:cs="Times New Roman"/>
+          <w:i/>
+          <w:iCs/>
+          <w:sz w:val="24"/>
+          <w:szCs w:val="24"/>
+        </w:rPr>
+        <w:br/>
+      </w:r>
+      <w:r>
+        <w:rPr>
+          <w:rFonts w:ascii="Times New Roman" w:hAnsi="Times New Roman" w:cs="Times New Roman"/>
+          <w:i/>
+          <w:iCs/>
+          <w:noProof/>
           <w:sz w:val="24"/>
           <w:szCs w:val="24"/>
         </w:rPr>
@@ -4091,55 +3765,34 @@
           <w:szCs w:val="24"/>
         </w:rPr>
         <w:br/>
-        <w:t>*Configuración de salidas en el estado “</w:t>
-      </w:r>
-      <w:proofErr w:type="spellStart"/>
-      <w:r>
-        <w:rPr>
-          <w:rFonts w:ascii="Times New Roman" w:hAnsi="Times New Roman" w:cs="Times New Roman"/>
-          <w:i/>
-          <w:iCs/>
-          <w:sz w:val="24"/>
-          <w:szCs w:val="24"/>
-        </w:rPr>
-        <w:t>activar_leer_ram</w:t>
-      </w:r>
-      <w:proofErr w:type="spellEnd"/>
-      <w:r>
-        <w:rPr>
-          <w:rFonts w:ascii="Times New Roman" w:hAnsi="Times New Roman" w:cs="Times New Roman"/>
-          <w:i/>
-          <w:iCs/>
-          <w:sz w:val="24"/>
-          <w:szCs w:val="24"/>
-        </w:rPr>
-        <w:t>”.</w:t>
-      </w:r>
-      <w:r>
-        <w:rPr>
-          <w:rFonts w:ascii="Times New Roman" w:hAnsi="Times New Roman" w:cs="Times New Roman"/>
-          <w:i/>
-          <w:iCs/>
-          <w:sz w:val="24"/>
-          <w:szCs w:val="24"/>
-        </w:rPr>
-        <w:br/>
-      </w:r>
-      <w:r>
-        <w:rPr>
-          <w:rFonts w:ascii="Times New Roman" w:hAnsi="Times New Roman" w:cs="Times New Roman"/>
-          <w:i/>
-          <w:iCs/>
-          <w:sz w:val="24"/>
-          <w:szCs w:val="24"/>
-        </w:rPr>
-        <w:br/>
-      </w:r>
-      <w:r>
-        <w:rPr>
-          <w:rFonts w:ascii="Times New Roman" w:hAnsi="Times New Roman" w:cs="Times New Roman"/>
-          <w:i/>
-          <w:iCs/>
+        <w:t>*Configuración de salidas en el estado “activar_leer_ram”.</w:t>
+      </w:r>
+      <w:r>
+        <w:rPr>
+          <w:rFonts w:ascii="Times New Roman" w:hAnsi="Times New Roman" w:cs="Times New Roman"/>
+          <w:i/>
+          <w:iCs/>
+          <w:sz w:val="24"/>
+          <w:szCs w:val="24"/>
+        </w:rPr>
+        <w:br/>
+      </w:r>
+      <w:r>
+        <w:rPr>
+          <w:rFonts w:ascii="Times New Roman" w:hAnsi="Times New Roman" w:cs="Times New Roman"/>
+          <w:i/>
+          <w:iCs/>
+          <w:sz w:val="24"/>
+          <w:szCs w:val="24"/>
+        </w:rPr>
+        <w:br/>
+      </w:r>
+      <w:r>
+        <w:rPr>
+          <w:rFonts w:ascii="Times New Roman" w:hAnsi="Times New Roman" w:cs="Times New Roman"/>
+          <w:i/>
+          <w:iCs/>
+          <w:noProof/>
           <w:sz w:val="24"/>
           <w:szCs w:val="24"/>
         </w:rPr>
@@ -4188,55 +3841,34 @@
           <w:szCs w:val="24"/>
         </w:rPr>
         <w:br/>
-        <w:t>*Configuración de salidas en el estado “</w:t>
-      </w:r>
-      <w:proofErr w:type="spellStart"/>
-      <w:r>
-        <w:rPr>
-          <w:rFonts w:ascii="Times New Roman" w:hAnsi="Times New Roman" w:cs="Times New Roman"/>
-          <w:i/>
-          <w:iCs/>
-          <w:sz w:val="24"/>
-          <w:szCs w:val="24"/>
-        </w:rPr>
-        <w:t>leer_ram</w:t>
-      </w:r>
-      <w:proofErr w:type="spellEnd"/>
-      <w:r>
-        <w:rPr>
-          <w:rFonts w:ascii="Times New Roman" w:hAnsi="Times New Roman" w:cs="Times New Roman"/>
-          <w:i/>
-          <w:iCs/>
-          <w:sz w:val="24"/>
-          <w:szCs w:val="24"/>
-        </w:rPr>
-        <w:t>”.</w:t>
-      </w:r>
-      <w:r>
-        <w:rPr>
-          <w:rFonts w:ascii="Times New Roman" w:hAnsi="Times New Roman" w:cs="Times New Roman"/>
-          <w:i/>
-          <w:iCs/>
-          <w:sz w:val="24"/>
-          <w:szCs w:val="24"/>
-        </w:rPr>
-        <w:br/>
-      </w:r>
-      <w:r>
-        <w:rPr>
-          <w:rFonts w:ascii="Times New Roman" w:hAnsi="Times New Roman" w:cs="Times New Roman"/>
-          <w:i/>
-          <w:iCs/>
-          <w:sz w:val="24"/>
-          <w:szCs w:val="24"/>
-        </w:rPr>
-        <w:br/>
-      </w:r>
-      <w:r>
-        <w:rPr>
-          <w:rFonts w:ascii="Times New Roman" w:hAnsi="Times New Roman" w:cs="Times New Roman"/>
-          <w:i/>
-          <w:iCs/>
+        <w:t>*Configuración de salidas en el estado “leer_ram”.</w:t>
+      </w:r>
+      <w:r>
+        <w:rPr>
+          <w:rFonts w:ascii="Times New Roman" w:hAnsi="Times New Roman" w:cs="Times New Roman"/>
+          <w:i/>
+          <w:iCs/>
+          <w:sz w:val="24"/>
+          <w:szCs w:val="24"/>
+        </w:rPr>
+        <w:br/>
+      </w:r>
+      <w:r>
+        <w:rPr>
+          <w:rFonts w:ascii="Times New Roman" w:hAnsi="Times New Roman" w:cs="Times New Roman"/>
+          <w:i/>
+          <w:iCs/>
+          <w:sz w:val="24"/>
+          <w:szCs w:val="24"/>
+        </w:rPr>
+        <w:br/>
+      </w:r>
+      <w:r>
+        <w:rPr>
+          <w:rFonts w:ascii="Times New Roman" w:hAnsi="Times New Roman" w:cs="Times New Roman"/>
+          <w:i/>
+          <w:iCs/>
+          <w:noProof/>
           <w:sz w:val="24"/>
           <w:szCs w:val="24"/>
         </w:rPr>
@@ -4285,64 +3917,34 @@
           <w:szCs w:val="24"/>
         </w:rPr>
         <w:br/>
-      </w:r>
-      <w:r>
-        <w:rPr>
-          <w:rFonts w:ascii="Times New Roman" w:hAnsi="Times New Roman" w:cs="Times New Roman"/>
-          <w:i/>
-          <w:iCs/>
-          <w:sz w:val="24"/>
-          <w:szCs w:val="24"/>
-        </w:rPr>
-        <w:t>*Configuración de salidas en el estado “</w:t>
-      </w:r>
-      <w:proofErr w:type="spellStart"/>
-      <w:r>
-        <w:rPr>
-          <w:rFonts w:ascii="Times New Roman" w:hAnsi="Times New Roman" w:cs="Times New Roman"/>
-          <w:i/>
-          <w:iCs/>
-          <w:sz w:val="24"/>
-          <w:szCs w:val="24"/>
-        </w:rPr>
-        <w:t>activar_leer_ri</w:t>
-      </w:r>
-      <w:proofErr w:type="spellEnd"/>
-      <w:r>
-        <w:rPr>
-          <w:rFonts w:ascii="Times New Roman" w:hAnsi="Times New Roman" w:cs="Times New Roman"/>
-          <w:i/>
-          <w:iCs/>
-          <w:sz w:val="24"/>
-          <w:szCs w:val="24"/>
-        </w:rPr>
-        <w:t>”.</w:t>
-      </w:r>
-      <w:r>
-        <w:rPr>
-          <w:rFonts w:ascii="Times New Roman" w:hAnsi="Times New Roman" w:cs="Times New Roman"/>
-          <w:i/>
-          <w:iCs/>
-          <w:sz w:val="24"/>
-          <w:szCs w:val="24"/>
-        </w:rPr>
-        <w:br/>
-      </w:r>
-      <w:r>
-        <w:rPr>
-          <w:rFonts w:ascii="Times New Roman" w:hAnsi="Times New Roman" w:cs="Times New Roman"/>
-          <w:i/>
-          <w:iCs/>
-          <w:sz w:val="24"/>
-          <w:szCs w:val="24"/>
-        </w:rPr>
-        <w:br/>
-      </w:r>
-      <w:r>
-        <w:rPr>
-          <w:rFonts w:ascii="Times New Roman" w:hAnsi="Times New Roman" w:cs="Times New Roman"/>
-          <w:i/>
-          <w:iCs/>
+        <w:t>*Configuración de salidas en el estado “activar_leer_ri”.</w:t>
+      </w:r>
+      <w:r>
+        <w:rPr>
+          <w:rFonts w:ascii="Times New Roman" w:hAnsi="Times New Roman" w:cs="Times New Roman"/>
+          <w:i/>
+          <w:iCs/>
+          <w:sz w:val="24"/>
+          <w:szCs w:val="24"/>
+        </w:rPr>
+        <w:br/>
+      </w:r>
+      <w:r>
+        <w:rPr>
+          <w:rFonts w:ascii="Times New Roman" w:hAnsi="Times New Roman" w:cs="Times New Roman"/>
+          <w:i/>
+          <w:iCs/>
+          <w:sz w:val="24"/>
+          <w:szCs w:val="24"/>
+        </w:rPr>
+        <w:br/>
+      </w:r>
+      <w:r>
+        <w:rPr>
+          <w:rFonts w:ascii="Times New Roman" w:hAnsi="Times New Roman" w:cs="Times New Roman"/>
+          <w:i/>
+          <w:iCs/>
+          <w:noProof/>
           <w:sz w:val="24"/>
           <w:szCs w:val="24"/>
         </w:rPr>
@@ -4391,64 +3993,34 @@
           <w:szCs w:val="24"/>
         </w:rPr>
         <w:br/>
-      </w:r>
-      <w:r>
-        <w:rPr>
-          <w:rFonts w:ascii="Times New Roman" w:hAnsi="Times New Roman" w:cs="Times New Roman"/>
-          <w:i/>
-          <w:iCs/>
-          <w:sz w:val="24"/>
-          <w:szCs w:val="24"/>
-        </w:rPr>
-        <w:t>*Configuración de salidas en el estado “</w:t>
-      </w:r>
-      <w:proofErr w:type="spellStart"/>
-      <w:r>
-        <w:rPr>
-          <w:rFonts w:ascii="Times New Roman" w:hAnsi="Times New Roman" w:cs="Times New Roman"/>
-          <w:i/>
-          <w:iCs/>
-          <w:sz w:val="24"/>
-          <w:szCs w:val="24"/>
-        </w:rPr>
-        <w:t>activar_esc_ri</w:t>
-      </w:r>
-      <w:proofErr w:type="spellEnd"/>
-      <w:r>
-        <w:rPr>
-          <w:rFonts w:ascii="Times New Roman" w:hAnsi="Times New Roman" w:cs="Times New Roman"/>
-          <w:i/>
-          <w:iCs/>
-          <w:sz w:val="24"/>
-          <w:szCs w:val="24"/>
-        </w:rPr>
-        <w:t>”.</w:t>
-      </w:r>
-      <w:r>
-        <w:rPr>
-          <w:rFonts w:ascii="Times New Roman" w:hAnsi="Times New Roman" w:cs="Times New Roman"/>
-          <w:i/>
-          <w:iCs/>
-          <w:sz w:val="24"/>
-          <w:szCs w:val="24"/>
-        </w:rPr>
-        <w:br/>
-      </w:r>
-      <w:r>
-        <w:rPr>
-          <w:rFonts w:ascii="Times New Roman" w:hAnsi="Times New Roman" w:cs="Times New Roman"/>
-          <w:i/>
-          <w:iCs/>
-          <w:sz w:val="24"/>
-          <w:szCs w:val="24"/>
-        </w:rPr>
-        <w:br/>
-      </w:r>
-      <w:r>
-        <w:rPr>
-          <w:rFonts w:ascii="Times New Roman" w:hAnsi="Times New Roman" w:cs="Times New Roman"/>
-          <w:i/>
-          <w:iCs/>
+        <w:t>*Configuración de salidas en el estado “activar_esc_ri”.</w:t>
+      </w:r>
+      <w:r>
+        <w:rPr>
+          <w:rFonts w:ascii="Times New Roman" w:hAnsi="Times New Roman" w:cs="Times New Roman"/>
+          <w:i/>
+          <w:iCs/>
+          <w:sz w:val="24"/>
+          <w:szCs w:val="24"/>
+        </w:rPr>
+        <w:br/>
+      </w:r>
+      <w:r>
+        <w:rPr>
+          <w:rFonts w:ascii="Times New Roman" w:hAnsi="Times New Roman" w:cs="Times New Roman"/>
+          <w:i/>
+          <w:iCs/>
+          <w:sz w:val="24"/>
+          <w:szCs w:val="24"/>
+        </w:rPr>
+        <w:br/>
+      </w:r>
+      <w:r>
+        <w:rPr>
+          <w:rFonts w:ascii="Times New Roman" w:hAnsi="Times New Roman" w:cs="Times New Roman"/>
+          <w:i/>
+          <w:iCs/>
+          <w:noProof/>
           <w:sz w:val="24"/>
           <w:szCs w:val="24"/>
         </w:rPr>
@@ -4497,55 +4069,34 @@
           <w:szCs w:val="24"/>
         </w:rPr>
         <w:br/>
-        <w:t>*Configuración de salidas en el estado “</w:t>
-      </w:r>
-      <w:proofErr w:type="spellStart"/>
-      <w:r>
-        <w:rPr>
-          <w:rFonts w:ascii="Times New Roman" w:hAnsi="Times New Roman" w:cs="Times New Roman"/>
-          <w:i/>
-          <w:iCs/>
-          <w:sz w:val="24"/>
-          <w:szCs w:val="24"/>
-        </w:rPr>
-        <w:t>leer_ri</w:t>
-      </w:r>
-      <w:proofErr w:type="spellEnd"/>
-      <w:r>
-        <w:rPr>
-          <w:rFonts w:ascii="Times New Roman" w:hAnsi="Times New Roman" w:cs="Times New Roman"/>
-          <w:i/>
-          <w:iCs/>
-          <w:sz w:val="24"/>
-          <w:szCs w:val="24"/>
-        </w:rPr>
-        <w:t>”.</w:t>
-      </w:r>
-      <w:r>
-        <w:rPr>
-          <w:rFonts w:ascii="Times New Roman" w:hAnsi="Times New Roman" w:cs="Times New Roman"/>
-          <w:i/>
-          <w:iCs/>
-          <w:sz w:val="24"/>
-          <w:szCs w:val="24"/>
-        </w:rPr>
-        <w:br/>
-      </w:r>
-      <w:r>
-        <w:rPr>
-          <w:rFonts w:ascii="Times New Roman" w:hAnsi="Times New Roman" w:cs="Times New Roman"/>
-          <w:i/>
-          <w:iCs/>
-          <w:sz w:val="24"/>
-          <w:szCs w:val="24"/>
-        </w:rPr>
-        <w:br/>
-      </w:r>
-      <w:r>
-        <w:rPr>
-          <w:rFonts w:ascii="Times New Roman" w:hAnsi="Times New Roman" w:cs="Times New Roman"/>
-          <w:i/>
-          <w:iCs/>
+        <w:t>*Configuración de salidas en el estado “leer_ri”.</w:t>
+      </w:r>
+      <w:r>
+        <w:rPr>
+          <w:rFonts w:ascii="Times New Roman" w:hAnsi="Times New Roman" w:cs="Times New Roman"/>
+          <w:i/>
+          <w:iCs/>
+          <w:sz w:val="24"/>
+          <w:szCs w:val="24"/>
+        </w:rPr>
+        <w:br/>
+      </w:r>
+      <w:r>
+        <w:rPr>
+          <w:rFonts w:ascii="Times New Roman" w:hAnsi="Times New Roman" w:cs="Times New Roman"/>
+          <w:i/>
+          <w:iCs/>
+          <w:sz w:val="24"/>
+          <w:szCs w:val="24"/>
+        </w:rPr>
+        <w:br/>
+      </w:r>
+      <w:r>
+        <w:rPr>
+          <w:rFonts w:ascii="Times New Roman" w:hAnsi="Times New Roman" w:cs="Times New Roman"/>
+          <w:i/>
+          <w:iCs/>
+          <w:noProof/>
           <w:sz w:val="24"/>
           <w:szCs w:val="24"/>
         </w:rPr>
@@ -4622,6 +4173,7 @@
           <w:rFonts w:ascii="Times New Roman" w:hAnsi="Times New Roman" w:cs="Times New Roman"/>
           <w:i/>
           <w:iCs/>
+          <w:noProof/>
           <w:sz w:val="24"/>
           <w:szCs w:val="24"/>
         </w:rPr>
@@ -4697,6 +4249,7 @@
           <w:rFonts w:ascii="Times New Roman" w:hAnsi="Times New Roman" w:cs="Times New Roman"/>
           <w:i/>
           <w:iCs/>
+          <w:noProof/>
           <w:sz w:val="24"/>
           <w:szCs w:val="24"/>
         </w:rPr>
@@ -4772,6 +4325,7 @@
           <w:rFonts w:ascii="Times New Roman" w:hAnsi="Times New Roman" w:cs="Times New Roman"/>
           <w:i/>
           <w:iCs/>
+          <w:noProof/>
           <w:sz w:val="24"/>
           <w:szCs w:val="24"/>
         </w:rPr>
@@ -4820,62 +4374,34 @@
           <w:szCs w:val="24"/>
         </w:rPr>
         <w:br/>
-      </w:r>
-      <w:r>
-        <w:rPr>
-          <w:rFonts w:ascii="Times New Roman" w:hAnsi="Times New Roman" w:cs="Times New Roman"/>
-          <w:i/>
-          <w:iCs/>
-          <w:sz w:val="24"/>
-          <w:szCs w:val="24"/>
-        </w:rPr>
-        <w:t>*Configuración de salidas en el estado “activar_</w:t>
-      </w:r>
-      <w:r>
-        <w:rPr>
-          <w:rFonts w:ascii="Times New Roman" w:hAnsi="Times New Roman" w:cs="Times New Roman"/>
-          <w:i/>
-          <w:iCs/>
-          <w:sz w:val="24"/>
-          <w:szCs w:val="24"/>
-        </w:rPr>
-        <w:t>leer</w:t>
-      </w:r>
-      <w:r>
-        <w:rPr>
-          <w:rFonts w:ascii="Times New Roman" w:hAnsi="Times New Roman" w:cs="Times New Roman"/>
-          <w:i/>
-          <w:iCs/>
-          <w:sz w:val="24"/>
-          <w:szCs w:val="24"/>
-        </w:rPr>
-        <w:t>_op2”.</w:t>
-      </w:r>
-      <w:r>
-        <w:rPr>
-          <w:rFonts w:ascii="Times New Roman" w:hAnsi="Times New Roman" w:cs="Times New Roman"/>
-          <w:i/>
-          <w:iCs/>
-          <w:sz w:val="24"/>
-          <w:szCs w:val="24"/>
-        </w:rPr>
-        <w:br/>
-      </w:r>
-      <w:r>
-        <w:rPr>
-          <w:rFonts w:ascii="Times New Roman" w:hAnsi="Times New Roman" w:cs="Times New Roman"/>
-          <w:i/>
-          <w:iCs/>
-          <w:sz w:val="24"/>
-          <w:szCs w:val="24"/>
-        </w:rPr>
-        <w:br/>
-      </w:r>
-      <w:r>
-        <w:rPr>
-          <w:rFonts w:ascii="Times New Roman" w:hAnsi="Times New Roman" w:cs="Times New Roman"/>
-          <w:i/>
-          <w:iCs/>
+        <w:t>*Configuración de salidas en el estado “activar_leer_op2”.</w:t>
+      </w:r>
+      <w:r>
+        <w:rPr>
+          <w:rFonts w:ascii="Times New Roman" w:hAnsi="Times New Roman" w:cs="Times New Roman"/>
+          <w:i/>
+          <w:iCs/>
+          <w:sz w:val="24"/>
+          <w:szCs w:val="24"/>
+        </w:rPr>
+        <w:br/>
+      </w:r>
+      <w:r>
+        <w:rPr>
+          <w:rFonts w:ascii="Times New Roman" w:hAnsi="Times New Roman" w:cs="Times New Roman"/>
+          <w:i/>
+          <w:iCs/>
+          <w:sz w:val="24"/>
+          <w:szCs w:val="24"/>
+        </w:rPr>
+        <w:br/>
+      </w:r>
+      <w:r>
+        <w:rPr>
+          <w:rFonts w:ascii="Times New Roman" w:hAnsi="Times New Roman" w:cs="Times New Roman"/>
+          <w:i/>
+          <w:iCs/>
+          <w:noProof/>
           <w:sz w:val="24"/>
           <w:szCs w:val="24"/>
         </w:rPr>
@@ -4924,74 +4450,34 @@
           <w:szCs w:val="24"/>
         </w:rPr>
         <w:br/>
-      </w:r>
-      <w:r>
-        <w:rPr>
-          <w:rFonts w:ascii="Times New Roman" w:hAnsi="Times New Roman" w:cs="Times New Roman"/>
-          <w:i/>
-          <w:iCs/>
-          <w:sz w:val="24"/>
-          <w:szCs w:val="24"/>
-        </w:rPr>
-        <w:t>*Configuración de salidas en el estado “</w:t>
-      </w:r>
-      <w:proofErr w:type="spellStart"/>
-      <w:r>
-        <w:rPr>
-          <w:rFonts w:ascii="Times New Roman" w:hAnsi="Times New Roman" w:cs="Times New Roman"/>
-          <w:i/>
-          <w:iCs/>
-          <w:sz w:val="24"/>
-          <w:szCs w:val="24"/>
-        </w:rPr>
-        <w:t>activar_esc_</w:t>
-      </w:r>
-      <w:r>
-        <w:rPr>
-          <w:rFonts w:ascii="Times New Roman" w:hAnsi="Times New Roman" w:cs="Times New Roman"/>
-          <w:i/>
-          <w:iCs/>
-          <w:sz w:val="24"/>
-          <w:szCs w:val="24"/>
-        </w:rPr>
-        <w:t>data</w:t>
-      </w:r>
-      <w:proofErr w:type="spellEnd"/>
-      <w:r>
-        <w:rPr>
-          <w:rFonts w:ascii="Times New Roman" w:hAnsi="Times New Roman" w:cs="Times New Roman"/>
-          <w:i/>
-          <w:iCs/>
-          <w:sz w:val="24"/>
-          <w:szCs w:val="24"/>
-        </w:rPr>
-        <w:t>”.</w:t>
-      </w:r>
-      <w:r>
-        <w:rPr>
-          <w:rFonts w:ascii="Times New Roman" w:hAnsi="Times New Roman" w:cs="Times New Roman"/>
-          <w:i/>
-          <w:iCs/>
-          <w:sz w:val="24"/>
-          <w:szCs w:val="24"/>
-        </w:rPr>
-        <w:br/>
-      </w:r>
-      <w:r>
-        <w:rPr>
-          <w:rFonts w:ascii="Times New Roman" w:hAnsi="Times New Roman" w:cs="Times New Roman"/>
-          <w:i/>
-          <w:iCs/>
-          <w:sz w:val="24"/>
-          <w:szCs w:val="24"/>
-        </w:rPr>
-        <w:br/>
-      </w:r>
-      <w:r>
-        <w:rPr>
-          <w:rFonts w:ascii="Times New Roman" w:hAnsi="Times New Roman" w:cs="Times New Roman"/>
-          <w:i/>
-          <w:iCs/>
+        <w:t>*Configuración de salidas en el estado “activar_esc_data”.</w:t>
+      </w:r>
+      <w:r>
+        <w:rPr>
+          <w:rFonts w:ascii="Times New Roman" w:hAnsi="Times New Roman" w:cs="Times New Roman"/>
+          <w:i/>
+          <w:iCs/>
+          <w:sz w:val="24"/>
+          <w:szCs w:val="24"/>
+        </w:rPr>
+        <w:br/>
+      </w:r>
+      <w:r>
+        <w:rPr>
+          <w:rFonts w:ascii="Times New Roman" w:hAnsi="Times New Roman" w:cs="Times New Roman"/>
+          <w:i/>
+          <w:iCs/>
+          <w:sz w:val="24"/>
+          <w:szCs w:val="24"/>
+        </w:rPr>
+        <w:br/>
+      </w:r>
+      <w:r>
+        <w:rPr>
+          <w:rFonts w:ascii="Times New Roman" w:hAnsi="Times New Roman" w:cs="Times New Roman"/>
+          <w:i/>
+          <w:iCs/>
+          <w:noProof/>
           <w:sz w:val="24"/>
           <w:szCs w:val="24"/>
         </w:rPr>
@@ -5040,75 +4526,34 @@
           <w:szCs w:val="24"/>
         </w:rPr>
         <w:br/>
-        <w:t>*Configuración de salidas en el estado “</w:t>
-      </w:r>
-      <w:proofErr w:type="spellStart"/>
-      <w:r>
-        <w:rPr>
-          <w:rFonts w:ascii="Times New Roman" w:hAnsi="Times New Roman" w:cs="Times New Roman"/>
-          <w:i/>
-          <w:iCs/>
-          <w:sz w:val="24"/>
-          <w:szCs w:val="24"/>
-        </w:rPr>
-        <w:t>activar_</w:t>
-      </w:r>
-      <w:r>
-        <w:rPr>
-          <w:rFonts w:ascii="Times New Roman" w:hAnsi="Times New Roman" w:cs="Times New Roman"/>
-          <w:i/>
-          <w:iCs/>
-          <w:sz w:val="24"/>
-          <w:szCs w:val="24"/>
-        </w:rPr>
-        <w:t>leer</w:t>
-      </w:r>
-      <w:r>
-        <w:rPr>
-          <w:rFonts w:ascii="Times New Roman" w:hAnsi="Times New Roman" w:cs="Times New Roman"/>
-          <w:i/>
-          <w:iCs/>
-          <w:sz w:val="24"/>
-          <w:szCs w:val="24"/>
-        </w:rPr>
-        <w:t>_data</w:t>
-      </w:r>
-      <w:proofErr w:type="spellEnd"/>
-      <w:r>
-        <w:rPr>
-          <w:rFonts w:ascii="Times New Roman" w:hAnsi="Times New Roman" w:cs="Times New Roman"/>
-          <w:i/>
-          <w:iCs/>
-          <w:sz w:val="24"/>
-          <w:szCs w:val="24"/>
-        </w:rPr>
-        <w:t>”.</w:t>
-      </w:r>
-      <w:r>
-        <w:rPr>
-          <w:rFonts w:ascii="Times New Roman" w:hAnsi="Times New Roman" w:cs="Times New Roman"/>
-          <w:i/>
-          <w:iCs/>
-          <w:sz w:val="24"/>
-          <w:szCs w:val="24"/>
-        </w:rPr>
-        <w:br/>
-      </w:r>
-      <w:r>
-        <w:rPr>
-          <w:rFonts w:ascii="Times New Roman" w:hAnsi="Times New Roman" w:cs="Times New Roman"/>
-          <w:i/>
-          <w:iCs/>
-          <w:sz w:val="24"/>
-          <w:szCs w:val="24"/>
-        </w:rPr>
-        <w:br/>
-      </w:r>
-      <w:r>
-        <w:rPr>
-          <w:rFonts w:ascii="Times New Roman" w:hAnsi="Times New Roman" w:cs="Times New Roman"/>
-          <w:i/>
-          <w:iCs/>
+        <w:t>*Configuración de salidas en el estado “activar_leer_data”.</w:t>
+      </w:r>
+      <w:r>
+        <w:rPr>
+          <w:rFonts w:ascii="Times New Roman" w:hAnsi="Times New Roman" w:cs="Times New Roman"/>
+          <w:i/>
+          <w:iCs/>
+          <w:sz w:val="24"/>
+          <w:szCs w:val="24"/>
+        </w:rPr>
+        <w:br/>
+      </w:r>
+      <w:r>
+        <w:rPr>
+          <w:rFonts w:ascii="Times New Roman" w:hAnsi="Times New Roman" w:cs="Times New Roman"/>
+          <w:i/>
+          <w:iCs/>
+          <w:sz w:val="24"/>
+          <w:szCs w:val="24"/>
+        </w:rPr>
+        <w:br/>
+      </w:r>
+      <w:r>
+        <w:rPr>
+          <w:rFonts w:ascii="Times New Roman" w:hAnsi="Times New Roman" w:cs="Times New Roman"/>
+          <w:i/>
+          <w:iCs/>
+          <w:noProof/>
           <w:sz w:val="24"/>
           <w:szCs w:val="24"/>
         </w:rPr>
@@ -5157,64 +4602,34 @@
           <w:szCs w:val="24"/>
         </w:rPr>
         <w:br/>
-      </w:r>
-      <w:r>
-        <w:rPr>
-          <w:rFonts w:ascii="Times New Roman" w:hAnsi="Times New Roman" w:cs="Times New Roman"/>
-          <w:i/>
-          <w:iCs/>
-          <w:sz w:val="24"/>
-          <w:szCs w:val="24"/>
-        </w:rPr>
-        <w:t>*Configuración de salidas en el estado “</w:t>
-      </w:r>
-      <w:proofErr w:type="spellStart"/>
-      <w:r>
-        <w:rPr>
-          <w:rFonts w:ascii="Times New Roman" w:hAnsi="Times New Roman" w:cs="Times New Roman"/>
-          <w:i/>
-          <w:iCs/>
-          <w:sz w:val="24"/>
-          <w:szCs w:val="24"/>
-        </w:rPr>
-        <w:t>leer_data</w:t>
-      </w:r>
-      <w:proofErr w:type="spellEnd"/>
-      <w:r>
-        <w:rPr>
-          <w:rFonts w:ascii="Times New Roman" w:hAnsi="Times New Roman" w:cs="Times New Roman"/>
-          <w:i/>
-          <w:iCs/>
-          <w:sz w:val="24"/>
-          <w:szCs w:val="24"/>
-        </w:rPr>
-        <w:t>”.</w:t>
-      </w:r>
-      <w:r>
-        <w:rPr>
-          <w:rFonts w:ascii="Times New Roman" w:hAnsi="Times New Roman" w:cs="Times New Roman"/>
-          <w:i/>
-          <w:iCs/>
-          <w:sz w:val="24"/>
-          <w:szCs w:val="24"/>
-        </w:rPr>
-        <w:br/>
-      </w:r>
-      <w:r>
-        <w:rPr>
-          <w:rFonts w:ascii="Times New Roman" w:hAnsi="Times New Roman" w:cs="Times New Roman"/>
-          <w:i/>
-          <w:iCs/>
-          <w:sz w:val="24"/>
-          <w:szCs w:val="24"/>
-        </w:rPr>
-        <w:br/>
-      </w:r>
-      <w:r>
-        <w:rPr>
-          <w:rFonts w:ascii="Times New Roman" w:hAnsi="Times New Roman" w:cs="Times New Roman"/>
-          <w:i/>
-          <w:iCs/>
+        <w:t>*Configuración de salidas en el estado “leer_data”.</w:t>
+      </w:r>
+      <w:r>
+        <w:rPr>
+          <w:rFonts w:ascii="Times New Roman" w:hAnsi="Times New Roman" w:cs="Times New Roman"/>
+          <w:i/>
+          <w:iCs/>
+          <w:sz w:val="24"/>
+          <w:szCs w:val="24"/>
+        </w:rPr>
+        <w:br/>
+      </w:r>
+      <w:r>
+        <w:rPr>
+          <w:rFonts w:ascii="Times New Roman" w:hAnsi="Times New Roman" w:cs="Times New Roman"/>
+          <w:i/>
+          <w:iCs/>
+          <w:sz w:val="24"/>
+          <w:szCs w:val="24"/>
+        </w:rPr>
+        <w:br/>
+      </w:r>
+      <w:r>
+        <w:rPr>
+          <w:rFonts w:ascii="Times New Roman" w:hAnsi="Times New Roman" w:cs="Times New Roman"/>
+          <w:i/>
+          <w:iCs/>
+          <w:noProof/>
           <w:sz w:val="24"/>
           <w:szCs w:val="24"/>
         </w:rPr>
@@ -5263,48 +4678,7 @@
           <w:szCs w:val="24"/>
         </w:rPr>
         <w:br/>
-      </w:r>
-      <w:r>
-        <w:rPr>
-          <w:rFonts w:ascii="Times New Roman" w:hAnsi="Times New Roman" w:cs="Times New Roman"/>
-          <w:i/>
-          <w:iCs/>
-          <w:sz w:val="24"/>
-          <w:szCs w:val="24"/>
-        </w:rPr>
-        <w:t>*Configuración de salidas en el estado “</w:t>
-      </w:r>
-      <w:proofErr w:type="spellStart"/>
-      <w:r>
-        <w:rPr>
-          <w:rFonts w:ascii="Times New Roman" w:hAnsi="Times New Roman" w:cs="Times New Roman"/>
-          <w:i/>
-          <w:iCs/>
-          <w:sz w:val="24"/>
-          <w:szCs w:val="24"/>
-        </w:rPr>
-        <w:t>escribir</w:t>
-      </w:r>
-      <w:r>
-        <w:rPr>
-          <w:rFonts w:ascii="Times New Roman" w:hAnsi="Times New Roman" w:cs="Times New Roman"/>
-          <w:i/>
-          <w:iCs/>
-          <w:sz w:val="24"/>
-          <w:szCs w:val="24"/>
-        </w:rPr>
-        <w:t>_data</w:t>
-      </w:r>
-      <w:proofErr w:type="spellEnd"/>
-      <w:r>
-        <w:rPr>
-          <w:rFonts w:ascii="Times New Roman" w:hAnsi="Times New Roman" w:cs="Times New Roman"/>
-          <w:i/>
-          <w:iCs/>
-          <w:sz w:val="24"/>
-          <w:szCs w:val="24"/>
-        </w:rPr>
-        <w:t>”.</w:t>
+        <w:t>*Configuración de salidas en el estado “escribir_data”.</w:t>
       </w:r>
       <w:r>
         <w:rPr>
@@ -5321,17 +4695,16 @@
       <w:pPr>
         <w:rPr>
           <w:rFonts w:ascii="Times New Roman" w:hAnsi="Times New Roman" w:cs="Times New Roman"/>
-          <w:i/>
-          <w:iCs/>
-          <w:sz w:val="24"/>
-          <w:szCs w:val="24"/>
-        </w:rPr>
-      </w:pPr>
-      <w:r>
-        <w:rPr>
-          <w:rFonts w:ascii="Times New Roman" w:hAnsi="Times New Roman" w:cs="Times New Roman"/>
-          <w:i/>
-          <w:iCs/>
+          <w:sz w:val="24"/>
+          <w:szCs w:val="24"/>
+        </w:rPr>
+      </w:pPr>
+      <w:r>
+        <w:rPr>
+          <w:rFonts w:ascii="Times New Roman" w:hAnsi="Times New Roman" w:cs="Times New Roman"/>
+          <w:i/>
+          <w:iCs/>
+          <w:noProof/>
           <w:sz w:val="24"/>
           <w:szCs w:val="24"/>
         </w:rPr>
@@ -5381,62 +4754,34 @@
           <w:szCs w:val="24"/>
         </w:rPr>
         <w:br/>
-      </w:r>
-      <w:r>
-        <w:rPr>
-          <w:rFonts w:ascii="Times New Roman" w:hAnsi="Times New Roman" w:cs="Times New Roman"/>
-          <w:i/>
-          <w:iCs/>
-          <w:sz w:val="24"/>
-          <w:szCs w:val="24"/>
-        </w:rPr>
-        <w:t>*Configuración de salidas en el estado “escribir_</w:t>
-      </w:r>
-      <w:r>
-        <w:rPr>
-          <w:rFonts w:ascii="Times New Roman" w:hAnsi="Times New Roman" w:cs="Times New Roman"/>
-          <w:i/>
-          <w:iCs/>
-          <w:sz w:val="24"/>
-          <w:szCs w:val="24"/>
-        </w:rPr>
-        <w:t>op1</w:t>
-      </w:r>
-      <w:r>
-        <w:rPr>
-          <w:rFonts w:ascii="Times New Roman" w:hAnsi="Times New Roman" w:cs="Times New Roman"/>
-          <w:i/>
-          <w:iCs/>
-          <w:sz w:val="24"/>
-          <w:szCs w:val="24"/>
-        </w:rPr>
-        <w:t>”.</w:t>
-      </w:r>
-      <w:r>
-        <w:rPr>
-          <w:rFonts w:ascii="Times New Roman" w:hAnsi="Times New Roman" w:cs="Times New Roman"/>
-          <w:i/>
-          <w:iCs/>
-          <w:sz w:val="24"/>
-          <w:szCs w:val="24"/>
-        </w:rPr>
-        <w:br/>
-      </w:r>
-      <w:r>
-        <w:rPr>
-          <w:rFonts w:ascii="Times New Roman" w:hAnsi="Times New Roman" w:cs="Times New Roman"/>
-          <w:i/>
-          <w:iCs/>
-          <w:sz w:val="24"/>
-          <w:szCs w:val="24"/>
-        </w:rPr>
-        <w:br/>
-      </w:r>
-      <w:r>
-        <w:rPr>
-          <w:rFonts w:ascii="Times New Roman" w:hAnsi="Times New Roman" w:cs="Times New Roman"/>
-          <w:i/>
-          <w:iCs/>
+        <w:t>*Configuración de salidas en el estado “escribir_op1”.</w:t>
+      </w:r>
+      <w:r>
+        <w:rPr>
+          <w:rFonts w:ascii="Times New Roman" w:hAnsi="Times New Roman" w:cs="Times New Roman"/>
+          <w:i/>
+          <w:iCs/>
+          <w:sz w:val="24"/>
+          <w:szCs w:val="24"/>
+        </w:rPr>
+        <w:br/>
+      </w:r>
+      <w:r>
+        <w:rPr>
+          <w:rFonts w:ascii="Times New Roman" w:hAnsi="Times New Roman" w:cs="Times New Roman"/>
+          <w:i/>
+          <w:iCs/>
+          <w:sz w:val="24"/>
+          <w:szCs w:val="24"/>
+        </w:rPr>
+        <w:br/>
+      </w:r>
+      <w:r>
+        <w:rPr>
+          <w:rFonts w:ascii="Times New Roman" w:hAnsi="Times New Roman" w:cs="Times New Roman"/>
+          <w:i/>
+          <w:iCs/>
+          <w:noProof/>
           <w:sz w:val="24"/>
           <w:szCs w:val="24"/>
         </w:rPr>
@@ -5485,62 +4830,34 @@
           <w:szCs w:val="24"/>
         </w:rPr>
         <w:br/>
-      </w:r>
-      <w:r>
-        <w:rPr>
-          <w:rFonts w:ascii="Times New Roman" w:hAnsi="Times New Roman" w:cs="Times New Roman"/>
-          <w:i/>
-          <w:iCs/>
-          <w:sz w:val="24"/>
-          <w:szCs w:val="24"/>
-        </w:rPr>
-        <w:t>*Configuración de salidas en el estado “</w:t>
-      </w:r>
-      <w:r>
-        <w:rPr>
-          <w:rFonts w:ascii="Times New Roman" w:hAnsi="Times New Roman" w:cs="Times New Roman"/>
-          <w:i/>
-          <w:iCs/>
-          <w:sz w:val="24"/>
-          <w:szCs w:val="24"/>
-        </w:rPr>
-        <w:t>leer_op1</w:t>
-      </w:r>
-      <w:r>
-        <w:rPr>
-          <w:rFonts w:ascii="Times New Roman" w:hAnsi="Times New Roman" w:cs="Times New Roman"/>
-          <w:i/>
-          <w:iCs/>
-          <w:sz w:val="24"/>
-          <w:szCs w:val="24"/>
-        </w:rPr>
-        <w:t>”.</w:t>
-      </w:r>
-      <w:r>
-        <w:rPr>
-          <w:rFonts w:ascii="Times New Roman" w:hAnsi="Times New Roman" w:cs="Times New Roman"/>
-          <w:i/>
-          <w:iCs/>
-          <w:sz w:val="24"/>
-          <w:szCs w:val="24"/>
-        </w:rPr>
-        <w:br/>
-      </w:r>
-      <w:r>
-        <w:rPr>
-          <w:rFonts w:ascii="Times New Roman" w:hAnsi="Times New Roman" w:cs="Times New Roman"/>
-          <w:i/>
-          <w:iCs/>
-          <w:sz w:val="24"/>
-          <w:szCs w:val="24"/>
-        </w:rPr>
-        <w:br/>
-      </w:r>
-      <w:r>
-        <w:rPr>
-          <w:rFonts w:ascii="Times New Roman" w:hAnsi="Times New Roman" w:cs="Times New Roman"/>
-          <w:i/>
-          <w:iCs/>
+        <w:t>*Configuración de salidas en el estado “leer_op1”.</w:t>
+      </w:r>
+      <w:r>
+        <w:rPr>
+          <w:rFonts w:ascii="Times New Roman" w:hAnsi="Times New Roman" w:cs="Times New Roman"/>
+          <w:i/>
+          <w:iCs/>
+          <w:sz w:val="24"/>
+          <w:szCs w:val="24"/>
+        </w:rPr>
+        <w:br/>
+      </w:r>
+      <w:r>
+        <w:rPr>
+          <w:rFonts w:ascii="Times New Roman" w:hAnsi="Times New Roman" w:cs="Times New Roman"/>
+          <w:i/>
+          <w:iCs/>
+          <w:sz w:val="24"/>
+          <w:szCs w:val="24"/>
+        </w:rPr>
+        <w:br/>
+      </w:r>
+      <w:r>
+        <w:rPr>
+          <w:rFonts w:ascii="Times New Roman" w:hAnsi="Times New Roman" w:cs="Times New Roman"/>
+          <w:i/>
+          <w:iCs/>
+          <w:noProof/>
           <w:sz w:val="24"/>
           <w:szCs w:val="24"/>
         </w:rPr>
@@ -5589,53 +4906,34 @@
           <w:szCs w:val="24"/>
         </w:rPr>
         <w:br/>
-        <w:t>*Configuración de salidas en el estado “leer_op</w:t>
-      </w:r>
-      <w:r>
-        <w:rPr>
-          <w:rFonts w:ascii="Times New Roman" w:hAnsi="Times New Roman" w:cs="Times New Roman"/>
-          <w:i/>
-          <w:iCs/>
-          <w:sz w:val="24"/>
-          <w:szCs w:val="24"/>
-        </w:rPr>
-        <w:t>2</w:t>
-      </w:r>
-      <w:r>
-        <w:rPr>
-          <w:rFonts w:ascii="Times New Roman" w:hAnsi="Times New Roman" w:cs="Times New Roman"/>
-          <w:i/>
-          <w:iCs/>
-          <w:sz w:val="24"/>
-          <w:szCs w:val="24"/>
-        </w:rPr>
-        <w:t>”.</w:t>
-      </w:r>
-      <w:r>
-        <w:rPr>
-          <w:rFonts w:ascii="Times New Roman" w:hAnsi="Times New Roman" w:cs="Times New Roman"/>
-          <w:i/>
-          <w:iCs/>
-          <w:sz w:val="24"/>
-          <w:szCs w:val="24"/>
-        </w:rPr>
-        <w:br/>
-      </w:r>
-      <w:r>
-        <w:rPr>
-          <w:rFonts w:ascii="Times New Roman" w:hAnsi="Times New Roman" w:cs="Times New Roman"/>
-          <w:i/>
-          <w:iCs/>
-          <w:sz w:val="24"/>
-          <w:szCs w:val="24"/>
-        </w:rPr>
-        <w:br/>
-      </w:r>
-      <w:r>
-        <w:rPr>
-          <w:rFonts w:ascii="Times New Roman" w:hAnsi="Times New Roman" w:cs="Times New Roman"/>
-          <w:i/>
-          <w:iCs/>
+        <w:t>*Configuración de salidas en el estado “leer_op2”.</w:t>
+      </w:r>
+      <w:r>
+        <w:rPr>
+          <w:rFonts w:ascii="Times New Roman" w:hAnsi="Times New Roman" w:cs="Times New Roman"/>
+          <w:i/>
+          <w:iCs/>
+          <w:sz w:val="24"/>
+          <w:szCs w:val="24"/>
+        </w:rPr>
+        <w:br/>
+      </w:r>
+      <w:r>
+        <w:rPr>
+          <w:rFonts w:ascii="Times New Roman" w:hAnsi="Times New Roman" w:cs="Times New Roman"/>
+          <w:i/>
+          <w:iCs/>
+          <w:sz w:val="24"/>
+          <w:szCs w:val="24"/>
+        </w:rPr>
+        <w:br/>
+      </w:r>
+      <w:r>
+        <w:rPr>
+          <w:rFonts w:ascii="Times New Roman" w:hAnsi="Times New Roman" w:cs="Times New Roman"/>
+          <w:i/>
+          <w:iCs/>
+          <w:noProof/>
           <w:sz w:val="24"/>
           <w:szCs w:val="24"/>
         </w:rPr>
@@ -5684,62 +4982,34 @@
           <w:szCs w:val="24"/>
         </w:rPr>
         <w:br/>
-      </w:r>
-      <w:r>
-        <w:rPr>
-          <w:rFonts w:ascii="Times New Roman" w:hAnsi="Times New Roman" w:cs="Times New Roman"/>
-          <w:i/>
-          <w:iCs/>
-          <w:sz w:val="24"/>
-          <w:szCs w:val="24"/>
-        </w:rPr>
-        <w:t>*Configuración de salidas en el estado “</w:t>
-      </w:r>
-      <w:r>
-        <w:rPr>
-          <w:rFonts w:ascii="Times New Roman" w:hAnsi="Times New Roman" w:cs="Times New Roman"/>
-          <w:i/>
-          <w:iCs/>
-          <w:sz w:val="24"/>
-          <w:szCs w:val="24"/>
-        </w:rPr>
-        <w:t>escribir</w:t>
-      </w:r>
-      <w:r>
-        <w:rPr>
-          <w:rFonts w:ascii="Times New Roman" w:hAnsi="Times New Roman" w:cs="Times New Roman"/>
-          <w:i/>
-          <w:iCs/>
-          <w:sz w:val="24"/>
-          <w:szCs w:val="24"/>
-        </w:rPr>
-        <w:t>_op2”.</w:t>
-      </w:r>
-      <w:r>
-        <w:rPr>
-          <w:rFonts w:ascii="Times New Roman" w:hAnsi="Times New Roman" w:cs="Times New Roman"/>
-          <w:i/>
-          <w:iCs/>
-          <w:sz w:val="24"/>
-          <w:szCs w:val="24"/>
-        </w:rPr>
-        <w:br/>
-      </w:r>
-      <w:r>
-        <w:rPr>
-          <w:rFonts w:ascii="Times New Roman" w:hAnsi="Times New Roman" w:cs="Times New Roman"/>
-          <w:i/>
-          <w:iCs/>
-          <w:sz w:val="24"/>
-          <w:szCs w:val="24"/>
-        </w:rPr>
-        <w:br/>
-      </w:r>
-      <w:r>
-        <w:rPr>
-          <w:rFonts w:ascii="Times New Roman" w:hAnsi="Times New Roman" w:cs="Times New Roman"/>
-          <w:i/>
-          <w:iCs/>
+        <w:t>*Configuración de salidas en el estado “escribir_op2”.</w:t>
+      </w:r>
+      <w:r>
+        <w:rPr>
+          <w:rFonts w:ascii="Times New Roman" w:hAnsi="Times New Roman" w:cs="Times New Roman"/>
+          <w:i/>
+          <w:iCs/>
+          <w:sz w:val="24"/>
+          <w:szCs w:val="24"/>
+        </w:rPr>
+        <w:br/>
+      </w:r>
+      <w:r>
+        <w:rPr>
+          <w:rFonts w:ascii="Times New Roman" w:hAnsi="Times New Roman" w:cs="Times New Roman"/>
+          <w:i/>
+          <w:iCs/>
+          <w:sz w:val="24"/>
+          <w:szCs w:val="24"/>
+        </w:rPr>
+        <w:br/>
+      </w:r>
+      <w:r>
+        <w:rPr>
+          <w:rFonts w:ascii="Times New Roman" w:hAnsi="Times New Roman" w:cs="Times New Roman"/>
+          <w:i/>
+          <w:iCs/>
+          <w:noProof/>
           <w:sz w:val="24"/>
           <w:szCs w:val="24"/>
         </w:rPr>
@@ -5788,64 +5058,34 @@
           <w:szCs w:val="24"/>
         </w:rPr>
         <w:br/>
-      </w:r>
-      <w:r>
-        <w:rPr>
-          <w:rFonts w:ascii="Times New Roman" w:hAnsi="Times New Roman" w:cs="Times New Roman"/>
-          <w:i/>
-          <w:iCs/>
-          <w:sz w:val="24"/>
-          <w:szCs w:val="24"/>
-        </w:rPr>
-        <w:t>*Configuración de salidas en el estado “</w:t>
-      </w:r>
-      <w:proofErr w:type="spellStart"/>
-      <w:r>
-        <w:rPr>
-          <w:rFonts w:ascii="Times New Roman" w:hAnsi="Times New Roman" w:cs="Times New Roman"/>
-          <w:i/>
-          <w:iCs/>
-          <w:sz w:val="24"/>
-          <w:szCs w:val="24"/>
-        </w:rPr>
-        <w:t>activar_carga_alu</w:t>
-      </w:r>
-      <w:proofErr w:type="spellEnd"/>
-      <w:r>
-        <w:rPr>
-          <w:rFonts w:ascii="Times New Roman" w:hAnsi="Times New Roman" w:cs="Times New Roman"/>
-          <w:i/>
-          <w:iCs/>
-          <w:sz w:val="24"/>
-          <w:szCs w:val="24"/>
-        </w:rPr>
-        <w:t>”.</w:t>
-      </w:r>
-      <w:r>
-        <w:rPr>
-          <w:rFonts w:ascii="Times New Roman" w:hAnsi="Times New Roman" w:cs="Times New Roman"/>
-          <w:i/>
-          <w:iCs/>
-          <w:sz w:val="24"/>
-          <w:szCs w:val="24"/>
-        </w:rPr>
-        <w:br/>
-      </w:r>
-      <w:r>
-        <w:rPr>
-          <w:rFonts w:ascii="Times New Roman" w:hAnsi="Times New Roman" w:cs="Times New Roman"/>
-          <w:i/>
-          <w:iCs/>
-          <w:sz w:val="24"/>
-          <w:szCs w:val="24"/>
-        </w:rPr>
-        <w:br/>
-      </w:r>
-      <w:r>
-        <w:rPr>
-          <w:rFonts w:ascii="Times New Roman" w:hAnsi="Times New Roman" w:cs="Times New Roman"/>
-          <w:i/>
-          <w:iCs/>
+        <w:t>*Configuración de salidas en el estado “activar_carga_alu”.</w:t>
+      </w:r>
+      <w:r>
+        <w:rPr>
+          <w:rFonts w:ascii="Times New Roman" w:hAnsi="Times New Roman" w:cs="Times New Roman"/>
+          <w:i/>
+          <w:iCs/>
+          <w:sz w:val="24"/>
+          <w:szCs w:val="24"/>
+        </w:rPr>
+        <w:br/>
+      </w:r>
+      <w:r>
+        <w:rPr>
+          <w:rFonts w:ascii="Times New Roman" w:hAnsi="Times New Roman" w:cs="Times New Roman"/>
+          <w:i/>
+          <w:iCs/>
+          <w:sz w:val="24"/>
+          <w:szCs w:val="24"/>
+        </w:rPr>
+        <w:br/>
+      </w:r>
+      <w:r>
+        <w:rPr>
+          <w:rFonts w:ascii="Times New Roman" w:hAnsi="Times New Roman" w:cs="Times New Roman"/>
+          <w:i/>
+          <w:iCs/>
+          <w:noProof/>
           <w:sz w:val="24"/>
           <w:szCs w:val="24"/>
         </w:rPr>
@@ -5894,74 +5134,34 @@
           <w:szCs w:val="24"/>
         </w:rPr>
         <w:br/>
-      </w:r>
-      <w:r>
-        <w:rPr>
-          <w:rFonts w:ascii="Times New Roman" w:hAnsi="Times New Roman" w:cs="Times New Roman"/>
-          <w:i/>
-          <w:iCs/>
-          <w:sz w:val="24"/>
-          <w:szCs w:val="24"/>
-        </w:rPr>
-        <w:t>*Configuración de salidas en el estado “</w:t>
-      </w:r>
-      <w:proofErr w:type="spellStart"/>
-      <w:r>
-        <w:rPr>
-          <w:rFonts w:ascii="Times New Roman" w:hAnsi="Times New Roman" w:cs="Times New Roman"/>
-          <w:i/>
-          <w:iCs/>
-          <w:sz w:val="24"/>
-          <w:szCs w:val="24"/>
-        </w:rPr>
-        <w:t>activar_</w:t>
-      </w:r>
-      <w:r>
-        <w:rPr>
-          <w:rFonts w:ascii="Times New Roman" w:hAnsi="Times New Roman" w:cs="Times New Roman"/>
-          <w:i/>
-          <w:iCs/>
-          <w:sz w:val="24"/>
-          <w:szCs w:val="24"/>
-        </w:rPr>
-        <w:t>esc_resultado</w:t>
-      </w:r>
-      <w:proofErr w:type="spellEnd"/>
-      <w:r>
-        <w:rPr>
-          <w:rFonts w:ascii="Times New Roman" w:hAnsi="Times New Roman" w:cs="Times New Roman"/>
-          <w:i/>
-          <w:iCs/>
-          <w:sz w:val="24"/>
-          <w:szCs w:val="24"/>
-        </w:rPr>
-        <w:t>”.</w:t>
-      </w:r>
-      <w:r>
-        <w:rPr>
-          <w:rFonts w:ascii="Times New Roman" w:hAnsi="Times New Roman" w:cs="Times New Roman"/>
-          <w:i/>
-          <w:iCs/>
-          <w:sz w:val="24"/>
-          <w:szCs w:val="24"/>
-        </w:rPr>
-        <w:br/>
-      </w:r>
-      <w:r>
-        <w:rPr>
-          <w:rFonts w:ascii="Times New Roman" w:hAnsi="Times New Roman" w:cs="Times New Roman"/>
-          <w:i/>
-          <w:iCs/>
-          <w:sz w:val="24"/>
-          <w:szCs w:val="24"/>
-        </w:rPr>
-        <w:br/>
-      </w:r>
-      <w:r>
-        <w:rPr>
-          <w:rFonts w:ascii="Times New Roman" w:hAnsi="Times New Roman" w:cs="Times New Roman"/>
-          <w:i/>
-          <w:iCs/>
+        <w:t>*Configuración de salidas en el estado “activar_esc_resultado”.</w:t>
+      </w:r>
+      <w:r>
+        <w:rPr>
+          <w:rFonts w:ascii="Times New Roman" w:hAnsi="Times New Roman" w:cs="Times New Roman"/>
+          <w:i/>
+          <w:iCs/>
+          <w:sz w:val="24"/>
+          <w:szCs w:val="24"/>
+        </w:rPr>
+        <w:br/>
+      </w:r>
+      <w:r>
+        <w:rPr>
+          <w:rFonts w:ascii="Times New Roman" w:hAnsi="Times New Roman" w:cs="Times New Roman"/>
+          <w:i/>
+          <w:iCs/>
+          <w:sz w:val="24"/>
+          <w:szCs w:val="24"/>
+        </w:rPr>
+        <w:br/>
+      </w:r>
+      <w:r>
+        <w:rPr>
+          <w:rFonts w:ascii="Times New Roman" w:hAnsi="Times New Roman" w:cs="Times New Roman"/>
+          <w:i/>
+          <w:iCs/>
+          <w:noProof/>
           <w:sz w:val="24"/>
           <w:szCs w:val="24"/>
         </w:rPr>
@@ -6010,74 +5210,34 @@
           <w:szCs w:val="24"/>
         </w:rPr>
         <w:br/>
-      </w:r>
-      <w:r>
-        <w:rPr>
-          <w:rFonts w:ascii="Times New Roman" w:hAnsi="Times New Roman" w:cs="Times New Roman"/>
-          <w:i/>
-          <w:iCs/>
-          <w:sz w:val="24"/>
-          <w:szCs w:val="24"/>
-        </w:rPr>
-        <w:t>*Configuración de salidas en el estado “</w:t>
-      </w:r>
-      <w:proofErr w:type="spellStart"/>
-      <w:r>
-        <w:rPr>
-          <w:rFonts w:ascii="Times New Roman" w:hAnsi="Times New Roman" w:cs="Times New Roman"/>
-          <w:i/>
-          <w:iCs/>
-          <w:sz w:val="24"/>
-          <w:szCs w:val="24"/>
-        </w:rPr>
-        <w:t>activar_</w:t>
-      </w:r>
-      <w:r>
-        <w:rPr>
-          <w:rFonts w:ascii="Times New Roman" w:hAnsi="Times New Roman" w:cs="Times New Roman"/>
-          <w:i/>
-          <w:iCs/>
-          <w:sz w:val="24"/>
-          <w:szCs w:val="24"/>
-        </w:rPr>
-        <w:t>esc_status</w:t>
-      </w:r>
-      <w:proofErr w:type="spellEnd"/>
-      <w:r>
-        <w:rPr>
-          <w:rFonts w:ascii="Times New Roman" w:hAnsi="Times New Roman" w:cs="Times New Roman"/>
-          <w:i/>
-          <w:iCs/>
-          <w:sz w:val="24"/>
-          <w:szCs w:val="24"/>
-        </w:rPr>
-        <w:t>”.</w:t>
-      </w:r>
-      <w:r>
-        <w:rPr>
-          <w:rFonts w:ascii="Times New Roman" w:hAnsi="Times New Roman" w:cs="Times New Roman"/>
-          <w:i/>
-          <w:iCs/>
-          <w:sz w:val="24"/>
-          <w:szCs w:val="24"/>
-        </w:rPr>
-        <w:br/>
-      </w:r>
-      <w:r>
-        <w:rPr>
-          <w:rFonts w:ascii="Times New Roman" w:hAnsi="Times New Roman" w:cs="Times New Roman"/>
-          <w:i/>
-          <w:iCs/>
-          <w:sz w:val="24"/>
-          <w:szCs w:val="24"/>
-        </w:rPr>
-        <w:br/>
-      </w:r>
-      <w:r>
-        <w:rPr>
-          <w:rFonts w:ascii="Times New Roman" w:hAnsi="Times New Roman" w:cs="Times New Roman"/>
-          <w:i/>
-          <w:iCs/>
+        <w:t>*Configuración de salidas en el estado “activar_esc_status”.</w:t>
+      </w:r>
+      <w:r>
+        <w:rPr>
+          <w:rFonts w:ascii="Times New Roman" w:hAnsi="Times New Roman" w:cs="Times New Roman"/>
+          <w:i/>
+          <w:iCs/>
+          <w:sz w:val="24"/>
+          <w:szCs w:val="24"/>
+        </w:rPr>
+        <w:br/>
+      </w:r>
+      <w:r>
+        <w:rPr>
+          <w:rFonts w:ascii="Times New Roman" w:hAnsi="Times New Roman" w:cs="Times New Roman"/>
+          <w:i/>
+          <w:iCs/>
+          <w:sz w:val="24"/>
+          <w:szCs w:val="24"/>
+        </w:rPr>
+        <w:br/>
+      </w:r>
+      <w:r>
+        <w:rPr>
+          <w:rFonts w:ascii="Times New Roman" w:hAnsi="Times New Roman" w:cs="Times New Roman"/>
+          <w:i/>
+          <w:iCs/>
+          <w:noProof/>
           <w:sz w:val="24"/>
           <w:szCs w:val="24"/>
         </w:rPr>
@@ -6126,74 +5286,34 @@
           <w:szCs w:val="24"/>
         </w:rPr>
         <w:br/>
-      </w:r>
-      <w:r>
-        <w:rPr>
-          <w:rFonts w:ascii="Times New Roman" w:hAnsi="Times New Roman" w:cs="Times New Roman"/>
-          <w:i/>
-          <w:iCs/>
-          <w:sz w:val="24"/>
-          <w:szCs w:val="24"/>
-        </w:rPr>
-        <w:t>*Configuración de salidas en el estado “</w:t>
-      </w:r>
-      <w:proofErr w:type="spellStart"/>
-      <w:r>
-        <w:rPr>
-          <w:rFonts w:ascii="Times New Roman" w:hAnsi="Times New Roman" w:cs="Times New Roman"/>
-          <w:i/>
-          <w:iCs/>
-          <w:sz w:val="24"/>
-          <w:szCs w:val="24"/>
-        </w:rPr>
-        <w:t>activar_</w:t>
-      </w:r>
-      <w:r>
-        <w:rPr>
-          <w:rFonts w:ascii="Times New Roman" w:hAnsi="Times New Roman" w:cs="Times New Roman"/>
-          <w:i/>
-          <w:iCs/>
-          <w:sz w:val="24"/>
-          <w:szCs w:val="24"/>
-        </w:rPr>
-        <w:t>leer_resultado</w:t>
-      </w:r>
-      <w:proofErr w:type="spellEnd"/>
-      <w:r>
-        <w:rPr>
-          <w:rFonts w:ascii="Times New Roman" w:hAnsi="Times New Roman" w:cs="Times New Roman"/>
-          <w:i/>
-          <w:iCs/>
-          <w:sz w:val="24"/>
-          <w:szCs w:val="24"/>
-        </w:rPr>
-        <w:t>”.</w:t>
-      </w:r>
-      <w:r>
-        <w:rPr>
-          <w:rFonts w:ascii="Times New Roman" w:hAnsi="Times New Roman" w:cs="Times New Roman"/>
-          <w:i/>
-          <w:iCs/>
-          <w:sz w:val="24"/>
-          <w:szCs w:val="24"/>
-        </w:rPr>
-        <w:br/>
-      </w:r>
-      <w:r>
-        <w:rPr>
-          <w:rFonts w:ascii="Times New Roman" w:hAnsi="Times New Roman" w:cs="Times New Roman"/>
-          <w:i/>
-          <w:iCs/>
-          <w:sz w:val="24"/>
-          <w:szCs w:val="24"/>
-        </w:rPr>
-        <w:br/>
-      </w:r>
-      <w:r>
-        <w:rPr>
-          <w:rFonts w:ascii="Times New Roman" w:hAnsi="Times New Roman" w:cs="Times New Roman"/>
-          <w:i/>
-          <w:iCs/>
+        <w:t>*Configuración de salidas en el estado “activar_leer_resultado”.</w:t>
+      </w:r>
+      <w:r>
+        <w:rPr>
+          <w:rFonts w:ascii="Times New Roman" w:hAnsi="Times New Roman" w:cs="Times New Roman"/>
+          <w:i/>
+          <w:iCs/>
+          <w:sz w:val="24"/>
+          <w:szCs w:val="24"/>
+        </w:rPr>
+        <w:br/>
+      </w:r>
+      <w:r>
+        <w:rPr>
+          <w:rFonts w:ascii="Times New Roman" w:hAnsi="Times New Roman" w:cs="Times New Roman"/>
+          <w:i/>
+          <w:iCs/>
+          <w:sz w:val="24"/>
+          <w:szCs w:val="24"/>
+        </w:rPr>
+        <w:br/>
+      </w:r>
+      <w:r>
+        <w:rPr>
+          <w:rFonts w:ascii="Times New Roman" w:hAnsi="Times New Roman" w:cs="Times New Roman"/>
+          <w:i/>
+          <w:iCs/>
+          <w:noProof/>
           <w:sz w:val="24"/>
           <w:szCs w:val="24"/>
         </w:rPr>
@@ -6242,55 +5362,34 @@
           <w:szCs w:val="24"/>
         </w:rPr>
         <w:br/>
-        <w:t>*Configuración de salidas en el estado “</w:t>
-      </w:r>
-      <w:proofErr w:type="spellStart"/>
-      <w:r>
-        <w:rPr>
-          <w:rFonts w:ascii="Times New Roman" w:hAnsi="Times New Roman" w:cs="Times New Roman"/>
-          <w:i/>
-          <w:iCs/>
-          <w:sz w:val="24"/>
-          <w:szCs w:val="24"/>
-        </w:rPr>
-        <w:t>activar_leer_status</w:t>
-      </w:r>
-      <w:proofErr w:type="spellEnd"/>
-      <w:r>
-        <w:rPr>
-          <w:rFonts w:ascii="Times New Roman" w:hAnsi="Times New Roman" w:cs="Times New Roman"/>
-          <w:i/>
-          <w:iCs/>
-          <w:sz w:val="24"/>
-          <w:szCs w:val="24"/>
-        </w:rPr>
-        <w:t>”.</w:t>
-      </w:r>
-      <w:r>
-        <w:rPr>
-          <w:rFonts w:ascii="Times New Roman" w:hAnsi="Times New Roman" w:cs="Times New Roman"/>
-          <w:i/>
-          <w:iCs/>
-          <w:sz w:val="24"/>
-          <w:szCs w:val="24"/>
-        </w:rPr>
-        <w:br/>
-      </w:r>
-      <w:r>
-        <w:rPr>
-          <w:rFonts w:ascii="Times New Roman" w:hAnsi="Times New Roman" w:cs="Times New Roman"/>
-          <w:i/>
-          <w:iCs/>
-          <w:sz w:val="24"/>
-          <w:szCs w:val="24"/>
-        </w:rPr>
-        <w:br/>
-      </w:r>
-      <w:r>
-        <w:rPr>
-          <w:rFonts w:ascii="Times New Roman" w:hAnsi="Times New Roman" w:cs="Times New Roman"/>
-          <w:i/>
-          <w:iCs/>
+        <w:t>*Configuración de salidas en el estado “activar_leer_status”.</w:t>
+      </w:r>
+      <w:r>
+        <w:rPr>
+          <w:rFonts w:ascii="Times New Roman" w:hAnsi="Times New Roman" w:cs="Times New Roman"/>
+          <w:i/>
+          <w:iCs/>
+          <w:sz w:val="24"/>
+          <w:szCs w:val="24"/>
+        </w:rPr>
+        <w:br/>
+      </w:r>
+      <w:r>
+        <w:rPr>
+          <w:rFonts w:ascii="Times New Roman" w:hAnsi="Times New Roman" w:cs="Times New Roman"/>
+          <w:i/>
+          <w:iCs/>
+          <w:sz w:val="24"/>
+          <w:szCs w:val="24"/>
+        </w:rPr>
+        <w:br/>
+      </w:r>
+      <w:r>
+        <w:rPr>
+          <w:rFonts w:ascii="Times New Roman" w:hAnsi="Times New Roman" w:cs="Times New Roman"/>
+          <w:i/>
+          <w:iCs/>
+          <w:noProof/>
           <w:sz w:val="24"/>
           <w:szCs w:val="24"/>
         </w:rPr>
@@ -6340,84 +5439,34 @@
           <w:szCs w:val="24"/>
         </w:rPr>
         <w:br/>
-      </w:r>
-      <w:r>
-        <w:rPr>
-          <w:rFonts w:ascii="Times New Roman" w:hAnsi="Times New Roman" w:cs="Times New Roman"/>
-          <w:i/>
-          <w:iCs/>
-          <w:sz w:val="24"/>
-          <w:szCs w:val="24"/>
-        </w:rPr>
-        <w:t>*</w:t>
-      </w:r>
-      <w:r>
-        <w:rPr>
-          <w:rFonts w:ascii="Times New Roman" w:hAnsi="Times New Roman" w:cs="Times New Roman"/>
-          <w:i/>
-          <w:iCs/>
-          <w:sz w:val="24"/>
-          <w:szCs w:val="24"/>
-        </w:rPr>
-        <w:t>Configuración</w:t>
-      </w:r>
-      <w:r>
-        <w:rPr>
-          <w:rFonts w:ascii="Times New Roman" w:hAnsi="Times New Roman" w:cs="Times New Roman"/>
-          <w:i/>
-          <w:iCs/>
-          <w:sz w:val="24"/>
-          <w:szCs w:val="24"/>
-        </w:rPr>
-        <w:t xml:space="preserve"> de salidas en el estado “</w:t>
-      </w:r>
-      <w:proofErr w:type="spellStart"/>
-      <w:r>
-        <w:rPr>
-          <w:rFonts w:ascii="Times New Roman" w:hAnsi="Times New Roman" w:cs="Times New Roman"/>
-          <w:i/>
-          <w:iCs/>
-          <w:sz w:val="24"/>
-          <w:szCs w:val="24"/>
-        </w:rPr>
-        <w:t>escribir_resultado</w:t>
-      </w:r>
-      <w:proofErr w:type="spellEnd"/>
-      <w:r>
-        <w:rPr>
-          <w:rFonts w:ascii="Times New Roman" w:hAnsi="Times New Roman" w:cs="Times New Roman"/>
-          <w:i/>
-          <w:iCs/>
-          <w:sz w:val="24"/>
-          <w:szCs w:val="24"/>
-        </w:rPr>
-        <w:t>”.</w:t>
-      </w:r>
-      <w:r>
-        <w:rPr>
-          <w:rFonts w:ascii="Times New Roman" w:hAnsi="Times New Roman" w:cs="Times New Roman"/>
-          <w:i/>
-          <w:iCs/>
-          <w:sz w:val="24"/>
-          <w:szCs w:val="24"/>
-        </w:rPr>
-        <w:br/>
-      </w:r>
-      <w:r>
-        <w:rPr>
-          <w:rFonts w:ascii="Times New Roman" w:hAnsi="Times New Roman" w:cs="Times New Roman"/>
-          <w:i/>
-          <w:iCs/>
-          <w:sz w:val="24"/>
-          <w:szCs w:val="24"/>
-        </w:rPr>
-        <w:br/>
-      </w:r>
-      <w:r>
-        <w:rPr>
-          <w:rFonts w:ascii="Times New Roman" w:hAnsi="Times New Roman" w:cs="Times New Roman"/>
-          <w:i/>
-          <w:iCs/>
+        <w:t>*Configuración de salidas en el estado “escribir_resultado”.</w:t>
+      </w:r>
+      <w:r>
+        <w:rPr>
+          <w:rFonts w:ascii="Times New Roman" w:hAnsi="Times New Roman" w:cs="Times New Roman"/>
+          <w:i/>
+          <w:iCs/>
+          <w:sz w:val="24"/>
+          <w:szCs w:val="24"/>
+        </w:rPr>
+        <w:br/>
+      </w:r>
+      <w:r>
+        <w:rPr>
+          <w:rFonts w:ascii="Times New Roman" w:hAnsi="Times New Roman" w:cs="Times New Roman"/>
+          <w:i/>
+          <w:iCs/>
+          <w:sz w:val="24"/>
+          <w:szCs w:val="24"/>
+        </w:rPr>
+        <w:br/>
+      </w:r>
+      <w:r>
+        <w:rPr>
+          <w:rFonts w:ascii="Times New Roman" w:hAnsi="Times New Roman" w:cs="Times New Roman"/>
+          <w:i/>
+          <w:iCs/>
+          <w:noProof/>
           <w:sz w:val="24"/>
           <w:szCs w:val="24"/>
         </w:rPr>
@@ -6466,84 +5515,34 @@
           <w:szCs w:val="24"/>
         </w:rPr>
         <w:br/>
-      </w:r>
-      <w:r>
-        <w:rPr>
-          <w:rFonts w:ascii="Times New Roman" w:hAnsi="Times New Roman" w:cs="Times New Roman"/>
-          <w:i/>
-          <w:iCs/>
-          <w:sz w:val="24"/>
-          <w:szCs w:val="24"/>
-        </w:rPr>
-        <w:t>*</w:t>
-      </w:r>
-      <w:r>
-        <w:rPr>
-          <w:rFonts w:ascii="Times New Roman" w:hAnsi="Times New Roman" w:cs="Times New Roman"/>
-          <w:i/>
-          <w:iCs/>
-          <w:sz w:val="24"/>
-          <w:szCs w:val="24"/>
-        </w:rPr>
-        <w:t>Configuración</w:t>
-      </w:r>
-      <w:r>
-        <w:rPr>
-          <w:rFonts w:ascii="Times New Roman" w:hAnsi="Times New Roman" w:cs="Times New Roman"/>
-          <w:i/>
-          <w:iCs/>
-          <w:sz w:val="24"/>
-          <w:szCs w:val="24"/>
-        </w:rPr>
-        <w:t xml:space="preserve"> de salidas en el estado “</w:t>
-      </w:r>
-      <w:proofErr w:type="spellStart"/>
-      <w:r>
-        <w:rPr>
-          <w:rFonts w:ascii="Times New Roman" w:hAnsi="Times New Roman" w:cs="Times New Roman"/>
-          <w:i/>
-          <w:iCs/>
-          <w:sz w:val="24"/>
-          <w:szCs w:val="24"/>
-        </w:rPr>
-        <w:t>escribir_status</w:t>
-      </w:r>
-      <w:proofErr w:type="spellEnd"/>
-      <w:r>
-        <w:rPr>
-          <w:rFonts w:ascii="Times New Roman" w:hAnsi="Times New Roman" w:cs="Times New Roman"/>
-          <w:i/>
-          <w:iCs/>
-          <w:sz w:val="24"/>
-          <w:szCs w:val="24"/>
-        </w:rPr>
-        <w:t>”.</w:t>
-      </w:r>
-      <w:r>
-        <w:rPr>
-          <w:rFonts w:ascii="Times New Roman" w:hAnsi="Times New Roman" w:cs="Times New Roman"/>
-          <w:i/>
-          <w:iCs/>
-          <w:sz w:val="24"/>
-          <w:szCs w:val="24"/>
-        </w:rPr>
-        <w:br/>
-      </w:r>
-      <w:r>
-        <w:rPr>
-          <w:rFonts w:ascii="Times New Roman" w:hAnsi="Times New Roman" w:cs="Times New Roman"/>
-          <w:i/>
-          <w:iCs/>
-          <w:sz w:val="24"/>
-          <w:szCs w:val="24"/>
-        </w:rPr>
-        <w:br/>
-      </w:r>
-      <w:r>
-        <w:rPr>
-          <w:rFonts w:ascii="Times New Roman" w:hAnsi="Times New Roman" w:cs="Times New Roman"/>
-          <w:i/>
-          <w:iCs/>
+        <w:t>*Configuración de salidas en el estado “escribir_status”.</w:t>
+      </w:r>
+      <w:r>
+        <w:rPr>
+          <w:rFonts w:ascii="Times New Roman" w:hAnsi="Times New Roman" w:cs="Times New Roman"/>
+          <w:i/>
+          <w:iCs/>
+          <w:sz w:val="24"/>
+          <w:szCs w:val="24"/>
+        </w:rPr>
+        <w:br/>
+      </w:r>
+      <w:r>
+        <w:rPr>
+          <w:rFonts w:ascii="Times New Roman" w:hAnsi="Times New Roman" w:cs="Times New Roman"/>
+          <w:i/>
+          <w:iCs/>
+          <w:sz w:val="24"/>
+          <w:szCs w:val="24"/>
+        </w:rPr>
+        <w:br/>
+      </w:r>
+      <w:r>
+        <w:rPr>
+          <w:rFonts w:ascii="Times New Roman" w:hAnsi="Times New Roman" w:cs="Times New Roman"/>
+          <w:i/>
+          <w:iCs/>
+          <w:noProof/>
           <w:sz w:val="24"/>
           <w:szCs w:val="24"/>
         </w:rPr>
@@ -6592,55 +5591,34 @@
           <w:szCs w:val="24"/>
         </w:rPr>
         <w:br/>
-        <w:t>*Configuración de salidas en el estado “</w:t>
-      </w:r>
-      <w:proofErr w:type="spellStart"/>
-      <w:r>
-        <w:rPr>
-          <w:rFonts w:ascii="Times New Roman" w:hAnsi="Times New Roman" w:cs="Times New Roman"/>
-          <w:i/>
-          <w:iCs/>
-          <w:sz w:val="24"/>
-          <w:szCs w:val="24"/>
-        </w:rPr>
-        <w:t>leer_resultado</w:t>
-      </w:r>
-      <w:proofErr w:type="spellEnd"/>
-      <w:r>
-        <w:rPr>
-          <w:rFonts w:ascii="Times New Roman" w:hAnsi="Times New Roman" w:cs="Times New Roman"/>
-          <w:i/>
-          <w:iCs/>
-          <w:sz w:val="24"/>
-          <w:szCs w:val="24"/>
-        </w:rPr>
-        <w:t>”.</w:t>
-      </w:r>
-      <w:r>
-        <w:rPr>
-          <w:rFonts w:ascii="Times New Roman" w:hAnsi="Times New Roman" w:cs="Times New Roman"/>
-          <w:i/>
-          <w:iCs/>
-          <w:sz w:val="24"/>
-          <w:szCs w:val="24"/>
-        </w:rPr>
-        <w:br/>
-      </w:r>
-      <w:r>
-        <w:rPr>
-          <w:rFonts w:ascii="Times New Roman" w:hAnsi="Times New Roman" w:cs="Times New Roman"/>
-          <w:i/>
-          <w:iCs/>
-          <w:sz w:val="24"/>
-          <w:szCs w:val="24"/>
-        </w:rPr>
-        <w:br/>
-      </w:r>
-      <w:r>
-        <w:rPr>
-          <w:rFonts w:ascii="Times New Roman" w:hAnsi="Times New Roman" w:cs="Times New Roman"/>
-          <w:i/>
-          <w:iCs/>
+        <w:t>*Configuración de salidas en el estado “leer_resultado”.</w:t>
+      </w:r>
+      <w:r>
+        <w:rPr>
+          <w:rFonts w:ascii="Times New Roman" w:hAnsi="Times New Roman" w:cs="Times New Roman"/>
+          <w:i/>
+          <w:iCs/>
+          <w:sz w:val="24"/>
+          <w:szCs w:val="24"/>
+        </w:rPr>
+        <w:br/>
+      </w:r>
+      <w:r>
+        <w:rPr>
+          <w:rFonts w:ascii="Times New Roman" w:hAnsi="Times New Roman" w:cs="Times New Roman"/>
+          <w:i/>
+          <w:iCs/>
+          <w:sz w:val="24"/>
+          <w:szCs w:val="24"/>
+        </w:rPr>
+        <w:br/>
+      </w:r>
+      <w:r>
+        <w:rPr>
+          <w:rFonts w:ascii="Times New Roman" w:hAnsi="Times New Roman" w:cs="Times New Roman"/>
+          <w:i/>
+          <w:iCs/>
+          <w:noProof/>
           <w:sz w:val="24"/>
           <w:szCs w:val="24"/>
         </w:rPr>
@@ -6689,84 +5667,34 @@
           <w:szCs w:val="24"/>
         </w:rPr>
         <w:br/>
-      </w:r>
-      <w:r>
-        <w:rPr>
-          <w:rFonts w:ascii="Times New Roman" w:hAnsi="Times New Roman" w:cs="Times New Roman"/>
-          <w:i/>
-          <w:iCs/>
-          <w:sz w:val="24"/>
-          <w:szCs w:val="24"/>
-        </w:rPr>
-        <w:t>*</w:t>
-      </w:r>
-      <w:r>
-        <w:rPr>
-          <w:rFonts w:ascii="Times New Roman" w:hAnsi="Times New Roman" w:cs="Times New Roman"/>
-          <w:i/>
-          <w:iCs/>
-          <w:sz w:val="24"/>
-          <w:szCs w:val="24"/>
-        </w:rPr>
-        <w:t>Configuración</w:t>
-      </w:r>
-      <w:r>
-        <w:rPr>
-          <w:rFonts w:ascii="Times New Roman" w:hAnsi="Times New Roman" w:cs="Times New Roman"/>
-          <w:i/>
-          <w:iCs/>
-          <w:sz w:val="24"/>
-          <w:szCs w:val="24"/>
-        </w:rPr>
-        <w:t xml:space="preserve"> de salidas en el estado “</w:t>
-      </w:r>
-      <w:proofErr w:type="spellStart"/>
-      <w:r>
-        <w:rPr>
-          <w:rFonts w:ascii="Times New Roman" w:hAnsi="Times New Roman" w:cs="Times New Roman"/>
-          <w:i/>
-          <w:iCs/>
-          <w:sz w:val="24"/>
-          <w:szCs w:val="24"/>
-        </w:rPr>
-        <w:t>leer_status</w:t>
-      </w:r>
-      <w:proofErr w:type="spellEnd"/>
-      <w:r>
-        <w:rPr>
-          <w:rFonts w:ascii="Times New Roman" w:hAnsi="Times New Roman" w:cs="Times New Roman"/>
-          <w:i/>
-          <w:iCs/>
-          <w:sz w:val="24"/>
-          <w:szCs w:val="24"/>
-        </w:rPr>
-        <w:t>”.</w:t>
-      </w:r>
-      <w:r>
-        <w:rPr>
-          <w:rFonts w:ascii="Times New Roman" w:hAnsi="Times New Roman" w:cs="Times New Roman"/>
-          <w:i/>
-          <w:iCs/>
-          <w:sz w:val="24"/>
-          <w:szCs w:val="24"/>
-        </w:rPr>
-        <w:br/>
-      </w:r>
-      <w:r>
-        <w:rPr>
-          <w:rFonts w:ascii="Times New Roman" w:hAnsi="Times New Roman" w:cs="Times New Roman"/>
-          <w:i/>
-          <w:iCs/>
-          <w:sz w:val="24"/>
-          <w:szCs w:val="24"/>
-        </w:rPr>
-        <w:br/>
-      </w:r>
-      <w:r>
-        <w:rPr>
-          <w:rFonts w:ascii="Times New Roman" w:hAnsi="Times New Roman" w:cs="Times New Roman"/>
-          <w:i/>
-          <w:iCs/>
+        <w:t>*Configuración de salidas en el estado “leer_status”.</w:t>
+      </w:r>
+      <w:r>
+        <w:rPr>
+          <w:rFonts w:ascii="Times New Roman" w:hAnsi="Times New Roman" w:cs="Times New Roman"/>
+          <w:i/>
+          <w:iCs/>
+          <w:sz w:val="24"/>
+          <w:szCs w:val="24"/>
+        </w:rPr>
+        <w:br/>
+      </w:r>
+      <w:r>
+        <w:rPr>
+          <w:rFonts w:ascii="Times New Roman" w:hAnsi="Times New Roman" w:cs="Times New Roman"/>
+          <w:i/>
+          <w:iCs/>
+          <w:sz w:val="24"/>
+          <w:szCs w:val="24"/>
+        </w:rPr>
+        <w:br/>
+      </w:r>
+      <w:r>
+        <w:rPr>
+          <w:rFonts w:ascii="Times New Roman" w:hAnsi="Times New Roman" w:cs="Times New Roman"/>
+          <w:i/>
+          <w:iCs/>
+          <w:noProof/>
           <w:sz w:val="24"/>
           <w:szCs w:val="24"/>
         </w:rPr>
@@ -6815,55 +5743,34 @@
           <w:szCs w:val="24"/>
         </w:rPr>
         <w:br/>
-        <w:t>*Configuración de salidas en el estado “</w:t>
-      </w:r>
-      <w:proofErr w:type="spellStart"/>
-      <w:r>
-        <w:rPr>
-          <w:rFonts w:ascii="Times New Roman" w:hAnsi="Times New Roman" w:cs="Times New Roman"/>
-          <w:i/>
-          <w:iCs/>
-          <w:sz w:val="24"/>
-          <w:szCs w:val="24"/>
-        </w:rPr>
-        <w:t>activar_esc_salida</w:t>
-      </w:r>
-      <w:proofErr w:type="spellEnd"/>
-      <w:r>
-        <w:rPr>
-          <w:rFonts w:ascii="Times New Roman" w:hAnsi="Times New Roman" w:cs="Times New Roman"/>
-          <w:i/>
-          <w:iCs/>
-          <w:sz w:val="24"/>
-          <w:szCs w:val="24"/>
-        </w:rPr>
-        <w:t>”.</w:t>
-      </w:r>
-      <w:r>
-        <w:rPr>
-          <w:rFonts w:ascii="Times New Roman" w:hAnsi="Times New Roman" w:cs="Times New Roman"/>
-          <w:i/>
-          <w:iCs/>
-          <w:sz w:val="24"/>
-          <w:szCs w:val="24"/>
-        </w:rPr>
-        <w:br/>
-      </w:r>
-      <w:r>
-        <w:rPr>
-          <w:rFonts w:ascii="Times New Roman" w:hAnsi="Times New Roman" w:cs="Times New Roman"/>
-          <w:i/>
-          <w:iCs/>
-          <w:sz w:val="24"/>
-          <w:szCs w:val="24"/>
-        </w:rPr>
-        <w:br/>
-      </w:r>
-      <w:r>
-        <w:rPr>
-          <w:rFonts w:ascii="Times New Roman" w:hAnsi="Times New Roman" w:cs="Times New Roman"/>
-          <w:i/>
-          <w:iCs/>
+        <w:t>*Configuración de salidas en el estado “activar_esc_salida”.</w:t>
+      </w:r>
+      <w:r>
+        <w:rPr>
+          <w:rFonts w:ascii="Times New Roman" w:hAnsi="Times New Roman" w:cs="Times New Roman"/>
+          <w:i/>
+          <w:iCs/>
+          <w:sz w:val="24"/>
+          <w:szCs w:val="24"/>
+        </w:rPr>
+        <w:br/>
+      </w:r>
+      <w:r>
+        <w:rPr>
+          <w:rFonts w:ascii="Times New Roman" w:hAnsi="Times New Roman" w:cs="Times New Roman"/>
+          <w:i/>
+          <w:iCs/>
+          <w:sz w:val="24"/>
+          <w:szCs w:val="24"/>
+        </w:rPr>
+        <w:br/>
+      </w:r>
+      <w:r>
+        <w:rPr>
+          <w:rFonts w:ascii="Times New Roman" w:hAnsi="Times New Roman" w:cs="Times New Roman"/>
+          <w:i/>
+          <w:iCs/>
+          <w:noProof/>
           <w:sz w:val="24"/>
           <w:szCs w:val="24"/>
         </w:rPr>
@@ -6912,55 +5819,34 @@
           <w:szCs w:val="24"/>
         </w:rPr>
         <w:br/>
-        <w:t>*Configuración de salidas en el estado “</w:t>
-      </w:r>
-      <w:proofErr w:type="spellStart"/>
-      <w:r>
-        <w:rPr>
-          <w:rFonts w:ascii="Times New Roman" w:hAnsi="Times New Roman" w:cs="Times New Roman"/>
-          <w:i/>
-          <w:iCs/>
-          <w:sz w:val="24"/>
-          <w:szCs w:val="24"/>
-        </w:rPr>
-        <w:t>escribir_salida</w:t>
-      </w:r>
-      <w:proofErr w:type="spellEnd"/>
-      <w:r>
-        <w:rPr>
-          <w:rFonts w:ascii="Times New Roman" w:hAnsi="Times New Roman" w:cs="Times New Roman"/>
-          <w:i/>
-          <w:iCs/>
-          <w:sz w:val="24"/>
-          <w:szCs w:val="24"/>
-        </w:rPr>
-        <w:t>”.</w:t>
-      </w:r>
-      <w:r>
-        <w:rPr>
-          <w:rFonts w:ascii="Times New Roman" w:hAnsi="Times New Roman" w:cs="Times New Roman"/>
-          <w:i/>
-          <w:iCs/>
-          <w:sz w:val="24"/>
-          <w:szCs w:val="24"/>
-        </w:rPr>
-        <w:br/>
-      </w:r>
-      <w:r>
-        <w:rPr>
-          <w:rFonts w:ascii="Times New Roman" w:hAnsi="Times New Roman" w:cs="Times New Roman"/>
-          <w:i/>
-          <w:iCs/>
-          <w:sz w:val="24"/>
-          <w:szCs w:val="24"/>
-        </w:rPr>
-        <w:br/>
-      </w:r>
-      <w:r>
-        <w:rPr>
-          <w:rFonts w:ascii="Times New Roman" w:hAnsi="Times New Roman" w:cs="Times New Roman"/>
-          <w:i/>
-          <w:iCs/>
+        <w:t>*Configuración de salidas en el estado “escribir_salida”.</w:t>
+      </w:r>
+      <w:r>
+        <w:rPr>
+          <w:rFonts w:ascii="Times New Roman" w:hAnsi="Times New Roman" w:cs="Times New Roman"/>
+          <w:i/>
+          <w:iCs/>
+          <w:sz w:val="24"/>
+          <w:szCs w:val="24"/>
+        </w:rPr>
+        <w:br/>
+      </w:r>
+      <w:r>
+        <w:rPr>
+          <w:rFonts w:ascii="Times New Roman" w:hAnsi="Times New Roman" w:cs="Times New Roman"/>
+          <w:i/>
+          <w:iCs/>
+          <w:sz w:val="24"/>
+          <w:szCs w:val="24"/>
+        </w:rPr>
+        <w:br/>
+      </w:r>
+      <w:r>
+        <w:rPr>
+          <w:rFonts w:ascii="Times New Roman" w:hAnsi="Times New Roman" w:cs="Times New Roman"/>
+          <w:i/>
+          <w:iCs/>
+          <w:noProof/>
           <w:sz w:val="24"/>
           <w:szCs w:val="24"/>
         </w:rPr>
@@ -7009,55 +5895,34 @@
           <w:szCs w:val="24"/>
         </w:rPr>
         <w:br/>
-        <w:t>*Configuración de salidas en el estado “</w:t>
-      </w:r>
-      <w:proofErr w:type="spellStart"/>
-      <w:r>
-        <w:rPr>
-          <w:rFonts w:ascii="Times New Roman" w:hAnsi="Times New Roman" w:cs="Times New Roman"/>
-          <w:i/>
-          <w:iCs/>
-          <w:sz w:val="24"/>
-          <w:szCs w:val="24"/>
-        </w:rPr>
-        <w:t>activar_leer_salida</w:t>
-      </w:r>
-      <w:proofErr w:type="spellEnd"/>
-      <w:r>
-        <w:rPr>
-          <w:rFonts w:ascii="Times New Roman" w:hAnsi="Times New Roman" w:cs="Times New Roman"/>
-          <w:i/>
-          <w:iCs/>
-          <w:sz w:val="24"/>
-          <w:szCs w:val="24"/>
-        </w:rPr>
-        <w:t>”.</w:t>
-      </w:r>
-      <w:r>
-        <w:rPr>
-          <w:rFonts w:ascii="Times New Roman" w:hAnsi="Times New Roman" w:cs="Times New Roman"/>
-          <w:i/>
-          <w:iCs/>
-          <w:sz w:val="24"/>
-          <w:szCs w:val="24"/>
-        </w:rPr>
-        <w:br/>
-      </w:r>
-      <w:r>
-        <w:rPr>
-          <w:rFonts w:ascii="Times New Roman" w:hAnsi="Times New Roman" w:cs="Times New Roman"/>
-          <w:i/>
-          <w:iCs/>
-          <w:sz w:val="24"/>
-          <w:szCs w:val="24"/>
-        </w:rPr>
-        <w:br/>
-      </w:r>
-      <w:r>
-        <w:rPr>
-          <w:rFonts w:ascii="Times New Roman" w:hAnsi="Times New Roman" w:cs="Times New Roman"/>
-          <w:i/>
-          <w:iCs/>
+        <w:t>*Configuración de salidas en el estado “activar_leer_salida”.</w:t>
+      </w:r>
+      <w:r>
+        <w:rPr>
+          <w:rFonts w:ascii="Times New Roman" w:hAnsi="Times New Roman" w:cs="Times New Roman"/>
+          <w:i/>
+          <w:iCs/>
+          <w:sz w:val="24"/>
+          <w:szCs w:val="24"/>
+        </w:rPr>
+        <w:br/>
+      </w:r>
+      <w:r>
+        <w:rPr>
+          <w:rFonts w:ascii="Times New Roman" w:hAnsi="Times New Roman" w:cs="Times New Roman"/>
+          <w:i/>
+          <w:iCs/>
+          <w:sz w:val="24"/>
+          <w:szCs w:val="24"/>
+        </w:rPr>
+        <w:br/>
+      </w:r>
+      <w:r>
+        <w:rPr>
+          <w:rFonts w:ascii="Times New Roman" w:hAnsi="Times New Roman" w:cs="Times New Roman"/>
+          <w:i/>
+          <w:iCs/>
+          <w:noProof/>
           <w:sz w:val="24"/>
           <w:szCs w:val="24"/>
         </w:rPr>
@@ -7106,85 +5971,64 @@
           <w:szCs w:val="24"/>
         </w:rPr>
         <w:br/>
-        <w:t>*Configuración de salidas en el estado “</w:t>
-      </w:r>
-      <w:proofErr w:type="spellStart"/>
-      <w:r>
-        <w:rPr>
-          <w:rFonts w:ascii="Times New Roman" w:hAnsi="Times New Roman" w:cs="Times New Roman"/>
-          <w:i/>
-          <w:iCs/>
-          <w:sz w:val="24"/>
-          <w:szCs w:val="24"/>
-        </w:rPr>
-        <w:t>leer_salida</w:t>
-      </w:r>
-      <w:proofErr w:type="spellEnd"/>
-      <w:r>
-        <w:rPr>
-          <w:rFonts w:ascii="Times New Roman" w:hAnsi="Times New Roman" w:cs="Times New Roman"/>
-          <w:i/>
-          <w:iCs/>
-          <w:sz w:val="24"/>
-          <w:szCs w:val="24"/>
-        </w:rPr>
-        <w:t>”.</w:t>
-      </w:r>
-      <w:r>
-        <w:rPr>
-          <w:rFonts w:ascii="Times New Roman" w:hAnsi="Times New Roman" w:cs="Times New Roman"/>
-          <w:i/>
-          <w:iCs/>
-          <w:sz w:val="24"/>
-          <w:szCs w:val="24"/>
-        </w:rPr>
-        <w:br/>
-      </w:r>
-      <w:r>
-        <w:rPr>
-          <w:rFonts w:ascii="Times New Roman" w:hAnsi="Times New Roman" w:cs="Times New Roman"/>
-          <w:i/>
-          <w:iCs/>
-          <w:sz w:val="24"/>
-          <w:szCs w:val="24"/>
-        </w:rPr>
-        <w:br/>
-      </w:r>
-      <w:r>
-        <w:rPr>
-          <w:rFonts w:ascii="Times New Roman" w:hAnsi="Times New Roman" w:cs="Times New Roman"/>
-          <w:i/>
-          <w:iCs/>
-          <w:sz w:val="24"/>
-          <w:szCs w:val="24"/>
-        </w:rPr>
-        <w:br/>
-      </w:r>
-      <w:r>
-        <w:rPr>
-          <w:rFonts w:ascii="Times New Roman" w:hAnsi="Times New Roman" w:cs="Times New Roman"/>
-          <w:i/>
-          <w:iCs/>
-          <w:sz w:val="24"/>
-          <w:szCs w:val="24"/>
-        </w:rPr>
-        <w:br/>
-      </w:r>
-      <w:r>
-        <w:rPr>
-          <w:rFonts w:ascii="Times New Roman" w:hAnsi="Times New Roman" w:cs="Times New Roman"/>
-          <w:i/>
-          <w:iCs/>
-          <w:sz w:val="24"/>
-          <w:szCs w:val="24"/>
-        </w:rPr>
-        <w:br/>
-      </w:r>
-      <w:r>
-        <w:rPr>
-          <w:rFonts w:ascii="Times New Roman" w:hAnsi="Times New Roman" w:cs="Times New Roman"/>
-          <w:i/>
-          <w:iCs/>
+        <w:t>*Configuración de salidas en el estado “leer_salida”.</w:t>
+      </w:r>
+      <w:r>
+        <w:rPr>
+          <w:rFonts w:ascii="Times New Roman" w:hAnsi="Times New Roman" w:cs="Times New Roman"/>
+          <w:i/>
+          <w:iCs/>
+          <w:sz w:val="24"/>
+          <w:szCs w:val="24"/>
+        </w:rPr>
+        <w:br/>
+      </w:r>
+      <w:r>
+        <w:rPr>
+          <w:rFonts w:ascii="Times New Roman" w:hAnsi="Times New Roman" w:cs="Times New Roman"/>
+          <w:i/>
+          <w:iCs/>
+          <w:sz w:val="24"/>
+          <w:szCs w:val="24"/>
+        </w:rPr>
+        <w:br/>
+      </w:r>
+      <w:r>
+        <w:rPr>
+          <w:rFonts w:ascii="Times New Roman" w:hAnsi="Times New Roman" w:cs="Times New Roman"/>
+          <w:i/>
+          <w:iCs/>
+          <w:sz w:val="24"/>
+          <w:szCs w:val="24"/>
+        </w:rPr>
+        <w:br/>
+      </w:r>
+      <w:r>
+        <w:rPr>
+          <w:rFonts w:ascii="Times New Roman" w:hAnsi="Times New Roman" w:cs="Times New Roman"/>
+          <w:i/>
+          <w:iCs/>
+          <w:sz w:val="24"/>
+          <w:szCs w:val="24"/>
+        </w:rPr>
+        <w:br/>
+      </w:r>
+      <w:r>
+        <w:rPr>
+          <w:rFonts w:ascii="Times New Roman" w:hAnsi="Times New Roman" w:cs="Times New Roman"/>
+          <w:i/>
+          <w:iCs/>
+          <w:sz w:val="24"/>
+          <w:szCs w:val="24"/>
+        </w:rPr>
+        <w:br/>
+      </w:r>
+      <w:r>
+        <w:rPr>
+          <w:rFonts w:ascii="Times New Roman" w:hAnsi="Times New Roman" w:cs="Times New Roman"/>
+          <w:i/>
+          <w:iCs/>
+          <w:noProof/>
           <w:sz w:val="24"/>
           <w:szCs w:val="24"/>
         </w:rPr>
@@ -7234,74 +6078,34 @@
           <w:szCs w:val="24"/>
         </w:rPr>
         <w:br/>
-      </w:r>
-      <w:r>
-        <w:rPr>
-          <w:rFonts w:ascii="Times New Roman" w:hAnsi="Times New Roman" w:cs="Times New Roman"/>
-          <w:i/>
-          <w:iCs/>
-          <w:sz w:val="24"/>
-          <w:szCs w:val="24"/>
-        </w:rPr>
-        <w:t>*Configuración de salidas en el estado “</w:t>
-      </w:r>
-      <w:proofErr w:type="spellStart"/>
-      <w:r>
-        <w:rPr>
-          <w:rFonts w:ascii="Times New Roman" w:hAnsi="Times New Roman" w:cs="Times New Roman"/>
-          <w:i/>
-          <w:iCs/>
-          <w:sz w:val="24"/>
-          <w:szCs w:val="24"/>
-        </w:rPr>
-        <w:t>desactivar</w:t>
-      </w:r>
-      <w:r>
-        <w:rPr>
-          <w:rFonts w:ascii="Times New Roman" w:hAnsi="Times New Roman" w:cs="Times New Roman"/>
-          <w:i/>
-          <w:iCs/>
-          <w:sz w:val="24"/>
-          <w:szCs w:val="24"/>
-        </w:rPr>
-        <w:t>_salida</w:t>
-      </w:r>
-      <w:proofErr w:type="spellEnd"/>
-      <w:r>
-        <w:rPr>
-          <w:rFonts w:ascii="Times New Roman" w:hAnsi="Times New Roman" w:cs="Times New Roman"/>
-          <w:i/>
-          <w:iCs/>
-          <w:sz w:val="24"/>
-          <w:szCs w:val="24"/>
-        </w:rPr>
-        <w:t>”.</w:t>
-      </w:r>
-      <w:r>
-        <w:rPr>
-          <w:rFonts w:ascii="Times New Roman" w:hAnsi="Times New Roman" w:cs="Times New Roman"/>
-          <w:i/>
-          <w:iCs/>
-          <w:sz w:val="24"/>
-          <w:szCs w:val="24"/>
-        </w:rPr>
-        <w:br/>
-      </w:r>
-      <w:r>
-        <w:rPr>
-          <w:rFonts w:ascii="Times New Roman" w:hAnsi="Times New Roman" w:cs="Times New Roman"/>
-          <w:i/>
-          <w:iCs/>
-          <w:sz w:val="24"/>
-          <w:szCs w:val="24"/>
-        </w:rPr>
-        <w:br/>
-      </w:r>
-      <w:r>
-        <w:rPr>
-          <w:rFonts w:ascii="Times New Roman" w:hAnsi="Times New Roman" w:cs="Times New Roman"/>
-          <w:i/>
-          <w:iCs/>
+        <w:t>*Configuración de salidas en el estado “desactivar_salida”.</w:t>
+      </w:r>
+      <w:r>
+        <w:rPr>
+          <w:rFonts w:ascii="Times New Roman" w:hAnsi="Times New Roman" w:cs="Times New Roman"/>
+          <w:i/>
+          <w:iCs/>
+          <w:sz w:val="24"/>
+          <w:szCs w:val="24"/>
+        </w:rPr>
+        <w:br/>
+      </w:r>
+      <w:r>
+        <w:rPr>
+          <w:rFonts w:ascii="Times New Roman" w:hAnsi="Times New Roman" w:cs="Times New Roman"/>
+          <w:i/>
+          <w:iCs/>
+          <w:sz w:val="24"/>
+          <w:szCs w:val="24"/>
+        </w:rPr>
+        <w:br/>
+      </w:r>
+      <w:r>
+        <w:rPr>
+          <w:rFonts w:ascii="Times New Roman" w:hAnsi="Times New Roman" w:cs="Times New Roman"/>
+          <w:i/>
+          <w:iCs/>
+          <w:noProof/>
           <w:sz w:val="24"/>
           <w:szCs w:val="24"/>
         </w:rPr>
@@ -7350,64 +6154,34 @@
           <w:szCs w:val="24"/>
         </w:rPr>
         <w:br/>
-      </w:r>
-      <w:r>
-        <w:rPr>
-          <w:rFonts w:ascii="Times New Roman" w:hAnsi="Times New Roman" w:cs="Times New Roman"/>
-          <w:i/>
-          <w:iCs/>
-          <w:sz w:val="24"/>
-          <w:szCs w:val="24"/>
-        </w:rPr>
-        <w:t>*Configuración de salidas en el estado “</w:t>
-      </w:r>
-      <w:proofErr w:type="spellStart"/>
-      <w:r>
-        <w:rPr>
-          <w:rFonts w:ascii="Times New Roman" w:hAnsi="Times New Roman" w:cs="Times New Roman"/>
-          <w:i/>
-          <w:iCs/>
-          <w:sz w:val="24"/>
-          <w:szCs w:val="24"/>
-        </w:rPr>
-        <w:t>incrementar_pc</w:t>
-      </w:r>
-      <w:proofErr w:type="spellEnd"/>
-      <w:r>
-        <w:rPr>
-          <w:rFonts w:ascii="Times New Roman" w:hAnsi="Times New Roman" w:cs="Times New Roman"/>
-          <w:i/>
-          <w:iCs/>
-          <w:sz w:val="24"/>
-          <w:szCs w:val="24"/>
-        </w:rPr>
-        <w:t>”.</w:t>
-      </w:r>
-      <w:r>
-        <w:rPr>
-          <w:rFonts w:ascii="Times New Roman" w:hAnsi="Times New Roman" w:cs="Times New Roman"/>
-          <w:i/>
-          <w:iCs/>
-          <w:sz w:val="24"/>
-          <w:szCs w:val="24"/>
-        </w:rPr>
-        <w:br/>
-      </w:r>
-      <w:r>
-        <w:rPr>
-          <w:rFonts w:ascii="Times New Roman" w:hAnsi="Times New Roman" w:cs="Times New Roman"/>
-          <w:i/>
-          <w:iCs/>
-          <w:sz w:val="24"/>
-          <w:szCs w:val="24"/>
-        </w:rPr>
-        <w:br/>
-      </w:r>
-      <w:r>
-        <w:rPr>
-          <w:rFonts w:ascii="Times New Roman" w:hAnsi="Times New Roman" w:cs="Times New Roman"/>
-          <w:i/>
-          <w:iCs/>
+        <w:t>*Configuración de salidas en el estado “incrementar_pc”.</w:t>
+      </w:r>
+      <w:r>
+        <w:rPr>
+          <w:rFonts w:ascii="Times New Roman" w:hAnsi="Times New Roman" w:cs="Times New Roman"/>
+          <w:i/>
+          <w:iCs/>
+          <w:sz w:val="24"/>
+          <w:szCs w:val="24"/>
+        </w:rPr>
+        <w:br/>
+      </w:r>
+      <w:r>
+        <w:rPr>
+          <w:rFonts w:ascii="Times New Roman" w:hAnsi="Times New Roman" w:cs="Times New Roman"/>
+          <w:i/>
+          <w:iCs/>
+          <w:sz w:val="24"/>
+          <w:szCs w:val="24"/>
+        </w:rPr>
+        <w:br/>
+      </w:r>
+      <w:r>
+        <w:rPr>
+          <w:rFonts w:ascii="Times New Roman" w:hAnsi="Times New Roman" w:cs="Times New Roman"/>
+          <w:i/>
+          <w:iCs/>
+          <w:noProof/>
           <w:sz w:val="24"/>
           <w:szCs w:val="24"/>
         </w:rPr>
@@ -7538,23 +6312,1468 @@
         </w:rPr>
         <w:br/>
       </w:r>
-      <w:r>
-        <w:rPr>
-          <w:rFonts w:ascii="Times New Roman" w:hAnsi="Times New Roman" w:cs="Times New Roman"/>
-          <w:i/>
-          <w:iCs/>
+    </w:p>
+    <w:p>
+      <w:pPr>
+        <w:rPr>
+          <w:rFonts w:ascii="Times New Roman" w:hAnsi="Times New Roman" w:cs="Times New Roman"/>
+          <w:sz w:val="24"/>
+          <w:szCs w:val="24"/>
+        </w:rPr>
+      </w:pPr>
+      <w:r>
+        <w:rPr>
+          <w:rFonts w:ascii="Times New Roman" w:hAnsi="Times New Roman" w:cs="Times New Roman"/>
           <w:sz w:val="24"/>
           <w:szCs w:val="24"/>
         </w:rPr>
         <w:lastRenderedPageBreak/>
+        <w:t>Configuración de la simulación TestBench:</w:t>
+      </w:r>
+      <w:r>
+        <w:rPr>
+          <w:rFonts w:ascii="Times New Roman" w:hAnsi="Times New Roman" w:cs="Times New Roman"/>
+          <w:sz w:val="24"/>
+          <w:szCs w:val="24"/>
+        </w:rPr>
+        <w:br/>
+      </w:r>
+      <w:r>
+        <w:rPr>
+          <w:rFonts w:ascii="Times New Roman" w:hAnsi="Times New Roman" w:cs="Times New Roman"/>
+          <w:i/>
+          <w:iCs/>
+          <w:sz w:val="24"/>
+          <w:szCs w:val="24"/>
+        </w:rPr>
+        <w:drawing>
+          <wp:inline distT="0" distB="0" distL="0" distR="0" wp14:anchorId="25530A21" wp14:editId="7DB8698E">
+            <wp:extent cx="2743583" cy="1991003"/>
+            <wp:effectExtent l="0" t="0" r="0" b="9525"/>
+            <wp:docPr id="35" name="Imagen 35"/>
+            <wp:cNvGraphicFramePr>
+              <a:graphicFrameLocks xmlns:a="http://schemas.openxmlformats.org/drawingml/2006/main" noChangeAspect="1"/>
+            </wp:cNvGraphicFramePr>
+            <a:graphic xmlns:a="http://schemas.openxmlformats.org/drawingml/2006/main">
+              <a:graphicData uri="http://schemas.openxmlformats.org/drawingml/2006/picture">
+                <pic:pic xmlns:pic="http://schemas.openxmlformats.org/drawingml/2006/picture">
+                  <pic:nvPicPr>
+                    <pic:cNvPr id="1" name=""/>
+                    <pic:cNvPicPr/>
+                  </pic:nvPicPr>
+                  <pic:blipFill>
+                    <a:blip r:embed="rId74"/>
+                    <a:stretch>
+                      <a:fillRect/>
+                    </a:stretch>
+                  </pic:blipFill>
+                  <pic:spPr>
+                    <a:xfrm>
+                      <a:off x="0" y="0"/>
+                      <a:ext cx="2743583" cy="1991003"/>
+                    </a:xfrm>
+                    <a:prstGeom prst="rect">
+                      <a:avLst/>
+                    </a:prstGeom>
+                  </pic:spPr>
+                </pic:pic>
+              </a:graphicData>
+            </a:graphic>
+          </wp:inline>
+        </w:drawing>
+      </w:r>
+      <w:r>
+        <w:rPr>
+          <w:rFonts w:ascii="Times New Roman" w:hAnsi="Times New Roman" w:cs="Times New Roman"/>
+          <w:sz w:val="24"/>
+          <w:szCs w:val="24"/>
+        </w:rPr>
+        <w:br/>
+      </w:r>
+      <w:r>
+        <w:rPr>
+          <w:rFonts w:ascii="Times New Roman" w:hAnsi="Times New Roman" w:cs="Times New Roman"/>
+          <w:i/>
+          <w:iCs/>
+          <w:sz w:val="24"/>
+          <w:szCs w:val="24"/>
+        </w:rPr>
+        <w:t>*</w:t>
+      </w:r>
+      <w:r>
+        <w:rPr>
+          <w:rFonts w:ascii="Times New Roman" w:hAnsi="Times New Roman" w:cs="Times New Roman"/>
+          <w:i/>
+          <w:iCs/>
+          <w:sz w:val="24"/>
+          <w:szCs w:val="24"/>
+        </w:rPr>
+        <w:t>Proceso “init”, donde controlamos el reset.</w:t>
+      </w:r>
+      <w:r>
+        <w:rPr>
+          <w:rFonts w:ascii="Times New Roman" w:hAnsi="Times New Roman" w:cs="Times New Roman"/>
+          <w:sz w:val="24"/>
+          <w:szCs w:val="24"/>
+        </w:rPr>
+        <w:br/>
+      </w:r>
+      <w:r>
+        <w:rPr>
+          <w:rFonts w:ascii="Times New Roman" w:hAnsi="Times New Roman" w:cs="Times New Roman"/>
+          <w:sz w:val="24"/>
+          <w:szCs w:val="24"/>
+        </w:rPr>
+        <w:br/>
+      </w:r>
+      <w:r>
+        <w:rPr>
+          <w:rFonts w:ascii="Times New Roman" w:hAnsi="Times New Roman" w:cs="Times New Roman"/>
+          <w:sz w:val="24"/>
+          <w:szCs w:val="24"/>
+        </w:rPr>
+        <w:drawing>
+          <wp:inline distT="0" distB="0" distL="0" distR="0" wp14:anchorId="065600F8" wp14:editId="2C6FE630">
+            <wp:extent cx="2819794" cy="1514686"/>
+            <wp:effectExtent l="0" t="0" r="0" b="0"/>
+            <wp:docPr id="36" name="Imagen 36"/>
+            <wp:cNvGraphicFramePr>
+              <a:graphicFrameLocks xmlns:a="http://schemas.openxmlformats.org/drawingml/2006/main" noChangeAspect="1"/>
+            </wp:cNvGraphicFramePr>
+            <a:graphic xmlns:a="http://schemas.openxmlformats.org/drawingml/2006/main">
+              <a:graphicData uri="http://schemas.openxmlformats.org/drawingml/2006/picture">
+                <pic:pic xmlns:pic="http://schemas.openxmlformats.org/drawingml/2006/picture">
+                  <pic:nvPicPr>
+                    <pic:cNvPr id="1" name=""/>
+                    <pic:cNvPicPr/>
+                  </pic:nvPicPr>
+                  <pic:blipFill>
+                    <a:blip r:embed="rId75"/>
+                    <a:stretch>
+                      <a:fillRect/>
+                    </a:stretch>
+                  </pic:blipFill>
+                  <pic:spPr>
+                    <a:xfrm>
+                      <a:off x="0" y="0"/>
+                      <a:ext cx="2819794" cy="1514686"/>
+                    </a:xfrm>
+                    <a:prstGeom prst="rect">
+                      <a:avLst/>
+                    </a:prstGeom>
+                  </pic:spPr>
+                </pic:pic>
+              </a:graphicData>
+            </a:graphic>
+          </wp:inline>
+        </w:drawing>
+      </w:r>
+      <w:r>
+        <w:rPr>
+          <w:rFonts w:ascii="Times New Roman" w:hAnsi="Times New Roman" w:cs="Times New Roman"/>
+          <w:sz w:val="24"/>
+          <w:szCs w:val="24"/>
+        </w:rPr>
+        <w:br/>
+      </w:r>
+      <w:r>
+        <w:rPr>
+          <w:rFonts w:ascii="Times New Roman" w:hAnsi="Times New Roman" w:cs="Times New Roman"/>
+          <w:i/>
+          <w:iCs/>
+          <w:sz w:val="24"/>
+          <w:szCs w:val="24"/>
+        </w:rPr>
+        <w:t>*Proceso “clock” donde vamos activando el clk.</w:t>
+      </w:r>
+      <w:r>
+        <w:rPr>
+          <w:rFonts w:ascii="Times New Roman" w:hAnsi="Times New Roman" w:cs="Times New Roman"/>
+          <w:sz w:val="24"/>
+          <w:szCs w:val="24"/>
+        </w:rPr>
+        <w:br/>
+      </w:r>
+      <w:r>
+        <w:rPr>
+          <w:rFonts w:ascii="Times New Roman" w:hAnsi="Times New Roman" w:cs="Times New Roman"/>
+          <w:sz w:val="24"/>
+          <w:szCs w:val="24"/>
+        </w:rPr>
+        <w:br/>
+      </w:r>
+      <w:r>
+        <w:rPr>
+          <w:rFonts w:ascii="Times New Roman" w:hAnsi="Times New Roman" w:cs="Times New Roman"/>
+          <w:b/>
+          <w:bCs/>
+          <w:sz w:val="24"/>
+          <w:szCs w:val="24"/>
+        </w:rPr>
+        <w:t>Las siguientes imágenes corresponden al proceso del programa en general, donde le</w:t>
+      </w:r>
+      <w:r>
+        <w:rPr>
+          <w:rFonts w:ascii="Times New Roman" w:hAnsi="Times New Roman" w:cs="Times New Roman"/>
+          <w:sz w:val="24"/>
+          <w:szCs w:val="24"/>
+        </w:rPr>
+        <w:t xml:space="preserve"> </w:t>
+      </w:r>
+      <w:r>
+        <w:rPr>
+          <w:rFonts w:ascii="Times New Roman" w:hAnsi="Times New Roman" w:cs="Times New Roman"/>
+          <w:b/>
+          <w:bCs/>
+          <w:sz w:val="24"/>
+          <w:szCs w:val="24"/>
+        </w:rPr>
+        <w:t>pedimos simular todas las instrucciones que fueron pedidas.</w:t>
+      </w:r>
+      <w:r>
+        <w:rPr>
+          <w:rFonts w:ascii="Times New Roman" w:hAnsi="Times New Roman" w:cs="Times New Roman"/>
+          <w:b/>
+          <w:bCs/>
+          <w:sz w:val="24"/>
+          <w:szCs w:val="24"/>
+        </w:rPr>
+        <w:br/>
+      </w:r>
+      <w:r>
+        <w:rPr>
+          <w:rFonts w:ascii="Times New Roman" w:hAnsi="Times New Roman" w:cs="Times New Roman"/>
+          <w:sz w:val="24"/>
+          <w:szCs w:val="24"/>
+        </w:rPr>
+        <w:drawing>
+          <wp:inline distT="0" distB="0" distL="0" distR="0" wp14:anchorId="29244F6B" wp14:editId="71078BF7">
+            <wp:extent cx="4725059" cy="3639058"/>
+            <wp:effectExtent l="0" t="0" r="0" b="0"/>
+            <wp:docPr id="70" name="Imagen 70"/>
+            <wp:cNvGraphicFramePr>
+              <a:graphicFrameLocks xmlns:a="http://schemas.openxmlformats.org/drawingml/2006/main" noChangeAspect="1"/>
+            </wp:cNvGraphicFramePr>
+            <a:graphic xmlns:a="http://schemas.openxmlformats.org/drawingml/2006/main">
+              <a:graphicData uri="http://schemas.openxmlformats.org/drawingml/2006/picture">
+                <pic:pic xmlns:pic="http://schemas.openxmlformats.org/drawingml/2006/picture">
+                  <pic:nvPicPr>
+                    <pic:cNvPr id="1" name=""/>
+                    <pic:cNvPicPr/>
+                  </pic:nvPicPr>
+                  <pic:blipFill>
+                    <a:blip r:embed="rId76"/>
+                    <a:stretch>
+                      <a:fillRect/>
+                    </a:stretch>
+                  </pic:blipFill>
+                  <pic:spPr>
+                    <a:xfrm>
+                      <a:off x="0" y="0"/>
+                      <a:ext cx="4725059" cy="3639058"/>
+                    </a:xfrm>
+                    <a:prstGeom prst="rect">
+                      <a:avLst/>
+                    </a:prstGeom>
+                  </pic:spPr>
+                </pic:pic>
+              </a:graphicData>
+            </a:graphic>
+          </wp:inline>
+        </w:drawing>
+      </w:r>
+    </w:p>
+    <w:p>
+      <w:pPr>
+        <w:rPr>
+          <w:rFonts w:ascii="Times New Roman" w:hAnsi="Times New Roman" w:cs="Times New Roman"/>
+          <w:i/>
+          <w:iCs/>
+          <w:sz w:val="24"/>
+          <w:szCs w:val="24"/>
+        </w:rPr>
+      </w:pPr>
+      <w:r>
+        <w:rPr>
+          <w:rFonts w:ascii="Times New Roman" w:hAnsi="Times New Roman" w:cs="Times New Roman"/>
+          <w:sz w:val="24"/>
+          <w:szCs w:val="24"/>
+        </w:rPr>
+        <w:lastRenderedPageBreak/>
+        <w:drawing>
+          <wp:inline distT="0" distB="0" distL="0" distR="0" wp14:anchorId="767C2754" wp14:editId="559E0995">
+            <wp:extent cx="3772974" cy="3629025"/>
+            <wp:effectExtent l="0" t="0" r="0" b="0"/>
+            <wp:docPr id="71" name="Imagen 71"/>
+            <wp:cNvGraphicFramePr>
+              <a:graphicFrameLocks xmlns:a="http://schemas.openxmlformats.org/drawingml/2006/main" noChangeAspect="1"/>
+            </wp:cNvGraphicFramePr>
+            <a:graphic xmlns:a="http://schemas.openxmlformats.org/drawingml/2006/main">
+              <a:graphicData uri="http://schemas.openxmlformats.org/drawingml/2006/picture">
+                <pic:pic xmlns:pic="http://schemas.openxmlformats.org/drawingml/2006/picture">
+                  <pic:nvPicPr>
+                    <pic:cNvPr id="1" name=""/>
+                    <pic:cNvPicPr/>
+                  </pic:nvPicPr>
+                  <pic:blipFill>
+                    <a:blip r:embed="rId77"/>
+                    <a:stretch>
+                      <a:fillRect/>
+                    </a:stretch>
+                  </pic:blipFill>
+                  <pic:spPr>
+                    <a:xfrm>
+                      <a:off x="0" y="0"/>
+                      <a:ext cx="3784932" cy="3640527"/>
+                    </a:xfrm>
+                    <a:prstGeom prst="rect">
+                      <a:avLst/>
+                    </a:prstGeom>
+                  </pic:spPr>
+                </pic:pic>
+              </a:graphicData>
+            </a:graphic>
+          </wp:inline>
+        </w:drawing>
+      </w:r>
+      <w:r>
+        <w:rPr>
+          <w:rFonts w:ascii="Times New Roman" w:hAnsi="Times New Roman" w:cs="Times New Roman"/>
+          <w:i/>
+          <w:iCs/>
+          <w:sz w:val="24"/>
+          <w:szCs w:val="24"/>
+        </w:rPr>
+        <w:br/>
+      </w:r>
+      <w:r>
+        <w:rPr>
+          <w:rFonts w:ascii="Times New Roman" w:hAnsi="Times New Roman" w:cs="Times New Roman"/>
+          <w:sz w:val="24"/>
+          <w:szCs w:val="24"/>
+        </w:rPr>
+        <w:drawing>
+          <wp:inline distT="0" distB="0" distL="0" distR="0" wp14:anchorId="357B66C8" wp14:editId="0FED0D6C">
+            <wp:extent cx="3829050" cy="4215044"/>
+            <wp:effectExtent l="0" t="0" r="0" b="0"/>
+            <wp:docPr id="72" name="Imagen 72"/>
+            <wp:cNvGraphicFramePr>
+              <a:graphicFrameLocks xmlns:a="http://schemas.openxmlformats.org/drawingml/2006/main" noChangeAspect="1"/>
+            </wp:cNvGraphicFramePr>
+            <a:graphic xmlns:a="http://schemas.openxmlformats.org/drawingml/2006/main">
+              <a:graphicData uri="http://schemas.openxmlformats.org/drawingml/2006/picture">
+                <pic:pic xmlns:pic="http://schemas.openxmlformats.org/drawingml/2006/picture">
+                  <pic:nvPicPr>
+                    <pic:cNvPr id="1" name=""/>
+                    <pic:cNvPicPr/>
+                  </pic:nvPicPr>
+                  <pic:blipFill>
+                    <a:blip r:embed="rId78"/>
+                    <a:stretch>
+                      <a:fillRect/>
+                    </a:stretch>
+                  </pic:blipFill>
+                  <pic:spPr>
+                    <a:xfrm>
+                      <a:off x="0" y="0"/>
+                      <a:ext cx="3834710" cy="4221275"/>
+                    </a:xfrm>
+                    <a:prstGeom prst="rect">
+                      <a:avLst/>
+                    </a:prstGeom>
+                  </pic:spPr>
+                </pic:pic>
+              </a:graphicData>
+            </a:graphic>
+          </wp:inline>
+        </w:drawing>
+      </w:r>
+    </w:p>
+    <w:p>
+      <w:pPr>
+        <w:rPr>
+          <w:rFonts w:ascii="Times New Roman" w:hAnsi="Times New Roman" w:cs="Times New Roman"/>
+          <w:i/>
+          <w:iCs/>
+          <w:sz w:val="24"/>
+          <w:szCs w:val="24"/>
+        </w:rPr>
+      </w:pPr>
+    </w:p>
+    <w:p>
+      <w:pPr>
+        <w:rPr>
+          <w:rFonts w:ascii="Times New Roman" w:hAnsi="Times New Roman" w:cs="Times New Roman"/>
+          <w:i/>
+          <w:iCs/>
+          <w:sz w:val="24"/>
+          <w:szCs w:val="24"/>
+        </w:rPr>
+      </w:pPr>
+    </w:p>
+    <w:p>
+      <w:pPr>
+        <w:rPr>
+          <w:rFonts w:ascii="Times New Roman" w:hAnsi="Times New Roman" w:cs="Times New Roman"/>
+          <w:i/>
+          <w:iCs/>
+          <w:sz w:val="24"/>
+          <w:szCs w:val="24"/>
+        </w:rPr>
+      </w:pPr>
+      <w:r>
+        <w:rPr>
+          <w:rFonts w:ascii="Times New Roman" w:hAnsi="Times New Roman" w:cs="Times New Roman"/>
+          <w:b/>
+          <w:bCs/>
+          <w:sz w:val="24"/>
+          <w:szCs w:val="24"/>
+        </w:rPr>
+        <w:lastRenderedPageBreak/>
+        <w:t>Resultados de la simulación:</w:t>
+      </w:r>
+      <w:r>
+        <w:rPr>
+          <w:rFonts w:ascii="Times New Roman" w:hAnsi="Times New Roman" w:cs="Times New Roman"/>
+          <w:b/>
+          <w:bCs/>
+          <w:sz w:val="24"/>
+          <w:szCs w:val="24"/>
+        </w:rPr>
+        <w:br/>
+      </w:r>
+      <w:r>
+        <w:rPr>
+          <w:rFonts w:ascii="Times New Roman" w:hAnsi="Times New Roman" w:cs="Times New Roman"/>
+          <w:b/>
+          <w:bCs/>
+          <w:i/>
+          <w:iCs/>
+          <w:sz w:val="24"/>
+          <w:szCs w:val="24"/>
+        </w:rPr>
+        <w:br/>
+      </w:r>
+      <w:r>
+        <w:rPr>
+          <w:rFonts w:ascii="Times New Roman" w:hAnsi="Times New Roman" w:cs="Times New Roman"/>
+          <w:b/>
+          <w:bCs/>
+          <w:i/>
+          <w:iCs/>
+          <w:sz w:val="24"/>
+          <w:szCs w:val="24"/>
+        </w:rPr>
+        <w:drawing>
+          <wp:inline distT="0" distB="0" distL="0" distR="0" wp14:anchorId="60EFDA0C" wp14:editId="494667B2">
+            <wp:extent cx="5400040" cy="1709420"/>
+            <wp:effectExtent l="0" t="0" r="0" b="5080"/>
+            <wp:docPr id="77" name="Imagen 77"/>
+            <wp:cNvGraphicFramePr>
+              <a:graphicFrameLocks xmlns:a="http://schemas.openxmlformats.org/drawingml/2006/main" noChangeAspect="1"/>
+            </wp:cNvGraphicFramePr>
+            <a:graphic xmlns:a="http://schemas.openxmlformats.org/drawingml/2006/main">
+              <a:graphicData uri="http://schemas.openxmlformats.org/drawingml/2006/picture">
+                <pic:pic xmlns:pic="http://schemas.openxmlformats.org/drawingml/2006/picture">
+                  <pic:nvPicPr>
+                    <pic:cNvPr id="1" name=""/>
+                    <pic:cNvPicPr/>
+                  </pic:nvPicPr>
+                  <pic:blipFill>
+                    <a:blip r:embed="rId79"/>
+                    <a:stretch>
+                      <a:fillRect/>
+                    </a:stretch>
+                  </pic:blipFill>
+                  <pic:spPr>
+                    <a:xfrm>
+                      <a:off x="0" y="0"/>
+                      <a:ext cx="5400040" cy="1709420"/>
+                    </a:xfrm>
+                    <a:prstGeom prst="rect">
+                      <a:avLst/>
+                    </a:prstGeom>
+                  </pic:spPr>
+                </pic:pic>
+              </a:graphicData>
+            </a:graphic>
+          </wp:inline>
+        </w:drawing>
+      </w:r>
+      <w:r>
+        <w:rPr>
+          <w:rFonts w:ascii="Times New Roman" w:hAnsi="Times New Roman" w:cs="Times New Roman"/>
+          <w:b/>
+          <w:bCs/>
+          <w:i/>
+          <w:iCs/>
+          <w:sz w:val="24"/>
+          <w:szCs w:val="24"/>
+        </w:rPr>
+        <w:br/>
+      </w:r>
+      <w:r>
+        <w:rPr>
+          <w:rFonts w:ascii="Times New Roman" w:hAnsi="Times New Roman" w:cs="Times New Roman"/>
+          <w:i/>
+          <w:iCs/>
+          <w:sz w:val="24"/>
+          <w:szCs w:val="24"/>
+        </w:rPr>
+        <w:t>*Instrucción 1.</w:t>
+      </w:r>
+      <w:r>
+        <w:rPr>
+          <w:rFonts w:ascii="Times New Roman" w:hAnsi="Times New Roman" w:cs="Times New Roman"/>
+          <w:i/>
+          <w:iCs/>
+          <w:sz w:val="24"/>
+          <w:szCs w:val="24"/>
+        </w:rPr>
+        <w:br/>
+      </w:r>
+      <w:r>
+        <w:rPr>
+          <w:rFonts w:ascii="Times New Roman" w:hAnsi="Times New Roman" w:cs="Times New Roman"/>
+          <w:i/>
+          <w:iCs/>
+          <w:sz w:val="24"/>
+          <w:szCs w:val="24"/>
+        </w:rPr>
+        <w:drawing>
+          <wp:inline distT="0" distB="0" distL="0" distR="0" wp14:anchorId="574367EF" wp14:editId="0959EC92">
+            <wp:extent cx="5400040" cy="1641475"/>
+            <wp:effectExtent l="0" t="0" r="0" b="0"/>
+            <wp:docPr id="78" name="Imagen 78"/>
+            <wp:cNvGraphicFramePr>
+              <a:graphicFrameLocks xmlns:a="http://schemas.openxmlformats.org/drawingml/2006/main" noChangeAspect="1"/>
+            </wp:cNvGraphicFramePr>
+            <a:graphic xmlns:a="http://schemas.openxmlformats.org/drawingml/2006/main">
+              <a:graphicData uri="http://schemas.openxmlformats.org/drawingml/2006/picture">
+                <pic:pic xmlns:pic="http://schemas.openxmlformats.org/drawingml/2006/picture">
+                  <pic:nvPicPr>
+                    <pic:cNvPr id="1" name=""/>
+                    <pic:cNvPicPr/>
+                  </pic:nvPicPr>
+                  <pic:blipFill>
+                    <a:blip r:embed="rId80"/>
+                    <a:stretch>
+                      <a:fillRect/>
+                    </a:stretch>
+                  </pic:blipFill>
+                  <pic:spPr>
+                    <a:xfrm>
+                      <a:off x="0" y="0"/>
+                      <a:ext cx="5400040" cy="1641475"/>
+                    </a:xfrm>
+                    <a:prstGeom prst="rect">
+                      <a:avLst/>
+                    </a:prstGeom>
+                  </pic:spPr>
+                </pic:pic>
+              </a:graphicData>
+            </a:graphic>
+          </wp:inline>
+        </w:drawing>
+      </w:r>
+      <w:r>
+        <w:rPr>
+          <w:rFonts w:ascii="Times New Roman" w:hAnsi="Times New Roman" w:cs="Times New Roman"/>
+          <w:i/>
+          <w:iCs/>
+          <w:sz w:val="24"/>
+          <w:szCs w:val="24"/>
+        </w:rPr>
+        <w:br/>
+        <w:t>*Instrucción 2.</w:t>
+      </w:r>
+      <w:r>
+        <w:rPr>
+          <w:rFonts w:ascii="Times New Roman" w:hAnsi="Times New Roman" w:cs="Times New Roman"/>
+          <w:i/>
+          <w:iCs/>
+          <w:sz w:val="24"/>
+          <w:szCs w:val="24"/>
+        </w:rPr>
+        <w:br/>
+      </w:r>
+      <w:r>
+        <w:rPr>
+          <w:rFonts w:ascii="Times New Roman" w:hAnsi="Times New Roman" w:cs="Times New Roman"/>
+          <w:i/>
+          <w:iCs/>
+          <w:sz w:val="24"/>
+          <w:szCs w:val="24"/>
+        </w:rPr>
+        <w:drawing>
+          <wp:inline distT="0" distB="0" distL="0" distR="0" wp14:anchorId="6CA9D05D" wp14:editId="12814EFC">
+            <wp:extent cx="5400040" cy="2056765"/>
+            <wp:effectExtent l="0" t="0" r="0" b="635"/>
+            <wp:docPr id="79" name="Imagen 79"/>
+            <wp:cNvGraphicFramePr>
+              <a:graphicFrameLocks xmlns:a="http://schemas.openxmlformats.org/drawingml/2006/main" noChangeAspect="1"/>
+            </wp:cNvGraphicFramePr>
+            <a:graphic xmlns:a="http://schemas.openxmlformats.org/drawingml/2006/main">
+              <a:graphicData uri="http://schemas.openxmlformats.org/drawingml/2006/picture">
+                <pic:pic xmlns:pic="http://schemas.openxmlformats.org/drawingml/2006/picture">
+                  <pic:nvPicPr>
+                    <pic:cNvPr id="1" name=""/>
+                    <pic:cNvPicPr/>
+                  </pic:nvPicPr>
+                  <pic:blipFill>
+                    <a:blip r:embed="rId81"/>
+                    <a:stretch>
+                      <a:fillRect/>
+                    </a:stretch>
+                  </pic:blipFill>
+                  <pic:spPr>
+                    <a:xfrm>
+                      <a:off x="0" y="0"/>
+                      <a:ext cx="5400040" cy="2056765"/>
+                    </a:xfrm>
+                    <a:prstGeom prst="rect">
+                      <a:avLst/>
+                    </a:prstGeom>
+                  </pic:spPr>
+                </pic:pic>
+              </a:graphicData>
+            </a:graphic>
+          </wp:inline>
+        </w:drawing>
+      </w:r>
+      <w:r>
+        <w:rPr>
+          <w:rFonts w:ascii="Times New Roman" w:hAnsi="Times New Roman" w:cs="Times New Roman"/>
+          <w:i/>
+          <w:iCs/>
+          <w:sz w:val="24"/>
+          <w:szCs w:val="24"/>
+        </w:rPr>
+        <w:br/>
+        <w:t>*Instrucción 3.</w:t>
+      </w:r>
+      <w:r>
+        <w:rPr>
+          <w:rFonts w:ascii="Times New Roman" w:hAnsi="Times New Roman" w:cs="Times New Roman"/>
+          <w:i/>
+          <w:iCs/>
+          <w:sz w:val="24"/>
+          <w:szCs w:val="24"/>
+        </w:rPr>
+        <w:br/>
+      </w:r>
+      <w:r>
+        <w:rPr>
+          <w:rFonts w:ascii="Times New Roman" w:hAnsi="Times New Roman" w:cs="Times New Roman"/>
+          <w:i/>
+          <w:iCs/>
+          <w:sz w:val="24"/>
+          <w:szCs w:val="24"/>
+        </w:rPr>
+        <w:drawing>
+          <wp:inline distT="0" distB="0" distL="0" distR="0" wp14:anchorId="1DFBED1B" wp14:editId="44671149">
+            <wp:extent cx="5400040" cy="2038350"/>
+            <wp:effectExtent l="0" t="0" r="0" b="0"/>
+            <wp:docPr id="80" name="Imagen 80"/>
+            <wp:cNvGraphicFramePr>
+              <a:graphicFrameLocks xmlns:a="http://schemas.openxmlformats.org/drawingml/2006/main" noChangeAspect="1"/>
+            </wp:cNvGraphicFramePr>
+            <a:graphic xmlns:a="http://schemas.openxmlformats.org/drawingml/2006/main">
+              <a:graphicData uri="http://schemas.openxmlformats.org/drawingml/2006/picture">
+                <pic:pic xmlns:pic="http://schemas.openxmlformats.org/drawingml/2006/picture">
+                  <pic:nvPicPr>
+                    <pic:cNvPr id="1" name=""/>
+                    <pic:cNvPicPr/>
+                  </pic:nvPicPr>
+                  <pic:blipFill>
+                    <a:blip r:embed="rId82"/>
+                    <a:stretch>
+                      <a:fillRect/>
+                    </a:stretch>
+                  </pic:blipFill>
+                  <pic:spPr>
+                    <a:xfrm>
+                      <a:off x="0" y="0"/>
+                      <a:ext cx="5400040" cy="2038350"/>
+                    </a:xfrm>
+                    <a:prstGeom prst="rect">
+                      <a:avLst/>
+                    </a:prstGeom>
+                  </pic:spPr>
+                </pic:pic>
+              </a:graphicData>
+            </a:graphic>
+          </wp:inline>
+        </w:drawing>
+      </w:r>
+      <w:r>
+        <w:rPr>
+          <w:rFonts w:ascii="Times New Roman" w:hAnsi="Times New Roman" w:cs="Times New Roman"/>
+          <w:i/>
+          <w:iCs/>
+          <w:sz w:val="24"/>
+          <w:szCs w:val="24"/>
+        </w:rPr>
+        <w:br/>
+        <w:t>Instrucción 4.</w:t>
+      </w:r>
+      <w:r>
+        <w:rPr>
+          <w:rFonts w:ascii="Times New Roman" w:hAnsi="Times New Roman" w:cs="Times New Roman"/>
+          <w:i/>
+          <w:iCs/>
+          <w:sz w:val="24"/>
+          <w:szCs w:val="24"/>
+        </w:rPr>
+        <w:br/>
+      </w:r>
+    </w:p>
+    <w:p>
+      <w:pPr>
+        <w:rPr>
+          <w:rFonts w:ascii="Times New Roman" w:hAnsi="Times New Roman" w:cs="Times New Roman"/>
+          <w:i/>
+          <w:iCs/>
+          <w:sz w:val="24"/>
+          <w:szCs w:val="24"/>
+        </w:rPr>
+      </w:pPr>
+      <w:r>
+        <w:rPr>
+          <w:rFonts w:ascii="Times New Roman" w:hAnsi="Times New Roman" w:cs="Times New Roman"/>
+          <w:i/>
+          <w:iCs/>
+          <w:sz w:val="24"/>
+          <w:szCs w:val="24"/>
+        </w:rPr>
+        <w:lastRenderedPageBreak/>
+        <w:drawing>
+          <wp:inline distT="0" distB="0" distL="0" distR="0" wp14:anchorId="64DA4B2D" wp14:editId="7137DEA2">
+            <wp:extent cx="5400040" cy="2049145"/>
+            <wp:effectExtent l="0" t="0" r="0" b="8255"/>
+            <wp:docPr id="81" name="Imagen 81"/>
+            <wp:cNvGraphicFramePr>
+              <a:graphicFrameLocks xmlns:a="http://schemas.openxmlformats.org/drawingml/2006/main" noChangeAspect="1"/>
+            </wp:cNvGraphicFramePr>
+            <a:graphic xmlns:a="http://schemas.openxmlformats.org/drawingml/2006/main">
+              <a:graphicData uri="http://schemas.openxmlformats.org/drawingml/2006/picture">
+                <pic:pic xmlns:pic="http://schemas.openxmlformats.org/drawingml/2006/picture">
+                  <pic:nvPicPr>
+                    <pic:cNvPr id="1" name=""/>
+                    <pic:cNvPicPr/>
+                  </pic:nvPicPr>
+                  <pic:blipFill>
+                    <a:blip r:embed="rId83"/>
+                    <a:stretch>
+                      <a:fillRect/>
+                    </a:stretch>
+                  </pic:blipFill>
+                  <pic:spPr>
+                    <a:xfrm>
+                      <a:off x="0" y="0"/>
+                      <a:ext cx="5400040" cy="2049145"/>
+                    </a:xfrm>
+                    <a:prstGeom prst="rect">
+                      <a:avLst/>
+                    </a:prstGeom>
+                  </pic:spPr>
+                </pic:pic>
+              </a:graphicData>
+            </a:graphic>
+          </wp:inline>
+        </w:drawing>
+      </w:r>
+      <w:r>
+        <w:rPr>
+          <w:rFonts w:ascii="Times New Roman" w:hAnsi="Times New Roman" w:cs="Times New Roman"/>
+          <w:i/>
+          <w:iCs/>
+          <w:sz w:val="24"/>
+          <w:szCs w:val="24"/>
+        </w:rPr>
+        <w:br/>
+        <w:t>*Instrucción 5.</w:t>
+      </w:r>
+      <w:r>
+        <w:rPr>
+          <w:rFonts w:ascii="Times New Roman" w:hAnsi="Times New Roman" w:cs="Times New Roman"/>
+          <w:i/>
+          <w:iCs/>
+          <w:sz w:val="24"/>
+          <w:szCs w:val="24"/>
+        </w:rPr>
+        <w:br/>
+      </w:r>
+      <w:r>
+        <w:rPr>
+          <w:rFonts w:ascii="Times New Roman" w:hAnsi="Times New Roman" w:cs="Times New Roman"/>
+          <w:i/>
+          <w:iCs/>
+          <w:sz w:val="24"/>
+          <w:szCs w:val="24"/>
+        </w:rPr>
+        <w:drawing>
+          <wp:inline distT="0" distB="0" distL="0" distR="0" wp14:anchorId="21BE8336" wp14:editId="57C1E7CD">
+            <wp:extent cx="5400040" cy="2058670"/>
+            <wp:effectExtent l="0" t="0" r="0" b="0"/>
+            <wp:docPr id="82" name="Imagen 82"/>
+            <wp:cNvGraphicFramePr>
+              <a:graphicFrameLocks xmlns:a="http://schemas.openxmlformats.org/drawingml/2006/main" noChangeAspect="1"/>
+            </wp:cNvGraphicFramePr>
+            <a:graphic xmlns:a="http://schemas.openxmlformats.org/drawingml/2006/main">
+              <a:graphicData uri="http://schemas.openxmlformats.org/drawingml/2006/picture">
+                <pic:pic xmlns:pic="http://schemas.openxmlformats.org/drawingml/2006/picture">
+                  <pic:nvPicPr>
+                    <pic:cNvPr id="1" name=""/>
+                    <pic:cNvPicPr/>
+                  </pic:nvPicPr>
+                  <pic:blipFill>
+                    <a:blip r:embed="rId84"/>
+                    <a:stretch>
+                      <a:fillRect/>
+                    </a:stretch>
+                  </pic:blipFill>
+                  <pic:spPr>
+                    <a:xfrm>
+                      <a:off x="0" y="0"/>
+                      <a:ext cx="5400040" cy="2058670"/>
+                    </a:xfrm>
+                    <a:prstGeom prst="rect">
+                      <a:avLst/>
+                    </a:prstGeom>
+                  </pic:spPr>
+                </pic:pic>
+              </a:graphicData>
+            </a:graphic>
+          </wp:inline>
+        </w:drawing>
+      </w:r>
+      <w:r>
+        <w:rPr>
+          <w:rFonts w:ascii="Times New Roman" w:hAnsi="Times New Roman" w:cs="Times New Roman"/>
+          <w:i/>
+          <w:iCs/>
+          <w:sz w:val="24"/>
+          <w:szCs w:val="24"/>
+        </w:rPr>
+        <w:br/>
+        <w:t>*Instrucción 6.</w:t>
+      </w:r>
+      <w:r>
+        <w:rPr>
+          <w:rFonts w:ascii="Times New Roman" w:hAnsi="Times New Roman" w:cs="Times New Roman"/>
+          <w:i/>
+          <w:iCs/>
+          <w:sz w:val="24"/>
+          <w:szCs w:val="24"/>
+        </w:rPr>
+        <w:br/>
+      </w:r>
+      <w:r>
+        <w:rPr>
+          <w:rFonts w:ascii="Times New Roman" w:hAnsi="Times New Roman" w:cs="Times New Roman"/>
+          <w:i/>
+          <w:iCs/>
+          <w:sz w:val="24"/>
+          <w:szCs w:val="24"/>
+        </w:rPr>
+        <w:drawing>
+          <wp:inline distT="0" distB="0" distL="0" distR="0" wp14:anchorId="6C5CB1FC" wp14:editId="6723B829">
+            <wp:extent cx="5400040" cy="1798320"/>
+            <wp:effectExtent l="0" t="0" r="0" b="0"/>
+            <wp:docPr id="83" name="Imagen 83"/>
+            <wp:cNvGraphicFramePr>
+              <a:graphicFrameLocks xmlns:a="http://schemas.openxmlformats.org/drawingml/2006/main" noChangeAspect="1"/>
+            </wp:cNvGraphicFramePr>
+            <a:graphic xmlns:a="http://schemas.openxmlformats.org/drawingml/2006/main">
+              <a:graphicData uri="http://schemas.openxmlformats.org/drawingml/2006/picture">
+                <pic:pic xmlns:pic="http://schemas.openxmlformats.org/drawingml/2006/picture">
+                  <pic:nvPicPr>
+                    <pic:cNvPr id="1" name=""/>
+                    <pic:cNvPicPr/>
+                  </pic:nvPicPr>
+                  <pic:blipFill>
+                    <a:blip r:embed="rId85"/>
+                    <a:stretch>
+                      <a:fillRect/>
+                    </a:stretch>
+                  </pic:blipFill>
+                  <pic:spPr>
+                    <a:xfrm>
+                      <a:off x="0" y="0"/>
+                      <a:ext cx="5400040" cy="1798320"/>
+                    </a:xfrm>
+                    <a:prstGeom prst="rect">
+                      <a:avLst/>
+                    </a:prstGeom>
+                  </pic:spPr>
+                </pic:pic>
+              </a:graphicData>
+            </a:graphic>
+          </wp:inline>
+        </w:drawing>
+      </w:r>
+      <w:r>
+        <w:rPr>
+          <w:rFonts w:ascii="Times New Roman" w:hAnsi="Times New Roman" w:cs="Times New Roman"/>
+          <w:i/>
+          <w:iCs/>
+          <w:sz w:val="24"/>
+          <w:szCs w:val="24"/>
+        </w:rPr>
+        <w:br/>
+        <w:t>*Instrucción 7.</w:t>
+      </w:r>
+      <w:r>
+        <w:rPr>
+          <w:rFonts w:ascii="Times New Roman" w:hAnsi="Times New Roman" w:cs="Times New Roman"/>
+          <w:i/>
+          <w:iCs/>
+          <w:sz w:val="24"/>
+          <w:szCs w:val="24"/>
+        </w:rPr>
+        <w:br/>
+      </w:r>
+      <w:r>
+        <w:rPr>
+          <w:rFonts w:ascii="Times New Roman" w:hAnsi="Times New Roman" w:cs="Times New Roman"/>
+          <w:i/>
+          <w:iCs/>
+          <w:sz w:val="24"/>
+          <w:szCs w:val="24"/>
+        </w:rPr>
+        <w:drawing>
+          <wp:inline distT="0" distB="0" distL="0" distR="0" wp14:anchorId="6D80EA44" wp14:editId="6B933A51">
+            <wp:extent cx="5400040" cy="2054225"/>
+            <wp:effectExtent l="0" t="0" r="0" b="3175"/>
+            <wp:docPr id="84" name="Imagen 84"/>
+            <wp:cNvGraphicFramePr>
+              <a:graphicFrameLocks xmlns:a="http://schemas.openxmlformats.org/drawingml/2006/main" noChangeAspect="1"/>
+            </wp:cNvGraphicFramePr>
+            <a:graphic xmlns:a="http://schemas.openxmlformats.org/drawingml/2006/main">
+              <a:graphicData uri="http://schemas.openxmlformats.org/drawingml/2006/picture">
+                <pic:pic xmlns:pic="http://schemas.openxmlformats.org/drawingml/2006/picture">
+                  <pic:nvPicPr>
+                    <pic:cNvPr id="1" name=""/>
+                    <pic:cNvPicPr/>
+                  </pic:nvPicPr>
+                  <pic:blipFill>
+                    <a:blip r:embed="rId86"/>
+                    <a:stretch>
+                      <a:fillRect/>
+                    </a:stretch>
+                  </pic:blipFill>
+                  <pic:spPr>
+                    <a:xfrm>
+                      <a:off x="0" y="0"/>
+                      <a:ext cx="5400040" cy="2054225"/>
+                    </a:xfrm>
+                    <a:prstGeom prst="rect">
+                      <a:avLst/>
+                    </a:prstGeom>
+                  </pic:spPr>
+                </pic:pic>
+              </a:graphicData>
+            </a:graphic>
+          </wp:inline>
+        </w:drawing>
+      </w:r>
+      <w:r>
+        <w:rPr>
+          <w:rFonts w:ascii="Times New Roman" w:hAnsi="Times New Roman" w:cs="Times New Roman"/>
+          <w:i/>
+          <w:iCs/>
+          <w:sz w:val="24"/>
+          <w:szCs w:val="24"/>
+        </w:rPr>
+        <w:br/>
+        <w:t>*Instrucción 8.</w:t>
+      </w:r>
+    </w:p>
+    <w:p>
+      <w:pPr>
+        <w:rPr>
+          <w:rFonts w:ascii="Times New Roman" w:hAnsi="Times New Roman" w:cs="Times New Roman"/>
+          <w:i/>
+          <w:iCs/>
+          <w:sz w:val="24"/>
+          <w:szCs w:val="24"/>
+        </w:rPr>
+      </w:pPr>
+      <w:r>
+        <w:rPr>
+          <w:rFonts w:ascii="Times New Roman" w:hAnsi="Times New Roman" w:cs="Times New Roman"/>
+          <w:i/>
+          <w:iCs/>
+          <w:sz w:val="24"/>
+          <w:szCs w:val="24"/>
+        </w:rPr>
+        <w:lastRenderedPageBreak/>
+        <w:drawing>
+          <wp:inline distT="0" distB="0" distL="0" distR="0" wp14:anchorId="0508FB6F" wp14:editId="5B23DE68">
+            <wp:extent cx="5400040" cy="2044065"/>
+            <wp:effectExtent l="0" t="0" r="0" b="0"/>
+            <wp:docPr id="85" name="Imagen 85"/>
+            <wp:cNvGraphicFramePr>
+              <a:graphicFrameLocks xmlns:a="http://schemas.openxmlformats.org/drawingml/2006/main" noChangeAspect="1"/>
+            </wp:cNvGraphicFramePr>
+            <a:graphic xmlns:a="http://schemas.openxmlformats.org/drawingml/2006/main">
+              <a:graphicData uri="http://schemas.openxmlformats.org/drawingml/2006/picture">
+                <pic:pic xmlns:pic="http://schemas.openxmlformats.org/drawingml/2006/picture">
+                  <pic:nvPicPr>
+                    <pic:cNvPr id="1" name=""/>
+                    <pic:cNvPicPr/>
+                  </pic:nvPicPr>
+                  <pic:blipFill>
+                    <a:blip r:embed="rId87"/>
+                    <a:stretch>
+                      <a:fillRect/>
+                    </a:stretch>
+                  </pic:blipFill>
+                  <pic:spPr>
+                    <a:xfrm>
+                      <a:off x="0" y="0"/>
+                      <a:ext cx="5400040" cy="2044065"/>
+                    </a:xfrm>
+                    <a:prstGeom prst="rect">
+                      <a:avLst/>
+                    </a:prstGeom>
+                  </pic:spPr>
+                </pic:pic>
+              </a:graphicData>
+            </a:graphic>
+          </wp:inline>
+        </w:drawing>
+      </w:r>
+      <w:r>
+        <w:rPr>
+          <w:rFonts w:ascii="Times New Roman" w:hAnsi="Times New Roman" w:cs="Times New Roman"/>
+          <w:i/>
+          <w:iCs/>
+          <w:sz w:val="24"/>
+          <w:szCs w:val="24"/>
+        </w:rPr>
+        <w:br/>
+        <w:t>*Instrucción 9.</w:t>
+      </w:r>
+      <w:r>
+        <w:rPr>
+          <w:rFonts w:ascii="Times New Roman" w:hAnsi="Times New Roman" w:cs="Times New Roman"/>
+          <w:i/>
+          <w:iCs/>
+          <w:sz w:val="24"/>
+          <w:szCs w:val="24"/>
+        </w:rPr>
+        <w:br/>
+      </w:r>
+      <w:r>
+        <w:rPr>
+          <w:rFonts w:ascii="Times New Roman" w:hAnsi="Times New Roman" w:cs="Times New Roman"/>
+          <w:i/>
+          <w:iCs/>
+          <w:sz w:val="24"/>
+          <w:szCs w:val="24"/>
+        </w:rPr>
+        <w:drawing>
+          <wp:inline distT="0" distB="0" distL="0" distR="0" wp14:anchorId="36655948" wp14:editId="41300061">
+            <wp:extent cx="5400040" cy="1924685"/>
+            <wp:effectExtent l="0" t="0" r="0" b="0"/>
+            <wp:docPr id="86" name="Imagen 86"/>
+            <wp:cNvGraphicFramePr>
+              <a:graphicFrameLocks xmlns:a="http://schemas.openxmlformats.org/drawingml/2006/main" noChangeAspect="1"/>
+            </wp:cNvGraphicFramePr>
+            <a:graphic xmlns:a="http://schemas.openxmlformats.org/drawingml/2006/main">
+              <a:graphicData uri="http://schemas.openxmlformats.org/drawingml/2006/picture">
+                <pic:pic xmlns:pic="http://schemas.openxmlformats.org/drawingml/2006/picture">
+                  <pic:nvPicPr>
+                    <pic:cNvPr id="1" name=""/>
+                    <pic:cNvPicPr/>
+                  </pic:nvPicPr>
+                  <pic:blipFill>
+                    <a:blip r:embed="rId88"/>
+                    <a:stretch>
+                      <a:fillRect/>
+                    </a:stretch>
+                  </pic:blipFill>
+                  <pic:spPr>
+                    <a:xfrm>
+                      <a:off x="0" y="0"/>
+                      <a:ext cx="5400040" cy="1924685"/>
+                    </a:xfrm>
+                    <a:prstGeom prst="rect">
+                      <a:avLst/>
+                    </a:prstGeom>
+                  </pic:spPr>
+                </pic:pic>
+              </a:graphicData>
+            </a:graphic>
+          </wp:inline>
+        </w:drawing>
+      </w:r>
+      <w:r>
+        <w:rPr>
+          <w:rFonts w:ascii="Times New Roman" w:hAnsi="Times New Roman" w:cs="Times New Roman"/>
+          <w:i/>
+          <w:iCs/>
+          <w:sz w:val="24"/>
+          <w:szCs w:val="24"/>
+        </w:rPr>
+        <w:br/>
+        <w:t>*Instrucción 10</w:t>
+      </w:r>
+      <w:r>
+        <w:rPr>
+          <w:rFonts w:ascii="Times New Roman" w:hAnsi="Times New Roman" w:cs="Times New Roman"/>
+          <w:i/>
+          <w:iCs/>
+          <w:sz w:val="24"/>
+          <w:szCs w:val="24"/>
+        </w:rPr>
+        <w:t>.</w:t>
+      </w:r>
+      <w:r>
+        <w:rPr>
+          <w:rFonts w:ascii="Times New Roman" w:hAnsi="Times New Roman" w:cs="Times New Roman"/>
+          <w:i/>
+          <w:iCs/>
+          <w:sz w:val="24"/>
+          <w:szCs w:val="24"/>
+        </w:rPr>
+        <w:br/>
+      </w:r>
+      <w:r>
+        <w:rPr>
+          <w:rFonts w:ascii="Times New Roman" w:hAnsi="Times New Roman" w:cs="Times New Roman"/>
+          <w:i/>
+          <w:iCs/>
+          <w:sz w:val="24"/>
+          <w:szCs w:val="24"/>
+        </w:rPr>
+        <w:drawing>
+          <wp:inline distT="0" distB="0" distL="0" distR="0" wp14:anchorId="2FAD21C8" wp14:editId="56467F6C">
+            <wp:extent cx="5400040" cy="1928495"/>
+            <wp:effectExtent l="0" t="0" r="0" b="0"/>
+            <wp:docPr id="87" name="Imagen 87"/>
+            <wp:cNvGraphicFramePr>
+              <a:graphicFrameLocks xmlns:a="http://schemas.openxmlformats.org/drawingml/2006/main" noChangeAspect="1"/>
+            </wp:cNvGraphicFramePr>
+            <a:graphic xmlns:a="http://schemas.openxmlformats.org/drawingml/2006/main">
+              <a:graphicData uri="http://schemas.openxmlformats.org/drawingml/2006/picture">
+                <pic:pic xmlns:pic="http://schemas.openxmlformats.org/drawingml/2006/picture">
+                  <pic:nvPicPr>
+                    <pic:cNvPr id="1" name=""/>
+                    <pic:cNvPicPr/>
+                  </pic:nvPicPr>
+                  <pic:blipFill>
+                    <a:blip r:embed="rId89"/>
+                    <a:stretch>
+                      <a:fillRect/>
+                    </a:stretch>
+                  </pic:blipFill>
+                  <pic:spPr>
+                    <a:xfrm>
+                      <a:off x="0" y="0"/>
+                      <a:ext cx="5400040" cy="1928495"/>
+                    </a:xfrm>
+                    <a:prstGeom prst="rect">
+                      <a:avLst/>
+                    </a:prstGeom>
+                  </pic:spPr>
+                </pic:pic>
+              </a:graphicData>
+            </a:graphic>
+          </wp:inline>
+        </w:drawing>
+      </w:r>
+      <w:r>
+        <w:rPr>
+          <w:rFonts w:ascii="Times New Roman" w:hAnsi="Times New Roman" w:cs="Times New Roman"/>
+          <w:i/>
+          <w:iCs/>
+          <w:sz w:val="24"/>
+          <w:szCs w:val="24"/>
+        </w:rPr>
+        <w:br/>
+        <w:t>*Instrucción 11.</w:t>
+      </w:r>
+      <w:r>
+        <w:rPr>
+          <w:rFonts w:ascii="Times New Roman" w:hAnsi="Times New Roman" w:cs="Times New Roman"/>
+          <w:i/>
+          <w:iCs/>
+          <w:sz w:val="24"/>
+          <w:szCs w:val="24"/>
+        </w:rPr>
+        <w:br/>
+      </w:r>
+      <w:r>
+        <w:rPr>
+          <w:rFonts w:ascii="Times New Roman" w:hAnsi="Times New Roman" w:cs="Times New Roman"/>
+          <w:i/>
+          <w:iCs/>
+          <w:sz w:val="24"/>
+          <w:szCs w:val="24"/>
+        </w:rPr>
+        <w:drawing>
+          <wp:inline distT="0" distB="0" distL="0" distR="0" wp14:anchorId="4FB3F306" wp14:editId="54FD93BB">
+            <wp:extent cx="5400040" cy="2054860"/>
+            <wp:effectExtent l="0" t="0" r="0" b="2540"/>
+            <wp:docPr id="88" name="Imagen 88"/>
+            <wp:cNvGraphicFramePr>
+              <a:graphicFrameLocks xmlns:a="http://schemas.openxmlformats.org/drawingml/2006/main" noChangeAspect="1"/>
+            </wp:cNvGraphicFramePr>
+            <a:graphic xmlns:a="http://schemas.openxmlformats.org/drawingml/2006/main">
+              <a:graphicData uri="http://schemas.openxmlformats.org/drawingml/2006/picture">
+                <pic:pic xmlns:pic="http://schemas.openxmlformats.org/drawingml/2006/picture">
+                  <pic:nvPicPr>
+                    <pic:cNvPr id="1" name=""/>
+                    <pic:cNvPicPr/>
+                  </pic:nvPicPr>
+                  <pic:blipFill>
+                    <a:blip r:embed="rId90"/>
+                    <a:stretch>
+                      <a:fillRect/>
+                    </a:stretch>
+                  </pic:blipFill>
+                  <pic:spPr>
+                    <a:xfrm>
+                      <a:off x="0" y="0"/>
+                      <a:ext cx="5400040" cy="2054860"/>
+                    </a:xfrm>
+                    <a:prstGeom prst="rect">
+                      <a:avLst/>
+                    </a:prstGeom>
+                  </pic:spPr>
+                </pic:pic>
+              </a:graphicData>
+            </a:graphic>
+          </wp:inline>
+        </w:drawing>
+      </w:r>
+      <w:r>
+        <w:rPr>
+          <w:rFonts w:ascii="Times New Roman" w:hAnsi="Times New Roman" w:cs="Times New Roman"/>
+          <w:i/>
+          <w:iCs/>
+          <w:sz w:val="24"/>
+          <w:szCs w:val="24"/>
+        </w:rPr>
+        <w:br/>
+        <w:t>*Instrucción 12.</w:t>
+      </w:r>
+    </w:p>
+    <w:p>
+      <w:pPr>
+        <w:rPr>
+          <w:rFonts w:ascii="Times New Roman" w:hAnsi="Times New Roman" w:cs="Times New Roman"/>
+          <w:i/>
+          <w:iCs/>
+          <w:sz w:val="24"/>
+          <w:szCs w:val="24"/>
+        </w:rPr>
+      </w:pPr>
+      <w:r>
+        <w:rPr>
+          <w:rFonts w:ascii="Times New Roman" w:hAnsi="Times New Roman" w:cs="Times New Roman"/>
+          <w:i/>
+          <w:iCs/>
+          <w:sz w:val="24"/>
+          <w:szCs w:val="24"/>
+        </w:rPr>
+        <w:lastRenderedPageBreak/>
+        <w:drawing>
+          <wp:inline distT="0" distB="0" distL="0" distR="0" wp14:anchorId="41196611" wp14:editId="51F9579F">
+            <wp:extent cx="5400040" cy="2040255"/>
+            <wp:effectExtent l="0" t="0" r="0" b="0"/>
+            <wp:docPr id="89" name="Imagen 89"/>
+            <wp:cNvGraphicFramePr>
+              <a:graphicFrameLocks xmlns:a="http://schemas.openxmlformats.org/drawingml/2006/main" noChangeAspect="1"/>
+            </wp:cNvGraphicFramePr>
+            <a:graphic xmlns:a="http://schemas.openxmlformats.org/drawingml/2006/main">
+              <a:graphicData uri="http://schemas.openxmlformats.org/drawingml/2006/picture">
+                <pic:pic xmlns:pic="http://schemas.openxmlformats.org/drawingml/2006/picture">
+                  <pic:nvPicPr>
+                    <pic:cNvPr id="1" name=""/>
+                    <pic:cNvPicPr/>
+                  </pic:nvPicPr>
+                  <pic:blipFill>
+                    <a:blip r:embed="rId91"/>
+                    <a:stretch>
+                      <a:fillRect/>
+                    </a:stretch>
+                  </pic:blipFill>
+                  <pic:spPr>
+                    <a:xfrm>
+                      <a:off x="0" y="0"/>
+                      <a:ext cx="5400040" cy="2040255"/>
+                    </a:xfrm>
+                    <a:prstGeom prst="rect">
+                      <a:avLst/>
+                    </a:prstGeom>
+                  </pic:spPr>
+                </pic:pic>
+              </a:graphicData>
+            </a:graphic>
+          </wp:inline>
+        </w:drawing>
+      </w:r>
+      <w:r>
+        <w:rPr>
+          <w:rFonts w:ascii="Times New Roman" w:hAnsi="Times New Roman" w:cs="Times New Roman"/>
+          <w:i/>
+          <w:iCs/>
+          <w:sz w:val="24"/>
+          <w:szCs w:val="24"/>
+        </w:rPr>
+        <w:br/>
+        <w:t>*Instrucción 13.</w:t>
+      </w:r>
+      <w:r>
+        <w:rPr>
+          <w:rFonts w:ascii="Times New Roman" w:hAnsi="Times New Roman" w:cs="Times New Roman"/>
+          <w:i/>
+          <w:iCs/>
+          <w:sz w:val="24"/>
+          <w:szCs w:val="24"/>
+        </w:rPr>
+        <w:br/>
+      </w:r>
+      <w:r>
+        <w:rPr>
+          <w:rFonts w:ascii="Times New Roman" w:hAnsi="Times New Roman" w:cs="Times New Roman"/>
+          <w:i/>
+          <w:iCs/>
+          <w:sz w:val="24"/>
+          <w:szCs w:val="24"/>
+        </w:rPr>
+        <w:drawing>
+          <wp:inline distT="0" distB="0" distL="0" distR="0" wp14:anchorId="1A5A302F" wp14:editId="049408E3">
+            <wp:extent cx="5400040" cy="2177415"/>
+            <wp:effectExtent l="0" t="0" r="0" b="0"/>
+            <wp:docPr id="91" name="Imagen 91"/>
+            <wp:cNvGraphicFramePr>
+              <a:graphicFrameLocks xmlns:a="http://schemas.openxmlformats.org/drawingml/2006/main" noChangeAspect="1"/>
+            </wp:cNvGraphicFramePr>
+            <a:graphic xmlns:a="http://schemas.openxmlformats.org/drawingml/2006/main">
+              <a:graphicData uri="http://schemas.openxmlformats.org/drawingml/2006/picture">
+                <pic:pic xmlns:pic="http://schemas.openxmlformats.org/drawingml/2006/picture">
+                  <pic:nvPicPr>
+                    <pic:cNvPr id="1" name=""/>
+                    <pic:cNvPicPr/>
+                  </pic:nvPicPr>
+                  <pic:blipFill>
+                    <a:blip r:embed="rId92"/>
+                    <a:stretch>
+                      <a:fillRect/>
+                    </a:stretch>
+                  </pic:blipFill>
+                  <pic:spPr>
+                    <a:xfrm>
+                      <a:off x="0" y="0"/>
+                      <a:ext cx="5400040" cy="2177415"/>
+                    </a:xfrm>
+                    <a:prstGeom prst="rect">
+                      <a:avLst/>
+                    </a:prstGeom>
+                  </pic:spPr>
+                </pic:pic>
+              </a:graphicData>
+            </a:graphic>
+          </wp:inline>
+        </w:drawing>
+      </w:r>
+      <w:r>
+        <w:rPr>
+          <w:rFonts w:ascii="Times New Roman" w:hAnsi="Times New Roman" w:cs="Times New Roman"/>
+          <w:i/>
+          <w:iCs/>
+          <w:sz w:val="24"/>
+          <w:szCs w:val="24"/>
+        </w:rPr>
+        <w:br/>
+        <w:t>*Instrucción 14.</w:t>
+      </w:r>
+      <w:r>
+        <w:rPr>
+          <w:rFonts w:ascii="Times New Roman" w:hAnsi="Times New Roman" w:cs="Times New Roman"/>
+          <w:i/>
+          <w:iCs/>
+          <w:sz w:val="24"/>
+          <w:szCs w:val="24"/>
+        </w:rPr>
+        <w:br/>
+      </w:r>
+      <w:r>
+        <w:rPr>
+          <w:rFonts w:ascii="Times New Roman" w:hAnsi="Times New Roman" w:cs="Times New Roman"/>
+          <w:i/>
+          <w:iCs/>
+          <w:sz w:val="24"/>
+          <w:szCs w:val="24"/>
+        </w:rPr>
+        <w:drawing>
+          <wp:inline distT="0" distB="0" distL="0" distR="0" wp14:anchorId="5660CE62" wp14:editId="0F4A5652">
+            <wp:extent cx="5400040" cy="1511300"/>
+            <wp:effectExtent l="0" t="0" r="0" b="0"/>
+            <wp:docPr id="92" name="Imagen 92"/>
+            <wp:cNvGraphicFramePr>
+              <a:graphicFrameLocks xmlns:a="http://schemas.openxmlformats.org/drawingml/2006/main" noChangeAspect="1"/>
+            </wp:cNvGraphicFramePr>
+            <a:graphic xmlns:a="http://schemas.openxmlformats.org/drawingml/2006/main">
+              <a:graphicData uri="http://schemas.openxmlformats.org/drawingml/2006/picture">
+                <pic:pic xmlns:pic="http://schemas.openxmlformats.org/drawingml/2006/picture">
+                  <pic:nvPicPr>
+                    <pic:cNvPr id="1" name=""/>
+                    <pic:cNvPicPr/>
+                  </pic:nvPicPr>
+                  <pic:blipFill>
+                    <a:blip r:embed="rId93"/>
+                    <a:stretch>
+                      <a:fillRect/>
+                    </a:stretch>
+                  </pic:blipFill>
+                  <pic:spPr>
+                    <a:xfrm>
+                      <a:off x="0" y="0"/>
+                      <a:ext cx="5400040" cy="1511300"/>
+                    </a:xfrm>
+                    <a:prstGeom prst="rect">
+                      <a:avLst/>
+                    </a:prstGeom>
+                  </pic:spPr>
+                </pic:pic>
+              </a:graphicData>
+            </a:graphic>
+          </wp:inline>
+        </w:drawing>
+      </w:r>
+      <w:r>
+        <w:rPr>
+          <w:rFonts w:ascii="Times New Roman" w:hAnsi="Times New Roman" w:cs="Times New Roman"/>
+          <w:i/>
+          <w:iCs/>
+          <w:sz w:val="24"/>
+          <w:szCs w:val="24"/>
+        </w:rPr>
+        <w:br/>
+        <w:t>*Instrucción 15.</w:t>
+      </w:r>
+      <w:r>
+        <w:rPr>
+          <w:rFonts w:ascii="Times New Roman" w:hAnsi="Times New Roman" w:cs="Times New Roman"/>
+          <w:i/>
+          <w:iCs/>
+          <w:sz w:val="24"/>
+          <w:szCs w:val="24"/>
+        </w:rPr>
         <w:br/>
       </w:r>
     </w:p>
     <w:sectPr>
-      <w:headerReference w:type="default" r:id="rId74"/>
-      <w:footerReference w:type="default" r:id="rId75"/>
-      <w:headerReference w:type="first" r:id="rId76"/>
-      <w:footerReference w:type="first" r:id="rId77"/>
+      <w:headerReference w:type="default" r:id="rId94"/>
+      <w:footerReference w:type="default" r:id="rId95"/>
+      <w:headerReference w:type="first" r:id="rId96"/>
+      <w:footerReference w:type="first" r:id="rId97"/>
       <w:pgSz w:w="11906" w:h="16838"/>
       <w:pgMar w:top="1417" w:right="1701" w:bottom="1417" w:left="1701" w:header="709" w:footer="709" w:gutter="0"/>
       <w:pgNumType w:start="1"/>
